--- a/trunk/help.docx
+++ b/trunk/help.docx
@@ -7,7 +7,7 @@
         <w:pStyle w:val="1"/>
         <w:jc w:val="center"/>
       </w:pPr>
-      <w:bookmarkStart w:id="0" w:name="_Toc11964588"/>
+      <w:bookmarkStart w:id="0" w:name="_Toc11964834"/>
       <w:r>
         <w:rPr>
           <w:rFonts w:hint="eastAsia"/>
@@ -53,8 +53,6 @@
             <w:t>目录</w:t>
           </w:r>
         </w:p>
-        <w:bookmarkStart w:id="1" w:name="_GoBack"/>
-        <w:bookmarkEnd w:id="1"/>
         <w:p>
           <w:pPr>
             <w:pStyle w:val="10"/>
@@ -74,7 +72,7 @@
           <w:r>
             <w:fldChar w:fldCharType="separate"/>
           </w:r>
-          <w:hyperlink w:anchor="_Toc11964588" w:history="1">
+          <w:hyperlink w:anchor="_Toc11964834" w:history="1">
             <w:r>
               <w:rPr>
                 <w:rStyle w:val="a4"/>
@@ -109,7 +107,7 @@
                 <w:noProof/>
                 <w:webHidden/>
               </w:rPr>
-              <w:instrText xml:space="preserve"> PAGEREF _Toc11964588 \h </w:instrText>
+              <w:instrText xml:space="preserve"> PAGEREF _Toc11964834 \h </w:instrText>
             </w:r>
             <w:r>
               <w:rPr>
@@ -150,7 +148,7 @@
               <w:noProof/>
             </w:rPr>
           </w:pPr>
-          <w:hyperlink w:anchor="_Toc11964589" w:history="1">
+          <w:hyperlink w:anchor="_Toc11964835" w:history="1">
             <w:r>
               <w:rPr>
                 <w:rStyle w:val="a4"/>
@@ -178,7 +176,7 @@
                 <w:noProof/>
                 <w:webHidden/>
               </w:rPr>
-              <w:instrText xml:space="preserve"> PAGEREF _Toc11964589 \h </w:instrText>
+              <w:instrText xml:space="preserve"> PAGEREF _Toc11964835 \h </w:instrText>
             </w:r>
             <w:r>
               <w:rPr>
@@ -219,7 +217,7 @@
               <w:noProof/>
             </w:rPr>
           </w:pPr>
-          <w:hyperlink w:anchor="_Toc11964590" w:history="1">
+          <w:hyperlink w:anchor="_Toc11964836" w:history="1">
             <w:r>
               <w:rPr>
                 <w:rStyle w:val="a4"/>
@@ -254,7 +252,7 @@
                 <w:noProof/>
                 <w:webHidden/>
               </w:rPr>
-              <w:instrText xml:space="preserve"> PAGEREF _Toc11964590 \h </w:instrText>
+              <w:instrText xml:space="preserve"> PAGEREF _Toc11964836 \h </w:instrText>
             </w:r>
             <w:r>
               <w:rPr>
@@ -295,7 +293,7 @@
               <w:noProof/>
             </w:rPr>
           </w:pPr>
-          <w:hyperlink w:anchor="_Toc11964591" w:history="1">
+          <w:hyperlink w:anchor="_Toc11964837" w:history="1">
             <w:r>
               <w:rPr>
                 <w:rStyle w:val="a4"/>
@@ -330,7 +328,7 @@
                 <w:noProof/>
                 <w:webHidden/>
               </w:rPr>
-              <w:instrText xml:space="preserve"> PAGEREF _Toc11964591 \h </w:instrText>
+              <w:instrText xml:space="preserve"> PAGEREF _Toc11964837 \h </w:instrText>
             </w:r>
             <w:r>
               <w:rPr>
@@ -371,7 +369,7 @@
               <w:noProof/>
             </w:rPr>
           </w:pPr>
-          <w:hyperlink w:anchor="_Toc11964592" w:history="1">
+          <w:hyperlink w:anchor="_Toc11964838" w:history="1">
             <w:r>
               <w:rPr>
                 <w:rStyle w:val="a4"/>
@@ -406,7 +404,7 @@
                 <w:noProof/>
                 <w:webHidden/>
               </w:rPr>
-              <w:instrText xml:space="preserve"> PAGEREF _Toc11964592 \h </w:instrText>
+              <w:instrText xml:space="preserve"> PAGEREF _Toc11964838 \h </w:instrText>
             </w:r>
             <w:r>
               <w:rPr>
@@ -447,7 +445,7 @@
               <w:noProof/>
             </w:rPr>
           </w:pPr>
-          <w:hyperlink w:anchor="_Toc11964593" w:history="1">
+          <w:hyperlink w:anchor="_Toc11964839" w:history="1">
             <w:r>
               <w:rPr>
                 <w:rStyle w:val="a4"/>
@@ -482,7 +480,7 @@
                 <w:noProof/>
                 <w:webHidden/>
               </w:rPr>
-              <w:instrText xml:space="preserve"> PAGEREF _Toc11964593 \h </w:instrText>
+              <w:instrText xml:space="preserve"> PAGEREF _Toc11964839 \h </w:instrText>
             </w:r>
             <w:r>
               <w:rPr>
@@ -523,7 +521,7 @@
               <w:noProof/>
             </w:rPr>
           </w:pPr>
-          <w:hyperlink w:anchor="_Toc11964594" w:history="1">
+          <w:hyperlink w:anchor="_Toc11964840" w:history="1">
             <w:r>
               <w:rPr>
                 <w:rStyle w:val="a4"/>
@@ -558,7 +556,7 @@
                 <w:noProof/>
                 <w:webHidden/>
               </w:rPr>
-              <w:instrText xml:space="preserve"> PAGEREF _Toc11964594 \h </w:instrText>
+              <w:instrText xml:space="preserve"> PAGEREF _Toc11964840 \h </w:instrText>
             </w:r>
             <w:r>
               <w:rPr>
@@ -599,7 +597,7 @@
               <w:noProof/>
             </w:rPr>
           </w:pPr>
-          <w:hyperlink w:anchor="_Toc11964595" w:history="1">
+          <w:hyperlink w:anchor="_Toc11964841" w:history="1">
             <w:r>
               <w:rPr>
                 <w:rStyle w:val="a4"/>
@@ -634,7 +632,7 @@
                 <w:noProof/>
                 <w:webHidden/>
               </w:rPr>
-              <w:instrText xml:space="preserve"> PAGEREF _Toc11964595 \h </w:instrText>
+              <w:instrText xml:space="preserve"> PAGEREF _Toc11964841 \h </w:instrText>
             </w:r>
             <w:r>
               <w:rPr>
@@ -675,7 +673,7 @@
               <w:noProof/>
             </w:rPr>
           </w:pPr>
-          <w:hyperlink w:anchor="_Toc11964596" w:history="1">
+          <w:hyperlink w:anchor="_Toc11964842" w:history="1">
             <w:r>
               <w:rPr>
                 <w:rStyle w:val="a4"/>
@@ -710,7 +708,7 @@
                 <w:noProof/>
                 <w:webHidden/>
               </w:rPr>
-              <w:instrText xml:space="preserve"> PAGEREF _Toc11964596 \h </w:instrText>
+              <w:instrText xml:space="preserve"> PAGEREF _Toc11964842 \h </w:instrText>
             </w:r>
             <w:r>
               <w:rPr>
@@ -751,7 +749,7 @@
               <w:noProof/>
             </w:rPr>
           </w:pPr>
-          <w:hyperlink w:anchor="_Toc11964597" w:history="1">
+          <w:hyperlink w:anchor="_Toc11964843" w:history="1">
             <w:r>
               <w:rPr>
                 <w:rStyle w:val="a4"/>
@@ -786,7 +784,7 @@
                 <w:noProof/>
                 <w:webHidden/>
               </w:rPr>
-              <w:instrText xml:space="preserve"> PAGEREF _Toc11964597 \h </w:instrText>
+              <w:instrText xml:space="preserve"> PAGEREF _Toc11964843 \h </w:instrText>
             </w:r>
             <w:r>
               <w:rPr>
@@ -827,7 +825,7 @@
               <w:noProof/>
             </w:rPr>
           </w:pPr>
-          <w:hyperlink w:anchor="_Toc11964598" w:history="1">
+          <w:hyperlink w:anchor="_Toc11964844" w:history="1">
             <w:r>
               <w:rPr>
                 <w:rStyle w:val="a4"/>
@@ -862,7 +860,7 @@
                 <w:noProof/>
                 <w:webHidden/>
               </w:rPr>
-              <w:instrText xml:space="preserve"> PAGEREF _Toc11964598 \h </w:instrText>
+              <w:instrText xml:space="preserve"> PAGEREF _Toc11964844 \h </w:instrText>
             </w:r>
             <w:r>
               <w:rPr>
@@ -903,7 +901,7 @@
               <w:noProof/>
             </w:rPr>
           </w:pPr>
-          <w:hyperlink w:anchor="_Toc11964599" w:history="1">
+          <w:hyperlink w:anchor="_Toc11964845" w:history="1">
             <w:r>
               <w:rPr>
                 <w:rStyle w:val="a4"/>
@@ -938,7 +936,7 @@
                 <w:noProof/>
                 <w:webHidden/>
               </w:rPr>
-              <w:instrText xml:space="preserve"> PAGEREF _Toc11964599 \h </w:instrText>
+              <w:instrText xml:space="preserve"> PAGEREF _Toc11964845 \h </w:instrText>
             </w:r>
             <w:r>
               <w:rPr>
@@ -979,7 +977,7 @@
               <w:noProof/>
             </w:rPr>
           </w:pPr>
-          <w:hyperlink w:anchor="_Toc11964600" w:history="1">
+          <w:hyperlink w:anchor="_Toc11964846" w:history="1">
             <w:r>
               <w:rPr>
                 <w:rStyle w:val="a4"/>
@@ -1014,7 +1012,7 @@
                 <w:noProof/>
                 <w:webHidden/>
               </w:rPr>
-              <w:instrText xml:space="preserve"> PAGEREF _Toc11964600 \h </w:instrText>
+              <w:instrText xml:space="preserve"> PAGEREF _Toc11964846 \h </w:instrText>
             </w:r>
             <w:r>
               <w:rPr>
@@ -1055,7 +1053,7 @@
               <w:noProof/>
             </w:rPr>
           </w:pPr>
-          <w:hyperlink w:anchor="_Toc11964601" w:history="1">
+          <w:hyperlink w:anchor="_Toc11964847" w:history="1">
             <w:r>
               <w:rPr>
                 <w:rStyle w:val="a4"/>
@@ -1090,7 +1088,7 @@
                 <w:noProof/>
                 <w:webHidden/>
               </w:rPr>
-              <w:instrText xml:space="preserve"> PAGEREF _Toc11964601 \h </w:instrText>
+              <w:instrText xml:space="preserve"> PAGEREF _Toc11964847 \h </w:instrText>
             </w:r>
             <w:r>
               <w:rPr>
@@ -1131,7 +1129,7 @@
               <w:noProof/>
             </w:rPr>
           </w:pPr>
-          <w:hyperlink w:anchor="_Toc11964602" w:history="1">
+          <w:hyperlink w:anchor="_Toc11964848" w:history="1">
             <w:r>
               <w:rPr>
                 <w:rStyle w:val="a4"/>
@@ -1166,7 +1164,7 @@
                 <w:noProof/>
                 <w:webHidden/>
               </w:rPr>
-              <w:instrText xml:space="preserve"> PAGEREF _Toc11964602 \h </w:instrText>
+              <w:instrText xml:space="preserve"> PAGEREF _Toc11964848 \h </w:instrText>
             </w:r>
             <w:r>
               <w:rPr>
@@ -1207,7 +1205,7 @@
               <w:noProof/>
             </w:rPr>
           </w:pPr>
-          <w:hyperlink w:anchor="_Toc11964603" w:history="1">
+          <w:hyperlink w:anchor="_Toc11964849" w:history="1">
             <w:r>
               <w:rPr>
                 <w:rStyle w:val="a4"/>
@@ -1242,7 +1240,7 @@
                 <w:noProof/>
                 <w:webHidden/>
               </w:rPr>
-              <w:instrText xml:space="preserve"> PAGEREF _Toc11964603 \h </w:instrText>
+              <w:instrText xml:space="preserve"> PAGEREF _Toc11964849 \h </w:instrText>
             </w:r>
             <w:r>
               <w:rPr>
@@ -1283,7 +1281,7 @@
               <w:noProof/>
             </w:rPr>
           </w:pPr>
-          <w:hyperlink w:anchor="_Toc11964604" w:history="1">
+          <w:hyperlink w:anchor="_Toc11964850" w:history="1">
             <w:r>
               <w:rPr>
                 <w:rStyle w:val="a4"/>
@@ -1318,7 +1316,7 @@
                 <w:noProof/>
                 <w:webHidden/>
               </w:rPr>
-              <w:instrText xml:space="preserve"> PAGEREF _Toc11964604 \h </w:instrText>
+              <w:instrText xml:space="preserve"> PAGEREF _Toc11964850 \h </w:instrText>
             </w:r>
             <w:r>
               <w:rPr>
@@ -1359,7 +1357,7 @@
               <w:noProof/>
             </w:rPr>
           </w:pPr>
-          <w:hyperlink w:anchor="_Toc11964605" w:history="1">
+          <w:hyperlink w:anchor="_Toc11964851" w:history="1">
             <w:r>
               <w:rPr>
                 <w:rStyle w:val="a4"/>
@@ -1394,7 +1392,7 @@
                 <w:noProof/>
                 <w:webHidden/>
               </w:rPr>
-              <w:instrText xml:space="preserve"> PAGEREF _Toc11964605 \h </w:instrText>
+              <w:instrText xml:space="preserve"> PAGEREF _Toc11964851 \h </w:instrText>
             </w:r>
             <w:r>
               <w:rPr>
@@ -1435,7 +1433,7 @@
               <w:noProof/>
             </w:rPr>
           </w:pPr>
-          <w:hyperlink w:anchor="_Toc11964606" w:history="1">
+          <w:hyperlink w:anchor="_Toc11964852" w:history="1">
             <w:r>
               <w:rPr>
                 <w:rStyle w:val="a4"/>
@@ -1470,7 +1468,7 @@
                 <w:noProof/>
                 <w:webHidden/>
               </w:rPr>
-              <w:instrText xml:space="preserve"> PAGEREF _Toc11964606 \h </w:instrText>
+              <w:instrText xml:space="preserve"> PAGEREF _Toc11964852 \h </w:instrText>
             </w:r>
             <w:r>
               <w:rPr>
@@ -1511,7 +1509,7 @@
               <w:noProof/>
             </w:rPr>
           </w:pPr>
-          <w:hyperlink w:anchor="_Toc11964607" w:history="1">
+          <w:hyperlink w:anchor="_Toc11964853" w:history="1">
             <w:r>
               <w:rPr>
                 <w:rStyle w:val="a4"/>
@@ -1546,7 +1544,7 @@
                 <w:noProof/>
                 <w:webHidden/>
               </w:rPr>
-              <w:instrText xml:space="preserve"> PAGEREF _Toc11964607 \h </w:instrText>
+              <w:instrText xml:space="preserve"> PAGEREF _Toc11964853 \h </w:instrText>
             </w:r>
             <w:r>
               <w:rPr>
@@ -1587,7 +1585,7 @@
               <w:noProof/>
             </w:rPr>
           </w:pPr>
-          <w:hyperlink w:anchor="_Toc11964608" w:history="1">
+          <w:hyperlink w:anchor="_Toc11964854" w:history="1">
             <w:r>
               <w:rPr>
                 <w:rStyle w:val="a4"/>
@@ -1622,7 +1620,7 @@
                 <w:noProof/>
                 <w:webHidden/>
               </w:rPr>
-              <w:instrText xml:space="preserve"> PAGEREF _Toc11964608 \h </w:instrText>
+              <w:instrText xml:space="preserve"> PAGEREF _Toc11964854 \h </w:instrText>
             </w:r>
             <w:r>
               <w:rPr>
@@ -1663,7 +1661,7 @@
               <w:noProof/>
             </w:rPr>
           </w:pPr>
-          <w:hyperlink w:anchor="_Toc11964609" w:history="1">
+          <w:hyperlink w:anchor="_Toc11964855" w:history="1">
             <w:r>
               <w:rPr>
                 <w:rStyle w:val="a4"/>
@@ -1698,7 +1696,7 @@
                 <w:noProof/>
                 <w:webHidden/>
               </w:rPr>
-              <w:instrText xml:space="preserve"> PAGEREF _Toc11964609 \h </w:instrText>
+              <w:instrText xml:space="preserve"> PAGEREF _Toc11964855 \h </w:instrText>
             </w:r>
             <w:r>
               <w:rPr>
@@ -1739,7 +1737,7 @@
               <w:noProof/>
             </w:rPr>
           </w:pPr>
-          <w:hyperlink w:anchor="_Toc11964610" w:history="1">
+          <w:hyperlink w:anchor="_Toc11964856" w:history="1">
             <w:r>
               <w:rPr>
                 <w:rStyle w:val="a4"/>
@@ -1774,7 +1772,7 @@
                 <w:noProof/>
                 <w:webHidden/>
               </w:rPr>
-              <w:instrText xml:space="preserve"> PAGEREF _Toc11964610 \h </w:instrText>
+              <w:instrText xml:space="preserve"> PAGEREF _Toc11964856 \h </w:instrText>
             </w:r>
             <w:r>
               <w:rPr>
@@ -1815,7 +1813,7 @@
               <w:noProof/>
             </w:rPr>
           </w:pPr>
-          <w:hyperlink w:anchor="_Toc11964611" w:history="1">
+          <w:hyperlink w:anchor="_Toc11964857" w:history="1">
             <w:r>
               <w:rPr>
                 <w:rStyle w:val="a4"/>
@@ -1850,7 +1848,7 @@
                 <w:noProof/>
                 <w:webHidden/>
               </w:rPr>
-              <w:instrText xml:space="preserve"> PAGEREF _Toc11964611 \h </w:instrText>
+              <w:instrText xml:space="preserve"> PAGEREF _Toc11964857 \h </w:instrText>
             </w:r>
             <w:r>
               <w:rPr>
@@ -1891,7 +1889,7 @@
               <w:noProof/>
             </w:rPr>
           </w:pPr>
-          <w:hyperlink w:anchor="_Toc11964612" w:history="1">
+          <w:hyperlink w:anchor="_Toc11964858" w:history="1">
             <w:r>
               <w:rPr>
                 <w:rStyle w:val="a4"/>
@@ -1926,7 +1924,7 @@
                 <w:noProof/>
                 <w:webHidden/>
               </w:rPr>
-              <w:instrText xml:space="preserve"> PAGEREF _Toc11964612 \h </w:instrText>
+              <w:instrText xml:space="preserve"> PAGEREF _Toc11964858 \h </w:instrText>
             </w:r>
             <w:r>
               <w:rPr>
@@ -1967,7 +1965,7 @@
               <w:noProof/>
             </w:rPr>
           </w:pPr>
-          <w:hyperlink w:anchor="_Toc11964613" w:history="1">
+          <w:hyperlink w:anchor="_Toc11964859" w:history="1">
             <w:r>
               <w:rPr>
                 <w:rStyle w:val="a4"/>
@@ -2002,7 +2000,7 @@
                 <w:noProof/>
                 <w:webHidden/>
               </w:rPr>
-              <w:instrText xml:space="preserve"> PAGEREF _Toc11964613 \h </w:instrText>
+              <w:instrText xml:space="preserve"> PAGEREF _Toc11964859 \h </w:instrText>
             </w:r>
             <w:r>
               <w:rPr>
@@ -2049,138 +2047,143 @@
       <w:pPr>
         <w:pStyle w:val="2"/>
       </w:pPr>
-      <w:bookmarkStart w:id="2" w:name="_Toc11964589"/>
+      <w:bookmarkStart w:id="1" w:name="_Toc11964835"/>
       <w:r>
         <w:rPr>
           <w:rFonts w:hint="eastAsia"/>
         </w:rPr>
         <w:t>前言：</w:t>
+      </w:r>
+      <w:bookmarkEnd w:id="1"/>
+    </w:p>
+    <w:p>
+      <w:r>
+        <w:rPr>
+          <w:rFonts w:hint="eastAsia"/>
+        </w:rPr>
+        <w:tab/>
+      </w:r>
+      <w:r>
+        <w:rPr>
+          <w:rFonts w:hint="eastAsia"/>
+          <w:color w:val="FF0000"/>
+        </w:rPr>
+        <w:t>大家遇到不会使用的</w:t>
+      </w:r>
+      <w:r>
+        <w:rPr>
+          <w:rFonts w:hint="eastAsia"/>
+          <w:color w:val="FF0000"/>
+        </w:rPr>
+        <w:t>，记得联系在线客服</w:t>
+      </w:r>
+      <w:r>
+        <w:rPr>
+          <w:rFonts w:hint="eastAsia"/>
+          <w:color w:val="FF0000"/>
+        </w:rPr>
+        <w:t>。</w:t>
+      </w:r>
+    </w:p>
+    <w:p>
+      <w:pPr>
+        <w:pStyle w:val="2"/>
+        <w:rPr>
+          <w:rFonts w:hint="eastAsia"/>
+        </w:rPr>
+      </w:pPr>
+      <w:bookmarkStart w:id="2" w:name="_Toc11964836"/>
+      <w:r>
+        <w:rPr>
+          <w:rFonts w:hint="eastAsia"/>
+        </w:rPr>
+        <w:t xml:space="preserve">1 </w:t>
+      </w:r>
+      <w:r>
+        <w:rPr>
+          <w:rFonts w:hint="eastAsia"/>
+        </w:rPr>
+        <w:t>登录</w:t>
       </w:r>
       <w:bookmarkEnd w:id="2"/>
     </w:p>
     <w:p>
-      <w:r>
-        <w:rPr>
-          <w:rFonts w:hint="eastAsia"/>
-        </w:rPr>
-        <w:tab/>
-      </w:r>
-      <w:r>
-        <w:rPr>
-          <w:rFonts w:hint="eastAsia"/>
-          <w:color w:val="FF0000"/>
-        </w:rPr>
-        <w:t>大家遇到不会使用的</w:t>
-      </w:r>
-      <w:r>
-        <w:rPr>
-          <w:rFonts w:hint="eastAsia"/>
-          <w:color w:val="FF0000"/>
-        </w:rPr>
-        <w:t>，记得联系在线客服</w:t>
-      </w:r>
-      <w:r>
-        <w:rPr>
-          <w:rFonts w:hint="eastAsia"/>
-          <w:color w:val="FF0000"/>
-        </w:rPr>
-        <w:t>。</w:t>
+      <w:pPr>
+        <w:rPr>
+          <w:rFonts w:hint="eastAsia"/>
+        </w:rPr>
+      </w:pPr>
+      <w:r>
+        <w:rPr>
+          <w:rFonts w:hint="eastAsia"/>
+        </w:rPr>
+        <w:t>登录分：</w:t>
       </w:r>
     </w:p>
     <w:p>
       <w:pPr>
-        <w:pStyle w:val="2"/>
-        <w:rPr>
-          <w:rFonts w:hint="eastAsia"/>
-        </w:rPr>
-      </w:pPr>
-      <w:bookmarkStart w:id="3" w:name="_Toc11964590"/>
-      <w:r>
-        <w:rPr>
-          <w:rFonts w:hint="eastAsia"/>
-        </w:rPr>
-        <w:t xml:space="preserve">1 </w:t>
-      </w:r>
-      <w:r>
-        <w:rPr>
-          <w:rFonts w:hint="eastAsia"/>
-        </w:rPr>
-        <w:t>登录</w:t>
-      </w:r>
+        <w:rPr>
+          <w:rFonts w:hint="eastAsia"/>
+        </w:rPr>
+      </w:pPr>
+      <w:r>
+        <w:rPr>
+          <w:rFonts w:hint="eastAsia"/>
+        </w:rPr>
+        <w:t>用户登录：第一次使用需要用手机号码注册</w:t>
+      </w:r>
+      <w:r>
+        <w:rPr>
+          <w:rFonts w:hint="eastAsia"/>
+        </w:rPr>
+        <w:t>，然后用手机号码登录</w:t>
+      </w:r>
+    </w:p>
+    <w:p>
+      <w:pPr>
+        <w:rPr>
+          <w:rFonts w:hint="eastAsia"/>
+        </w:rPr>
+      </w:pPr>
+      <w:r>
+        <w:rPr>
+          <w:rFonts w:hint="eastAsia"/>
+        </w:rPr>
+        <w:t>设备登录：</w:t>
+      </w:r>
+      <w:r>
+        <w:rPr>
+          <w:rFonts w:hint="eastAsia"/>
+        </w:rPr>
+        <w:t>用户名使用设备序列号，密码默认是序列号的后</w:t>
+      </w:r>
+      <w:r>
+        <w:rPr>
+          <w:rFonts w:hint="eastAsia"/>
+        </w:rPr>
+        <w:t>4</w:t>
+      </w:r>
+      <w:r>
+        <w:rPr>
+          <w:rFonts w:hint="eastAsia"/>
+        </w:rPr>
+        <w:t>位</w:t>
+      </w:r>
+      <w:bookmarkStart w:id="3" w:name="_GoBack"/>
       <w:bookmarkEnd w:id="3"/>
     </w:p>
     <w:p>
       <w:pPr>
-        <w:rPr>
-          <w:rFonts w:hint="eastAsia"/>
-        </w:rPr>
-      </w:pPr>
-      <w:r>
-        <w:rPr>
-          <w:rFonts w:hint="eastAsia"/>
-        </w:rPr>
-        <w:t>登录分：</w:t>
-      </w:r>
-    </w:p>
-    <w:p>
-      <w:pPr>
-        <w:rPr>
-          <w:rFonts w:hint="eastAsia"/>
-        </w:rPr>
-      </w:pPr>
-      <w:r>
-        <w:rPr>
-          <w:rFonts w:hint="eastAsia"/>
-        </w:rPr>
-        <w:t>用户登录：第一次使用需要用手机号码注册</w:t>
-      </w:r>
-      <w:r>
-        <w:rPr>
-          <w:rFonts w:hint="eastAsia"/>
-        </w:rPr>
-        <w:t>，然后用手机号码登录</w:t>
-      </w:r>
-    </w:p>
-    <w:p>
-      <w:r>
-        <w:rPr>
-          <w:rFonts w:hint="eastAsia"/>
-        </w:rPr>
-        <w:lastRenderedPageBreak/>
-        <w:t>设备登录：</w:t>
-      </w:r>
-      <w:r>
-        <w:rPr>
-          <w:rFonts w:hint="eastAsia"/>
-        </w:rPr>
-        <w:t>用户名使用设备序列号，密码默认是序列号的后</w:t>
-      </w:r>
-      <w:r>
-        <w:rPr>
-          <w:rFonts w:hint="eastAsia"/>
-        </w:rPr>
-        <w:t>4</w:t>
-      </w:r>
-      <w:r>
-        <w:rPr>
-          <w:rFonts w:hint="eastAsia"/>
-        </w:rPr>
-        <w:t>位</w:t>
-      </w:r>
-    </w:p>
-    <w:p>
-      <w:pPr>
         <w:pStyle w:val="2"/>
         <w:rPr>
           <w:rFonts w:hint="eastAsia"/>
         </w:rPr>
       </w:pPr>
-      <w:bookmarkStart w:id="4" w:name="_Toc11964591"/>
-      <w:r>
-        <w:rPr>
-          <w:rFonts w:hint="eastAsia"/>
-        </w:rPr>
-        <w:lastRenderedPageBreak/>
+      <w:bookmarkStart w:id="4" w:name="_Toc11964837"/>
+      <w:r>
+        <w:rPr>
+          <w:rFonts w:hint="eastAsia"/>
+        </w:rPr>
         <w:t xml:space="preserve">2 </w:t>
       </w:r>
       <w:r>
@@ -2196,9 +2199,8 @@
         <w:rPr>
           <w:noProof/>
         </w:rPr>
-        <w:lastRenderedPageBreak/>
         <w:drawing>
-          <wp:inline distT="0" distB="0" distL="0" distR="0">
+          <wp:inline distT="0" distB="0" distL="0" distR="0" wp14:anchorId="051C57B7" wp14:editId="2B5DAFCB">
             <wp:extent cx="4438650" cy="8858250"/>
             <wp:effectExtent l="0" t="0" r="0" b="0"/>
             <wp:docPr id="14" name="图片 14" descr="C:\Documents and Settings\Administrator\桌面\未标题-1.jpg"/>
@@ -2215,7 +2217,7 @@
                     </pic:cNvPicPr>
                   </pic:nvPicPr>
                   <pic:blipFill>
-                    <a:blip r:embed="rId7">
+                    <a:blip r:embed="rId9">
                       <a:extLst>
                         <a:ext uri="{28A0092B-C50C-407E-A947-70E740481C1C}">
                           <a14:useLocalDpi xmlns:a14="http://schemas.microsoft.com/office/drawing/2010/main" val="0"/>
@@ -2254,12 +2256,11 @@
           <w:rFonts w:hint="eastAsia"/>
         </w:rPr>
       </w:pPr>
-      <w:bookmarkStart w:id="5" w:name="_Toc11964592"/>
-      <w:r>
-        <w:rPr>
-          <w:rFonts w:hint="eastAsia"/>
-        </w:rPr>
-        <w:lastRenderedPageBreak/>
+      <w:bookmarkStart w:id="5" w:name="_Toc11964838"/>
+      <w:r>
+        <w:rPr>
+          <w:rFonts w:hint="eastAsia"/>
+        </w:rPr>
         <w:t>3</w:t>
       </w:r>
       <w:r>
@@ -2288,192 +2289,10 @@
           <w:noProof/>
         </w:rPr>
         <w:drawing>
-          <wp:inline distT="0" distB="0" distL="0" distR="0" wp14:anchorId="1A8C22FE" wp14:editId="321FEFBD">
+          <wp:inline distT="0" distB="0" distL="0" distR="0" wp14:anchorId="442DCDF2" wp14:editId="2C429688">
             <wp:extent cx="590476" cy="552381"/>
             <wp:effectExtent l="0" t="0" r="635" b="635"/>
             <wp:docPr id="1" name="图片 1"/>
-            <wp:cNvGraphicFramePr>
-              <a:graphicFrameLocks xmlns:a="http://schemas.openxmlformats.org/drawingml/2006/main" noChangeAspect="1"/>
-            </wp:cNvGraphicFramePr>
-            <a:graphic xmlns:a="http://schemas.openxmlformats.org/drawingml/2006/main">
-              <a:graphicData uri="http://schemas.openxmlformats.org/drawingml/2006/picture">
-                <pic:pic xmlns:pic="http://schemas.openxmlformats.org/drawingml/2006/picture">
-                  <pic:nvPicPr>
-                    <pic:cNvPr id="0" name=""/>
-                    <pic:cNvPicPr/>
-                  </pic:nvPicPr>
-                  <pic:blipFill>
-                    <a:blip r:embed="rId8"/>
-                    <a:stretch>
-                      <a:fillRect/>
-                    </a:stretch>
-                  </pic:blipFill>
-                  <pic:spPr>
-                    <a:xfrm>
-                      <a:off x="0" y="0"/>
-                      <a:ext cx="590476" cy="552381"/>
-                    </a:xfrm>
-                    <a:prstGeom prst="rect">
-                      <a:avLst/>
-                    </a:prstGeom>
-                  </pic:spPr>
-                </pic:pic>
-              </a:graphicData>
-            </a:graphic>
-          </wp:inline>
-        </w:drawing>
-      </w:r>
-      <w:r>
-        <w:rPr>
-          <w:rFonts w:hint="eastAsia"/>
-        </w:rPr>
-        <w:t>图标，用摄像头扫描</w:t>
-      </w:r>
-      <w:r>
-        <w:rPr>
-          <w:rFonts w:hint="eastAsia"/>
-        </w:rPr>
-        <w:t>设备上的二维码，把设备绑定好，然后返回主界面。</w:t>
-      </w:r>
-    </w:p>
-    <w:p>
-      <w:pPr>
-        <w:pStyle w:val="2"/>
-        <w:rPr>
-          <w:rFonts w:hint="eastAsia"/>
-        </w:rPr>
-      </w:pPr>
-      <w:bookmarkStart w:id="6" w:name="_Toc11964593"/>
-      <w:r>
-        <w:rPr>
-          <w:rFonts w:hint="eastAsia"/>
-        </w:rPr>
-        <w:t xml:space="preserve">4 </w:t>
-      </w:r>
-      <w:r>
-        <w:rPr>
-          <w:rFonts w:hint="eastAsia"/>
-        </w:rPr>
-        <w:t>查看当前设备详情</w:t>
-      </w:r>
-      <w:bookmarkEnd w:id="6"/>
-    </w:p>
-    <w:p>
-      <w:r>
-        <w:rPr>
-          <w:rFonts w:hint="eastAsia"/>
-        </w:rPr>
-        <w:t>点击右下角的</w:t>
-      </w:r>
-      <w:r>
-        <w:rPr>
-          <w:noProof/>
-        </w:rPr>
-        <w:drawing>
-          <wp:inline distT="0" distB="0" distL="0" distR="0" wp14:anchorId="4A8D7A29" wp14:editId="435A7FF2">
-            <wp:extent cx="600075" cy="561975"/>
-            <wp:effectExtent l="0" t="0" r="9525" b="9525"/>
-            <wp:docPr id="15" name="图片 15"/>
-            <wp:cNvGraphicFramePr>
-              <a:graphicFrameLocks xmlns:a="http://schemas.openxmlformats.org/drawingml/2006/main" noChangeAspect="1"/>
-            </wp:cNvGraphicFramePr>
-            <a:graphic xmlns:a="http://schemas.openxmlformats.org/drawingml/2006/main">
-              <a:graphicData uri="http://schemas.openxmlformats.org/drawingml/2006/picture">
-                <pic:pic xmlns:pic="http://schemas.openxmlformats.org/drawingml/2006/picture">
-                  <pic:nvPicPr>
-                    <pic:cNvPr id="0" name=""/>
-                    <pic:cNvPicPr/>
-                  </pic:nvPicPr>
-                  <pic:blipFill>
-                    <a:blip r:embed="rId9"/>
-                    <a:stretch>
-                      <a:fillRect/>
-                    </a:stretch>
-                  </pic:blipFill>
-                  <pic:spPr>
-                    <a:xfrm>
-                      <a:off x="0" y="0"/>
-                      <a:ext cx="600075" cy="561975"/>
-                    </a:xfrm>
-                    <a:prstGeom prst="rect">
-                      <a:avLst/>
-                    </a:prstGeom>
-                  </pic:spPr>
-                </pic:pic>
-              </a:graphicData>
-            </a:graphic>
-          </wp:inline>
-        </w:drawing>
-      </w:r>
-      <w:r>
-        <w:rPr>
-          <w:rFonts w:hint="eastAsia"/>
-        </w:rPr>
-        <w:t>图标</w:t>
-      </w:r>
-      <w:r>
-        <w:rPr>
-          <w:rFonts w:hint="eastAsia"/>
-        </w:rPr>
-        <w:t>，显示设备的详细信息</w:t>
-      </w:r>
-      <w:r>
-        <w:rPr>
-          <w:rFonts w:hint="eastAsia"/>
-        </w:rPr>
-        <w:t>：是否在线、电量、位置描述、各种其它状态</w:t>
-      </w:r>
-      <w:r>
-        <w:rPr>
-          <w:rFonts w:hint="eastAsia"/>
-        </w:rPr>
-        <w:t>，再点击这个图标可以关闭详细信息。</w:t>
-      </w:r>
-    </w:p>
-    <w:p>
-      <w:pPr>
-        <w:pStyle w:val="2"/>
-        <w:rPr>
-          <w:rFonts w:hint="eastAsia"/>
-        </w:rPr>
-      </w:pPr>
-      <w:bookmarkStart w:id="7" w:name="_Toc11964594"/>
-      <w:r>
-        <w:rPr>
-          <w:rFonts w:hint="eastAsia"/>
-        </w:rPr>
-        <w:t xml:space="preserve">5. </w:t>
-      </w:r>
-      <w:r>
-        <w:rPr>
-          <w:rFonts w:hint="eastAsia"/>
-        </w:rPr>
-        <w:t>查看自己当前位置</w:t>
-      </w:r>
-      <w:bookmarkEnd w:id="7"/>
-    </w:p>
-    <w:p>
-      <w:r>
-        <w:rPr>
-          <w:rFonts w:hint="eastAsia"/>
-        </w:rPr>
-        <w:t>点击</w:t>
-      </w:r>
-      <w:r>
-        <w:rPr>
-          <w:rFonts w:hint="eastAsia"/>
-        </w:rPr>
-        <w:t>左下角的</w:t>
-      </w:r>
-      <w:r>
-        <w:rPr>
-          <w:noProof/>
-        </w:rPr>
-        <w:drawing>
-          <wp:inline distT="0" distB="0" distL="0" distR="0" wp14:anchorId="7A3ACEBB" wp14:editId="24473AA7">
-            <wp:extent cx="590476" cy="552381"/>
-            <wp:effectExtent l="0" t="0" r="635" b="635"/>
-            <wp:docPr id="16" name="图片 16"/>
             <wp:cNvGraphicFramePr>
               <a:graphicFrameLocks xmlns:a="http://schemas.openxmlformats.org/drawingml/2006/main" noChangeAspect="1"/>
             </wp:cNvGraphicFramePr>
@@ -2509,13 +2328,13 @@
         <w:rPr>
           <w:rFonts w:hint="eastAsia"/>
         </w:rPr>
-        <w:t>图标，地图跳转到自己当前位置</w:t>
-      </w:r>
-      <w:r>
-        <w:rPr>
-          <w:rFonts w:hint="eastAsia"/>
-        </w:rPr>
-        <w:t>，记得打开手机的定位功能。</w:t>
+        <w:t>图标，用摄像头扫描</w:t>
+      </w:r>
+      <w:r>
+        <w:rPr>
+          <w:rFonts w:hint="eastAsia"/>
+        </w:rPr>
+        <w:t>设备上的二维码，把设备绑定好，然后返回主界面。</w:t>
       </w:r>
     </w:p>
     <w:p>
@@ -2525,42 +2344,37 @@
           <w:rFonts w:hint="eastAsia"/>
         </w:rPr>
       </w:pPr>
-      <w:bookmarkStart w:id="8" w:name="_Toc11964595"/>
-      <w:r>
-        <w:rPr>
-          <w:rFonts w:hint="eastAsia"/>
-        </w:rPr>
-        <w:t xml:space="preserve">6. </w:t>
-      </w:r>
-      <w:r>
-        <w:rPr>
-          <w:rFonts w:hint="eastAsia"/>
-        </w:rPr>
-        <w:t>查看设备当前位置</w:t>
-      </w:r>
-      <w:bookmarkEnd w:id="8"/>
+      <w:bookmarkStart w:id="6" w:name="_Toc11964839"/>
+      <w:r>
+        <w:rPr>
+          <w:rFonts w:hint="eastAsia"/>
+        </w:rPr>
+        <w:t xml:space="preserve">4 </w:t>
+      </w:r>
+      <w:r>
+        <w:rPr>
+          <w:rFonts w:hint="eastAsia"/>
+        </w:rPr>
+        <w:t>查看当前设备详情</w:t>
+      </w:r>
+      <w:bookmarkEnd w:id="6"/>
     </w:p>
     <w:p>
-      <w:pPr>
-        <w:rPr>
-          <w:rFonts w:hint="eastAsia"/>
-        </w:rPr>
-      </w:pPr>
-      <w:r>
-        <w:rPr>
-          <w:rFonts w:hint="eastAsia"/>
-        </w:rPr>
-        <w:t>点击左下角的</w:t>
+      <w:r>
+        <w:rPr>
+          <w:rFonts w:hint="eastAsia"/>
+        </w:rPr>
+        <w:t>点击右下角的</w:t>
       </w:r>
       <w:r>
         <w:rPr>
           <w:noProof/>
         </w:rPr>
         <w:drawing>
-          <wp:inline distT="0" distB="0" distL="0" distR="0" wp14:anchorId="3E99EC5F" wp14:editId="57E9B141">
-            <wp:extent cx="638095" cy="552381"/>
-            <wp:effectExtent l="0" t="0" r="0" b="635"/>
-            <wp:docPr id="17" name="图片 17"/>
+          <wp:inline distT="0" distB="0" distL="0" distR="0" wp14:anchorId="11959C2D" wp14:editId="339529BD">
+            <wp:extent cx="600075" cy="561975"/>
+            <wp:effectExtent l="0" t="0" r="9525" b="9525"/>
+            <wp:docPr id="15" name="图片 15"/>
             <wp:cNvGraphicFramePr>
               <a:graphicFrameLocks xmlns:a="http://schemas.openxmlformats.org/drawingml/2006/main" noChangeAspect="1"/>
             </wp:cNvGraphicFramePr>
@@ -2580,7 +2394,7 @@
                   <pic:spPr>
                     <a:xfrm>
                       <a:off x="0" y="0"/>
-                      <a:ext cx="638095" cy="552381"/>
+                      <a:ext cx="600075" cy="561975"/>
                     </a:xfrm>
                     <a:prstGeom prst="rect">
                       <a:avLst/>
@@ -2596,66 +2410,71 @@
         <w:rPr>
           <w:rFonts w:hint="eastAsia"/>
         </w:rPr>
-        <w:t>图标，地图跳转到当前设备位置，在地图上标志位一辆小车</w:t>
-      </w:r>
-      <w:r>
-        <w:rPr>
-          <w:rFonts w:hint="eastAsia"/>
-        </w:rPr>
-        <w:t>，</w:t>
+        <w:t>图标</w:t>
+      </w:r>
+      <w:r>
+        <w:rPr>
+          <w:rFonts w:hint="eastAsia"/>
+        </w:rPr>
+        <w:t>，显示设备的详细信息</w:t>
+      </w:r>
+      <w:r>
+        <w:rPr>
+          <w:rFonts w:hint="eastAsia"/>
+        </w:rPr>
+        <w:t>：是否在线、电量、位置描述、各种其它状态</w:t>
+      </w:r>
+      <w:r>
+        <w:rPr>
+          <w:rFonts w:hint="eastAsia"/>
+        </w:rPr>
+        <w:t>，再点击这个图标可以关闭详细信息。</w:t>
       </w:r>
     </w:p>
     <w:p>
-      <w:r>
-        <w:rPr>
-          <w:rFonts w:hint="eastAsia"/>
-        </w:rPr>
-        <w:t>绿色的代表在线，灰色的代表离线。</w:t>
-      </w:r>
+      <w:pPr>
+        <w:pStyle w:val="2"/>
+        <w:rPr>
+          <w:rFonts w:hint="eastAsia"/>
+        </w:rPr>
+      </w:pPr>
+      <w:bookmarkStart w:id="7" w:name="_Toc11964840"/>
+      <w:r>
+        <w:rPr>
+          <w:rFonts w:hint="eastAsia"/>
+        </w:rPr>
+        <w:t xml:space="preserve">5. </w:t>
+      </w:r>
+      <w:r>
+        <w:rPr>
+          <w:rFonts w:hint="eastAsia"/>
+        </w:rPr>
+        <w:t>查看自己当前位置</w:t>
+      </w:r>
+      <w:bookmarkEnd w:id="7"/>
     </w:p>
     <w:p>
-      <w:pPr>
-        <w:pStyle w:val="2"/>
-        <w:rPr>
-          <w:rFonts w:hint="eastAsia"/>
-        </w:rPr>
-      </w:pPr>
-      <w:bookmarkStart w:id="9" w:name="_Toc11964596"/>
-      <w:r>
-        <w:rPr>
-          <w:rFonts w:hint="eastAsia"/>
-        </w:rPr>
-        <w:t xml:space="preserve">7. </w:t>
-      </w:r>
-      <w:r>
-        <w:rPr>
-          <w:rFonts w:hint="eastAsia"/>
-        </w:rPr>
-        <w:t>设置围栏</w:t>
-      </w:r>
-      <w:bookmarkEnd w:id="9"/>
-    </w:p>
-    <w:p>
-      <w:pPr>
-        <w:rPr>
-          <w:rFonts w:hint="eastAsia"/>
-        </w:rPr>
-      </w:pPr>
-      <w:r>
-        <w:rPr>
-          <w:rFonts w:hint="eastAsia"/>
-        </w:rPr>
-        <w:t>点击左下角的</w:t>
+      <w:r>
+        <w:rPr>
+          <w:rFonts w:hint="eastAsia"/>
+        </w:rPr>
+        <w:t>点击</w:t>
+      </w:r>
+      <w:r>
+        <w:rPr>
+          <w:rFonts w:hint="eastAsia"/>
+        </w:rPr>
+        <w:t>左下角的</w:t>
       </w:r>
       <w:r>
         <w:rPr>
           <w:noProof/>
         </w:rPr>
         <w:drawing>
-          <wp:inline distT="0" distB="0" distL="0" distR="0" wp14:anchorId="0AAEBB2B" wp14:editId="32582285">
-            <wp:extent cx="647619" cy="590476"/>
+          <wp:inline distT="0" distB="0" distL="0" distR="0" wp14:anchorId="7C6F04C2" wp14:editId="4A168328">
+            <wp:extent cx="590476" cy="552381"/>
             <wp:effectExtent l="0" t="0" r="635" b="635"/>
-            <wp:docPr id="18" name="图片 18"/>
+            <wp:docPr id="16" name="图片 16"/>
             <wp:cNvGraphicFramePr>
               <a:graphicFrameLocks xmlns:a="http://schemas.openxmlformats.org/drawingml/2006/main" noChangeAspect="1"/>
             </wp:cNvGraphicFramePr>
@@ -2675,7 +2494,7 @@
                   <pic:spPr>
                     <a:xfrm>
                       <a:off x="0" y="0"/>
-                      <a:ext cx="647619" cy="590476"/>
+                      <a:ext cx="590476" cy="552381"/>
                     </a:xfrm>
                     <a:prstGeom prst="rect">
                       <a:avLst/>
@@ -2691,13 +2510,13 @@
         <w:rPr>
           <w:rFonts w:hint="eastAsia"/>
         </w:rPr>
-        <w:t>图标，设置设备进出围栏报警</w:t>
-      </w:r>
-      <w:r>
-        <w:rPr>
-          <w:rFonts w:hint="eastAsia"/>
-        </w:rPr>
-        <w:t>。</w:t>
+        <w:t>图标，地图跳转到自己当前位置</w:t>
+      </w:r>
+      <w:r>
+        <w:rPr>
+          <w:rFonts w:hint="eastAsia"/>
+        </w:rPr>
+        <w:t>，记得打开手机的定位功能。</w:t>
       </w:r>
     </w:p>
     <w:p>
@@ -2707,21 +2526,20 @@
           <w:rFonts w:hint="eastAsia"/>
         </w:rPr>
       </w:pPr>
-      <w:bookmarkStart w:id="10" w:name="_Toc11964597"/>
-      <w:r>
-        <w:rPr>
-          <w:rFonts w:hint="eastAsia"/>
-        </w:rPr>
-        <w:lastRenderedPageBreak/>
-        <w:t xml:space="preserve">8. </w:t>
-      </w:r>
-      <w:r>
-        <w:rPr>
-          <w:rFonts w:hint="eastAsia"/>
-        </w:rPr>
-        <w:t>录音</w:t>
-      </w:r>
-      <w:bookmarkEnd w:id="10"/>
+      <w:bookmarkStart w:id="8" w:name="_Toc11964841"/>
+      <w:r>
+        <w:rPr>
+          <w:rFonts w:hint="eastAsia"/>
+        </w:rPr>
+        <w:t xml:space="preserve">6. </w:t>
+      </w:r>
+      <w:r>
+        <w:rPr>
+          <w:rFonts w:hint="eastAsia"/>
+        </w:rPr>
+        <w:t>查看设备当前位置</w:t>
+      </w:r>
+      <w:bookmarkEnd w:id="8"/>
     </w:p>
     <w:p>
       <w:pPr>
@@ -2740,10 +2558,10 @@
           <w:noProof/>
         </w:rPr>
         <w:drawing>
-          <wp:inline distT="0" distB="0" distL="0" distR="0" wp14:anchorId="2EE1BEB7" wp14:editId="255E511E">
-            <wp:extent cx="600000" cy="619048"/>
-            <wp:effectExtent l="0" t="0" r="0" b="0"/>
-            <wp:docPr id="19" name="图片 19"/>
+          <wp:inline distT="0" distB="0" distL="0" distR="0" wp14:anchorId="5CB278F6" wp14:editId="45D750A1">
+            <wp:extent cx="638095" cy="552381"/>
+            <wp:effectExtent l="0" t="0" r="0" b="635"/>
+            <wp:docPr id="17" name="图片 17"/>
             <wp:cNvGraphicFramePr>
               <a:graphicFrameLocks xmlns:a="http://schemas.openxmlformats.org/drawingml/2006/main" noChangeAspect="1"/>
             </wp:cNvGraphicFramePr>
@@ -2763,7 +2581,7 @@
                   <pic:spPr>
                     <a:xfrm>
                       <a:off x="0" y="0"/>
-                      <a:ext cx="600000" cy="619048"/>
+                      <a:ext cx="638095" cy="552381"/>
                     </a:xfrm>
                     <a:prstGeom prst="rect">
                       <a:avLst/>
@@ -2779,58 +2597,66 @@
         <w:rPr>
           <w:rFonts w:hint="eastAsia"/>
         </w:rPr>
-        <w:t>图标，进行录音和查看录音</w:t>
-      </w:r>
-      <w:r>
-        <w:rPr>
-          <w:rFonts w:hint="eastAsia"/>
-        </w:rPr>
-        <w:t>。</w:t>
+        <w:t>图标，地图跳转到当前设备位置，在地图上标志位一辆小车</w:t>
+      </w:r>
+      <w:r>
+        <w:rPr>
+          <w:rFonts w:hint="eastAsia"/>
+        </w:rPr>
+        <w:t>，</w:t>
       </w:r>
     </w:p>
     <w:p>
-      <w:pPr>
-        <w:pStyle w:val="2"/>
-        <w:rPr>
-          <w:rFonts w:hint="eastAsia"/>
-        </w:rPr>
-      </w:pPr>
-      <w:bookmarkStart w:id="11" w:name="_Toc11964598"/>
-      <w:r>
-        <w:rPr>
-          <w:rFonts w:hint="eastAsia"/>
-        </w:rPr>
-        <w:t>9.</w:t>
-      </w:r>
-      <w:r>
-        <w:rPr>
-          <w:rFonts w:hint="eastAsia"/>
-        </w:rPr>
-        <w:t>跟踪</w:t>
-      </w:r>
-      <w:bookmarkEnd w:id="11"/>
+      <w:r>
+        <w:rPr>
+          <w:rFonts w:hint="eastAsia"/>
+        </w:rPr>
+        <w:t>绿色的代表在线，灰色的代表离线。</w:t>
+      </w:r>
     </w:p>
     <w:p>
       <w:pPr>
-        <w:rPr>
-          <w:rFonts w:hint="eastAsia"/>
-        </w:rPr>
-      </w:pPr>
-      <w:r>
-        <w:rPr>
-          <w:rFonts w:hint="eastAsia"/>
-        </w:rPr>
-        <w:t>点击右下角的</w:t>
+        <w:pStyle w:val="2"/>
+        <w:rPr>
+          <w:rFonts w:hint="eastAsia"/>
+        </w:rPr>
+      </w:pPr>
+      <w:bookmarkStart w:id="9" w:name="_Toc11964842"/>
+      <w:r>
+        <w:rPr>
+          <w:rFonts w:hint="eastAsia"/>
+        </w:rPr>
+        <w:t xml:space="preserve">7. </w:t>
+      </w:r>
+      <w:r>
+        <w:rPr>
+          <w:rFonts w:hint="eastAsia"/>
+        </w:rPr>
+        <w:t>设置围栏</w:t>
+      </w:r>
+      <w:bookmarkEnd w:id="9"/>
+    </w:p>
+    <w:p>
+      <w:pPr>
+        <w:rPr>
+          <w:rFonts w:hint="eastAsia"/>
+        </w:rPr>
+      </w:pPr>
+      <w:r>
+        <w:rPr>
+          <w:rFonts w:hint="eastAsia"/>
+        </w:rPr>
+        <w:t>点击左下角的</w:t>
       </w:r>
       <w:r>
         <w:rPr>
           <w:noProof/>
         </w:rPr>
         <w:drawing>
-          <wp:inline distT="0" distB="0" distL="0" distR="0" wp14:anchorId="46D17AAF" wp14:editId="0E8E4F75">
-            <wp:extent cx="581025" cy="523875"/>
-            <wp:effectExtent l="0" t="0" r="9525" b="9525"/>
-            <wp:docPr id="20" name="图片 20"/>
+          <wp:inline distT="0" distB="0" distL="0" distR="0" wp14:anchorId="703D1377" wp14:editId="7220BA68">
+            <wp:extent cx="647619" cy="590476"/>
+            <wp:effectExtent l="0" t="0" r="635" b="635"/>
+            <wp:docPr id="18" name="图片 18"/>
             <wp:cNvGraphicFramePr>
               <a:graphicFrameLocks xmlns:a="http://schemas.openxmlformats.org/drawingml/2006/main" noChangeAspect="1"/>
             </wp:cNvGraphicFramePr>
@@ -2850,7 +2676,7 @@
                   <pic:spPr>
                     <a:xfrm>
                       <a:off x="0" y="0"/>
-                      <a:ext cx="581025" cy="523875"/>
+                      <a:ext cx="647619" cy="590476"/>
                     </a:xfrm>
                     <a:prstGeom prst="rect">
                       <a:avLst/>
@@ -2866,7 +2692,7 @@
         <w:rPr>
           <w:rFonts w:hint="eastAsia"/>
         </w:rPr>
-        <w:t>图标，进行实时跟踪目标设备</w:t>
+        <w:t>图标，设置设备进出围栏报警</w:t>
       </w:r>
       <w:r>
         <w:rPr>
@@ -2882,20 +2708,20 @@
           <w:rFonts w:hint="eastAsia"/>
         </w:rPr>
       </w:pPr>
-      <w:bookmarkStart w:id="12" w:name="_Toc11964599"/>
-      <w:r>
-        <w:rPr>
-          <w:rFonts w:hint="eastAsia"/>
-        </w:rPr>
-        <w:t>10.</w:t>
-      </w:r>
-      <w:r>
-        <w:rPr>
-          <w:rFonts w:hint="eastAsia"/>
-        </w:rPr>
-        <w:t>导航</w:t>
-      </w:r>
-      <w:bookmarkEnd w:id="12"/>
+      <w:bookmarkStart w:id="10" w:name="_Toc11964843"/>
+      <w:r>
+        <w:rPr>
+          <w:rFonts w:hint="eastAsia"/>
+        </w:rPr>
+        <w:t xml:space="preserve">8. </w:t>
+      </w:r>
+      <w:r>
+        <w:rPr>
+          <w:rFonts w:hint="eastAsia"/>
+        </w:rPr>
+        <w:t>录音</w:t>
+      </w:r>
+      <w:bookmarkEnd w:id="10"/>
     </w:p>
     <w:p>
       <w:pPr>
@@ -2907,17 +2733,17 @@
         <w:rPr>
           <w:rFonts w:hint="eastAsia"/>
         </w:rPr>
-        <w:t>点击右下角的</w:t>
+        <w:t>点击左下角的</w:t>
       </w:r>
       <w:r>
         <w:rPr>
           <w:noProof/>
         </w:rPr>
         <w:drawing>
-          <wp:inline distT="0" distB="0" distL="0" distR="0" wp14:anchorId="06AD6D0C" wp14:editId="3310C2D8">
-            <wp:extent cx="533333" cy="542857"/>
-            <wp:effectExtent l="0" t="0" r="635" b="0"/>
-            <wp:docPr id="21" name="图片 21"/>
+          <wp:inline distT="0" distB="0" distL="0" distR="0" wp14:anchorId="6C9C237C" wp14:editId="3D0A480E">
+            <wp:extent cx="600000" cy="619048"/>
+            <wp:effectExtent l="0" t="0" r="0" b="0"/>
+            <wp:docPr id="19" name="图片 19"/>
             <wp:cNvGraphicFramePr>
               <a:graphicFrameLocks xmlns:a="http://schemas.openxmlformats.org/drawingml/2006/main" noChangeAspect="1"/>
             </wp:cNvGraphicFramePr>
@@ -2937,7 +2763,7 @@
                   <pic:spPr>
                     <a:xfrm>
                       <a:off x="0" y="0"/>
-                      <a:ext cx="533333" cy="542857"/>
+                      <a:ext cx="600000" cy="619048"/>
                     </a:xfrm>
                     <a:prstGeom prst="rect">
                       <a:avLst/>
@@ -2953,7 +2779,13 @@
         <w:rPr>
           <w:rFonts w:hint="eastAsia"/>
         </w:rPr>
-        <w:t>图标，导航到设备当前位置。</w:t>
+        <w:t>图标，进行录音和查看录音</w:t>
+      </w:r>
+      <w:r>
+        <w:rPr>
+          <w:rFonts w:hint="eastAsia"/>
+        </w:rPr>
+        <w:t>。</w:t>
       </w:r>
     </w:p>
     <w:p>
@@ -2963,20 +2795,20 @@
           <w:rFonts w:hint="eastAsia"/>
         </w:rPr>
       </w:pPr>
-      <w:bookmarkStart w:id="13" w:name="_Toc11964600"/>
-      <w:r>
-        <w:rPr>
-          <w:rFonts w:hint="eastAsia"/>
-        </w:rPr>
-        <w:t>11.</w:t>
-      </w:r>
-      <w:r>
-        <w:rPr>
-          <w:rFonts w:hint="eastAsia"/>
-        </w:rPr>
-        <w:t>街景和卫星地图</w:t>
-      </w:r>
-      <w:bookmarkEnd w:id="13"/>
+      <w:bookmarkStart w:id="11" w:name="_Toc11964844"/>
+      <w:r>
+        <w:rPr>
+          <w:rFonts w:hint="eastAsia"/>
+        </w:rPr>
+        <w:t>9.</w:t>
+      </w:r>
+      <w:r>
+        <w:rPr>
+          <w:rFonts w:hint="eastAsia"/>
+        </w:rPr>
+        <w:t>跟踪</w:t>
+      </w:r>
+      <w:bookmarkEnd w:id="11"/>
     </w:p>
     <w:p>
       <w:pPr>
@@ -2995,10 +2827,10 @@
           <w:noProof/>
         </w:rPr>
         <w:drawing>
-          <wp:inline distT="0" distB="0" distL="0" distR="0" wp14:anchorId="3AE950EA" wp14:editId="23D1E93E">
-            <wp:extent cx="561905" cy="523810"/>
-            <wp:effectExtent l="0" t="0" r="0" b="0"/>
-            <wp:docPr id="22" name="图片 22"/>
+          <wp:inline distT="0" distB="0" distL="0" distR="0" wp14:anchorId="4E7B0C3D" wp14:editId="6191611E">
+            <wp:extent cx="581025" cy="523875"/>
+            <wp:effectExtent l="0" t="0" r="9525" b="9525"/>
+            <wp:docPr id="20" name="图片 20"/>
             <wp:cNvGraphicFramePr>
               <a:graphicFrameLocks xmlns:a="http://schemas.openxmlformats.org/drawingml/2006/main" noChangeAspect="1"/>
             </wp:cNvGraphicFramePr>
@@ -3018,7 +2850,7 @@
                   <pic:spPr>
                     <a:xfrm>
                       <a:off x="0" y="0"/>
-                      <a:ext cx="561905" cy="523810"/>
+                      <a:ext cx="581025" cy="523875"/>
                     </a:xfrm>
                     <a:prstGeom prst="rect">
                       <a:avLst/>
@@ -3034,7 +2866,13 @@
         <w:rPr>
           <w:rFonts w:hint="eastAsia"/>
         </w:rPr>
-        <w:t>图标，查看设备当前位置的街景和卫星地图，部分地方没有街景和卫星地图。</w:t>
+        <w:t>图标，进行实时跟踪目标设备</w:t>
+      </w:r>
+      <w:r>
+        <w:rPr>
+          <w:rFonts w:hint="eastAsia"/>
+        </w:rPr>
+        <w:t>。</w:t>
       </w:r>
     </w:p>
     <w:p>
@@ -3044,20 +2882,20 @@
           <w:rFonts w:hint="eastAsia"/>
         </w:rPr>
       </w:pPr>
-      <w:bookmarkStart w:id="14" w:name="_Toc11964601"/>
-      <w:r>
-        <w:rPr>
-          <w:rFonts w:hint="eastAsia"/>
-        </w:rPr>
-        <w:t>12.</w:t>
-      </w:r>
-      <w:r>
-        <w:rPr>
-          <w:rFonts w:hint="eastAsia"/>
-        </w:rPr>
-        <w:t>分享轨迹</w:t>
-      </w:r>
-      <w:bookmarkEnd w:id="14"/>
+      <w:bookmarkStart w:id="12" w:name="_Toc11964845"/>
+      <w:r>
+        <w:rPr>
+          <w:rFonts w:hint="eastAsia"/>
+        </w:rPr>
+        <w:t>10.</w:t>
+      </w:r>
+      <w:r>
+        <w:rPr>
+          <w:rFonts w:hint="eastAsia"/>
+        </w:rPr>
+        <w:t>导航</w:t>
+      </w:r>
+      <w:bookmarkEnd w:id="12"/>
     </w:p>
     <w:p>
       <w:pPr>
@@ -3076,10 +2914,10 @@
           <w:noProof/>
         </w:rPr>
         <w:drawing>
-          <wp:inline distT="0" distB="0" distL="0" distR="0" wp14:anchorId="72947465" wp14:editId="3BBDE6ED">
-            <wp:extent cx="542857" cy="571429"/>
-            <wp:effectExtent l="0" t="0" r="0" b="635"/>
-            <wp:docPr id="23" name="图片 23"/>
+          <wp:inline distT="0" distB="0" distL="0" distR="0" wp14:anchorId="21479763" wp14:editId="5287827C">
+            <wp:extent cx="533333" cy="542857"/>
+            <wp:effectExtent l="0" t="0" r="635" b="0"/>
+            <wp:docPr id="21" name="图片 21"/>
             <wp:cNvGraphicFramePr>
               <a:graphicFrameLocks xmlns:a="http://schemas.openxmlformats.org/drawingml/2006/main" noChangeAspect="1"/>
             </wp:cNvGraphicFramePr>
@@ -3099,7 +2937,7 @@
                   <pic:spPr>
                     <a:xfrm>
                       <a:off x="0" y="0"/>
-                      <a:ext cx="542857" cy="571429"/>
+                      <a:ext cx="533333" cy="542857"/>
                     </a:xfrm>
                     <a:prstGeom prst="rect">
                       <a:avLst/>
@@ -3115,13 +2953,7 @@
         <w:rPr>
           <w:rFonts w:hint="eastAsia"/>
         </w:rPr>
-        <w:t>图标，</w:t>
-      </w:r>
-      <w:r>
-        <w:rPr>
-          <w:rFonts w:hint="eastAsia"/>
-        </w:rPr>
-        <w:t>分享轨迹给朋友，朋友可以在指定时间内查看当前设备的实时轨迹。</w:t>
+        <w:t>图标，导航到设备当前位置。</w:t>
       </w:r>
     </w:p>
     <w:p>
@@ -3131,20 +2963,20 @@
           <w:rFonts w:hint="eastAsia"/>
         </w:rPr>
       </w:pPr>
-      <w:bookmarkStart w:id="15" w:name="_Toc11964602"/>
-      <w:r>
-        <w:rPr>
-          <w:rFonts w:hint="eastAsia"/>
-        </w:rPr>
-        <w:t>13.</w:t>
-      </w:r>
-      <w:r>
-        <w:rPr>
-          <w:rFonts w:hint="eastAsia"/>
-        </w:rPr>
-        <w:t>购买保险</w:t>
-      </w:r>
-      <w:bookmarkEnd w:id="15"/>
+      <w:bookmarkStart w:id="13" w:name="_Toc11964846"/>
+      <w:r>
+        <w:rPr>
+          <w:rFonts w:hint="eastAsia"/>
+        </w:rPr>
+        <w:t>11.</w:t>
+      </w:r>
+      <w:r>
+        <w:rPr>
+          <w:rFonts w:hint="eastAsia"/>
+        </w:rPr>
+        <w:t>街景和卫星地图</w:t>
+      </w:r>
+      <w:bookmarkEnd w:id="13"/>
     </w:p>
     <w:p>
       <w:pPr>
@@ -3163,10 +2995,10 @@
           <w:noProof/>
         </w:rPr>
         <w:drawing>
-          <wp:inline distT="0" distB="0" distL="0" distR="0" wp14:anchorId="47C544B1" wp14:editId="75E90813">
-            <wp:extent cx="485714" cy="542857"/>
+          <wp:inline distT="0" distB="0" distL="0" distR="0" wp14:anchorId="33A5C0DD" wp14:editId="78E4B4C0">
+            <wp:extent cx="561905" cy="523810"/>
             <wp:effectExtent l="0" t="0" r="0" b="0"/>
-            <wp:docPr id="24" name="图片 24"/>
+            <wp:docPr id="22" name="图片 22"/>
             <wp:cNvGraphicFramePr>
               <a:graphicFrameLocks xmlns:a="http://schemas.openxmlformats.org/drawingml/2006/main" noChangeAspect="1"/>
             </wp:cNvGraphicFramePr>
@@ -3186,7 +3018,7 @@
                   <pic:spPr>
                     <a:xfrm>
                       <a:off x="0" y="0"/>
-                      <a:ext cx="485714" cy="542857"/>
+                      <a:ext cx="561905" cy="523810"/>
                     </a:xfrm>
                     <a:prstGeom prst="rect">
                       <a:avLst/>
@@ -3202,13 +3034,7 @@
         <w:rPr>
           <w:rFonts w:hint="eastAsia"/>
         </w:rPr>
-        <w:t>图标</w:t>
-      </w:r>
-      <w:r>
-        <w:rPr>
-          <w:rFonts w:hint="eastAsia"/>
-        </w:rPr>
-        <w:t>，给电动车买保险，目前只支持电动车。</w:t>
+        <w:t>图标，查看设备当前位置的街景和卫星地图，部分地方没有街景和卫星地图。</w:t>
       </w:r>
     </w:p>
     <w:p>
@@ -3218,21 +3044,20 @@
           <w:rFonts w:hint="eastAsia"/>
         </w:rPr>
       </w:pPr>
-      <w:bookmarkStart w:id="16" w:name="_Toc11964603"/>
-      <w:r>
-        <w:rPr>
-          <w:rFonts w:hint="eastAsia"/>
-        </w:rPr>
-        <w:lastRenderedPageBreak/>
-        <w:t>14.</w:t>
-      </w:r>
-      <w:r>
-        <w:rPr>
-          <w:rFonts w:hint="eastAsia"/>
-        </w:rPr>
-        <w:t>发送指令</w:t>
-      </w:r>
-      <w:bookmarkEnd w:id="16"/>
+      <w:bookmarkStart w:id="14" w:name="_Toc11964847"/>
+      <w:r>
+        <w:rPr>
+          <w:rFonts w:hint="eastAsia"/>
+        </w:rPr>
+        <w:t>12.</w:t>
+      </w:r>
+      <w:r>
+        <w:rPr>
+          <w:rFonts w:hint="eastAsia"/>
+        </w:rPr>
+        <w:t>分享轨迹</w:t>
+      </w:r>
+      <w:bookmarkEnd w:id="14"/>
     </w:p>
     <w:p>
       <w:pPr>
@@ -3240,23 +3065,21 @@
           <w:rFonts w:hint="eastAsia"/>
         </w:rPr>
       </w:pPr>
-      <w:proofErr w:type="gramStart"/>
-      <w:r>
-        <w:rPr>
-          <w:rFonts w:hint="eastAsia"/>
-        </w:rPr>
-        <w:t>点击底部</w:t>
-      </w:r>
-      <w:proofErr w:type="gramEnd"/>
+      <w:r>
+        <w:rPr>
+          <w:rFonts w:hint="eastAsia"/>
+        </w:rPr>
+        <w:t>点击右下角的</w:t>
+      </w:r>
       <w:r>
         <w:rPr>
           <w:noProof/>
         </w:rPr>
         <w:drawing>
-          <wp:inline distT="0" distB="0" distL="0" distR="0" wp14:anchorId="67185303" wp14:editId="3F427C64">
-            <wp:extent cx="1257143" cy="457143"/>
-            <wp:effectExtent l="0" t="0" r="635" b="635"/>
-            <wp:docPr id="25" name="图片 25"/>
+          <wp:inline distT="0" distB="0" distL="0" distR="0" wp14:anchorId="78F71B1D" wp14:editId="3AD820FF">
+            <wp:extent cx="542857" cy="571429"/>
+            <wp:effectExtent l="0" t="0" r="0" b="635"/>
+            <wp:docPr id="23" name="图片 23"/>
             <wp:cNvGraphicFramePr>
               <a:graphicFrameLocks xmlns:a="http://schemas.openxmlformats.org/drawingml/2006/main" noChangeAspect="1"/>
             </wp:cNvGraphicFramePr>
@@ -3276,7 +3099,7 @@
                   <pic:spPr>
                     <a:xfrm>
                       <a:off x="0" y="0"/>
-                      <a:ext cx="1257143" cy="457143"/>
+                      <a:ext cx="542857" cy="571429"/>
                     </a:xfrm>
                     <a:prstGeom prst="rect">
                       <a:avLst/>
@@ -3292,13 +3115,13 @@
         <w:rPr>
           <w:rFonts w:hint="eastAsia"/>
         </w:rPr>
-        <w:t>图标，发送指令给设备</w:t>
-      </w:r>
-      <w:r>
-        <w:rPr>
-          <w:rFonts w:hint="eastAsia"/>
-        </w:rPr>
-        <w:t>。</w:t>
+        <w:t>图标，</w:t>
+      </w:r>
+      <w:r>
+        <w:rPr>
+          <w:rFonts w:hint="eastAsia"/>
+        </w:rPr>
+        <w:t>分享轨迹给朋友，朋友可以在指定时间内查看当前设备的实时轨迹。</w:t>
       </w:r>
     </w:p>
     <w:p>
@@ -3308,20 +3131,20 @@
           <w:rFonts w:hint="eastAsia"/>
         </w:rPr>
       </w:pPr>
-      <w:bookmarkStart w:id="17" w:name="_Toc11964604"/>
-      <w:r>
-        <w:rPr>
-          <w:rFonts w:hint="eastAsia"/>
-        </w:rPr>
-        <w:t>15.</w:t>
-      </w:r>
-      <w:r>
-        <w:rPr>
-          <w:rFonts w:hint="eastAsia"/>
-        </w:rPr>
-        <w:t>轨迹回放</w:t>
-      </w:r>
-      <w:bookmarkEnd w:id="17"/>
+      <w:bookmarkStart w:id="15" w:name="_Toc11964848"/>
+      <w:r>
+        <w:rPr>
+          <w:rFonts w:hint="eastAsia"/>
+        </w:rPr>
+        <w:t>13.</w:t>
+      </w:r>
+      <w:r>
+        <w:rPr>
+          <w:rFonts w:hint="eastAsia"/>
+        </w:rPr>
+        <w:t>购买保险</w:t>
+      </w:r>
+      <w:bookmarkEnd w:id="15"/>
     </w:p>
     <w:p>
       <w:pPr>
@@ -3329,23 +3152,21 @@
           <w:rFonts w:hint="eastAsia"/>
         </w:rPr>
       </w:pPr>
-      <w:proofErr w:type="gramStart"/>
-      <w:r>
-        <w:rPr>
-          <w:rFonts w:hint="eastAsia"/>
-        </w:rPr>
-        <w:t>点击底部</w:t>
-      </w:r>
-      <w:proofErr w:type="gramEnd"/>
+      <w:r>
+        <w:rPr>
+          <w:rFonts w:hint="eastAsia"/>
+        </w:rPr>
+        <w:t>点击右下角的</w:t>
+      </w:r>
       <w:r>
         <w:rPr>
           <w:noProof/>
         </w:rPr>
         <w:drawing>
-          <wp:inline distT="0" distB="0" distL="0" distR="0" wp14:anchorId="0C0A062A" wp14:editId="779B4049">
-            <wp:extent cx="1266667" cy="428571"/>
+          <wp:inline distT="0" distB="0" distL="0" distR="0" wp14:anchorId="10769B0D" wp14:editId="3126EEFB">
+            <wp:extent cx="485714" cy="542857"/>
             <wp:effectExtent l="0" t="0" r="0" b="0"/>
-            <wp:docPr id="26" name="图片 26"/>
+            <wp:docPr id="24" name="图片 24"/>
             <wp:cNvGraphicFramePr>
               <a:graphicFrameLocks xmlns:a="http://schemas.openxmlformats.org/drawingml/2006/main" noChangeAspect="1"/>
             </wp:cNvGraphicFramePr>
@@ -3365,7 +3186,7 @@
                   <pic:spPr>
                     <a:xfrm>
                       <a:off x="0" y="0"/>
-                      <a:ext cx="1266667" cy="428571"/>
+                      <a:ext cx="485714" cy="542857"/>
                     </a:xfrm>
                     <a:prstGeom prst="rect">
                       <a:avLst/>
@@ -3381,7 +3202,13 @@
         <w:rPr>
           <w:rFonts w:hint="eastAsia"/>
         </w:rPr>
-        <w:t>图标，查看设备的轨迹和停留点详单。</w:t>
+        <w:t>图标</w:t>
+      </w:r>
+      <w:r>
+        <w:rPr>
+          <w:rFonts w:hint="eastAsia"/>
+        </w:rPr>
+        <w:t>，给电动车买保险，目前只支持电动车。</w:t>
       </w:r>
     </w:p>
     <w:p>
@@ -3391,20 +3218,20 @@
           <w:rFonts w:hint="eastAsia"/>
         </w:rPr>
       </w:pPr>
-      <w:bookmarkStart w:id="18" w:name="_Toc11964605"/>
-      <w:r>
-        <w:rPr>
-          <w:rFonts w:hint="eastAsia"/>
-        </w:rPr>
-        <w:t>16.</w:t>
-      </w:r>
-      <w:r>
-        <w:rPr>
-          <w:rFonts w:hint="eastAsia"/>
-        </w:rPr>
-        <w:t>停留详单</w:t>
-      </w:r>
-      <w:bookmarkEnd w:id="18"/>
+      <w:bookmarkStart w:id="16" w:name="_Toc11964849"/>
+      <w:r>
+        <w:rPr>
+          <w:rFonts w:hint="eastAsia"/>
+        </w:rPr>
+        <w:t>14.</w:t>
+      </w:r>
+      <w:r>
+        <w:rPr>
+          <w:rFonts w:hint="eastAsia"/>
+        </w:rPr>
+        <w:t>发送指令</w:t>
+      </w:r>
+      <w:bookmarkEnd w:id="16"/>
     </w:p>
     <w:p>
       <w:pPr>
@@ -3412,204 +3239,23 @@
           <w:rFonts w:hint="eastAsia"/>
         </w:rPr>
       </w:pPr>
-      <w:r>
-        <w:rPr>
-          <w:rFonts w:hint="eastAsia"/>
-        </w:rPr>
-        <w:t>停留点</w:t>
-      </w:r>
-      <w:r>
-        <w:rPr>
-          <w:rFonts w:hint="eastAsia"/>
-        </w:rPr>
-        <w:t>，列出</w:t>
-      </w:r>
-      <w:r>
-        <w:rPr>
-          <w:rFonts w:hint="eastAsia"/>
-        </w:rPr>
-        <w:t>1</w:t>
-      </w:r>
-      <w:r>
-        <w:rPr>
-          <w:rFonts w:hint="eastAsia"/>
-        </w:rPr>
-        <w:t>天当中，停留时间大于</w:t>
-      </w:r>
-      <w:r>
-        <w:rPr>
-          <w:rFonts w:hint="eastAsia"/>
-        </w:rPr>
-        <w:t>5</w:t>
-      </w:r>
-      <w:r>
-        <w:rPr>
-          <w:rFonts w:hint="eastAsia"/>
-        </w:rPr>
-        <w:t>分钟的地点列表。</w:t>
-      </w:r>
-    </w:p>
-    <w:p>
-      <w:pPr>
-        <w:pStyle w:val="2"/>
-        <w:rPr>
-          <w:rFonts w:hint="eastAsia"/>
-        </w:rPr>
-      </w:pPr>
-      <w:bookmarkStart w:id="19" w:name="_Toc11964606"/>
-      <w:r>
-        <w:rPr>
-          <w:rFonts w:hint="eastAsia"/>
-        </w:rPr>
-        <w:t>17</w:t>
-      </w:r>
-      <w:r>
-        <w:rPr>
-          <w:rFonts w:hint="eastAsia"/>
-        </w:rPr>
-        <w:t>.</w:t>
-      </w:r>
-      <w:r>
-        <w:rPr>
-          <w:rFonts w:hint="eastAsia"/>
-        </w:rPr>
-        <w:t>指令记录</w:t>
-      </w:r>
-      <w:bookmarkEnd w:id="19"/>
-    </w:p>
-    <w:p>
-      <w:pPr>
-        <w:rPr>
-          <w:rFonts w:hint="eastAsia"/>
-        </w:rPr>
-      </w:pPr>
-      <w:r>
-        <w:rPr>
-          <w:rFonts w:hint="eastAsia"/>
-        </w:rPr>
-        <w:t>点击底部更多里面的指令记录，查看下发过的指令列表。</w:t>
-      </w:r>
-    </w:p>
-    <w:p>
-      <w:pPr>
-        <w:pStyle w:val="2"/>
-        <w:rPr>
-          <w:rFonts w:hint="eastAsia"/>
-        </w:rPr>
-      </w:pPr>
-      <w:bookmarkStart w:id="20" w:name="_Toc11964607"/>
-      <w:r>
-        <w:rPr>
-          <w:rFonts w:hint="eastAsia"/>
-        </w:rPr>
-        <w:t>18</w:t>
-      </w:r>
-      <w:r>
-        <w:rPr>
-          <w:rFonts w:hint="eastAsia"/>
-        </w:rPr>
-        <w:t>.</w:t>
-      </w:r>
-      <w:r>
-        <w:rPr>
-          <w:rFonts w:hint="eastAsia"/>
-        </w:rPr>
-        <w:t>报警记录</w:t>
-      </w:r>
-      <w:bookmarkEnd w:id="20"/>
-    </w:p>
-    <w:p>
-      <w:pPr>
-        <w:rPr>
-          <w:rFonts w:hint="eastAsia"/>
-        </w:rPr>
-      </w:pPr>
-      <w:r>
-        <w:rPr>
-          <w:rFonts w:hint="eastAsia"/>
-        </w:rPr>
-        <w:t>点击底部更多里面的报警记录，查看当前设备的报警记录。</w:t>
-      </w:r>
-    </w:p>
-    <w:p>
-      <w:pPr>
-        <w:pStyle w:val="2"/>
-        <w:rPr>
-          <w:rFonts w:hint="eastAsia"/>
-        </w:rPr>
-      </w:pPr>
-      <w:bookmarkStart w:id="21" w:name="_Toc11964608"/>
-      <w:r>
-        <w:rPr>
-          <w:rFonts w:hint="eastAsia"/>
-        </w:rPr>
-        <w:t>19</w:t>
-      </w:r>
-      <w:r>
-        <w:rPr>
-          <w:rFonts w:hint="eastAsia"/>
-        </w:rPr>
-        <w:t>.</w:t>
-      </w:r>
-      <w:r>
-        <w:rPr>
-          <w:rFonts w:hint="eastAsia"/>
-        </w:rPr>
-        <w:t>电话报警</w:t>
-      </w:r>
-      <w:bookmarkEnd w:id="21"/>
-    </w:p>
-    <w:p>
-      <w:r>
-        <w:rPr>
-          <w:rFonts w:hint="eastAsia"/>
-        </w:rPr>
-        <w:t>点击底部更多里面的电话报警，设备断电，会通过打电话立即通知主人。</w:t>
-      </w:r>
-    </w:p>
-    <w:p>
-      <w:pPr>
-        <w:pStyle w:val="2"/>
-        <w:rPr>
-          <w:rFonts w:hint="eastAsia"/>
-        </w:rPr>
-      </w:pPr>
-      <w:bookmarkStart w:id="22" w:name="_Toc11964609"/>
-      <w:r>
-        <w:rPr>
-          <w:rFonts w:hint="eastAsia"/>
-        </w:rPr>
-        <w:t>20.</w:t>
-      </w:r>
-      <w:r>
-        <w:rPr>
-          <w:rFonts w:hint="eastAsia"/>
-        </w:rPr>
-        <w:t>把小程序放到桌面</w:t>
-      </w:r>
-      <w:bookmarkEnd w:id="22"/>
-    </w:p>
-    <w:p>
-      <w:pPr>
-        <w:rPr>
-          <w:rFonts w:hint="eastAsia"/>
-        </w:rPr>
-      </w:pPr>
-      <w:r>
-        <w:rPr>
-          <w:rFonts w:hint="eastAsia"/>
-        </w:rPr>
-        <w:t>点击右上角的</w:t>
-      </w:r>
+      <w:proofErr w:type="gramStart"/>
+      <w:r>
+        <w:rPr>
+          <w:rFonts w:hint="eastAsia"/>
+        </w:rPr>
+        <w:t>点击底部</w:t>
+      </w:r>
+      <w:proofErr w:type="gramEnd"/>
       <w:r>
         <w:rPr>
           <w:noProof/>
         </w:rPr>
         <w:drawing>
-          <wp:inline distT="0" distB="0" distL="0" distR="0" wp14:anchorId="28D1D634" wp14:editId="151351CC">
-            <wp:extent cx="695238" cy="523810"/>
-            <wp:effectExtent l="0" t="0" r="0" b="0"/>
-            <wp:docPr id="27" name="图片 27"/>
+          <wp:inline distT="0" distB="0" distL="0" distR="0" wp14:anchorId="3DAAE1EF" wp14:editId="5FAA63FD">
+            <wp:extent cx="1257143" cy="457143"/>
+            <wp:effectExtent l="0" t="0" r="635" b="635"/>
+            <wp:docPr id="25" name="图片 25"/>
             <wp:cNvGraphicFramePr>
               <a:graphicFrameLocks xmlns:a="http://schemas.openxmlformats.org/drawingml/2006/main" noChangeAspect="1"/>
             </wp:cNvGraphicFramePr>
@@ -3629,7 +3275,7 @@
                   <pic:spPr>
                     <a:xfrm>
                       <a:off x="0" y="0"/>
-                      <a:ext cx="695238" cy="523810"/>
+                      <a:ext cx="1257143" cy="457143"/>
                     </a:xfrm>
                     <a:prstGeom prst="rect">
                       <a:avLst/>
@@ -3645,13 +3291,13 @@
         <w:rPr>
           <w:rFonts w:hint="eastAsia"/>
         </w:rPr>
-        <w:t>图标，选择添加到桌面，这样可以从桌面快捷打开</w:t>
-      </w:r>
-      <w:r>
-        <w:rPr>
-          <w:rFonts w:hint="eastAsia"/>
-        </w:rPr>
-        <w:t>GPS51.</w:t>
+        <w:t>图标，发送指令给设备</w:t>
+      </w:r>
+      <w:r>
+        <w:rPr>
+          <w:rFonts w:hint="eastAsia"/>
+        </w:rPr>
+        <w:t>。</w:t>
       </w:r>
     </w:p>
     <w:p>
@@ -3661,20 +3307,20 @@
           <w:rFonts w:hint="eastAsia"/>
         </w:rPr>
       </w:pPr>
-      <w:bookmarkStart w:id="23" w:name="_Toc11964610"/>
-      <w:r>
-        <w:rPr>
-          <w:rFonts w:hint="eastAsia"/>
-        </w:rPr>
-        <w:t>21.</w:t>
-      </w:r>
-      <w:r>
-        <w:rPr>
-          <w:rFonts w:hint="eastAsia"/>
-        </w:rPr>
-        <w:t>修改设备名称</w:t>
-      </w:r>
-      <w:bookmarkEnd w:id="23"/>
+      <w:bookmarkStart w:id="17" w:name="_Toc11964850"/>
+      <w:r>
+        <w:rPr>
+          <w:rFonts w:hint="eastAsia"/>
+        </w:rPr>
+        <w:t>15.</w:t>
+      </w:r>
+      <w:r>
+        <w:rPr>
+          <w:rFonts w:hint="eastAsia"/>
+        </w:rPr>
+        <w:t>轨迹回放</w:t>
+      </w:r>
+      <w:bookmarkEnd w:id="17"/>
     </w:p>
     <w:p>
       <w:pPr>
@@ -3682,57 +3328,23 @@
           <w:rFonts w:hint="eastAsia"/>
         </w:rPr>
       </w:pPr>
-      <w:r>
-        <w:rPr>
-          <w:rFonts w:hint="eastAsia"/>
-        </w:rPr>
-        <w:t>点击底部更多里面的设备信息，点击设备名称进行修改。</w:t>
-      </w:r>
-    </w:p>
-    <w:p>
-      <w:pPr>
-        <w:pStyle w:val="2"/>
-        <w:rPr>
-          <w:rFonts w:hint="eastAsia"/>
-        </w:rPr>
-      </w:pPr>
-      <w:bookmarkStart w:id="24" w:name="_Toc11964611"/>
-      <w:r>
-        <w:rPr>
-          <w:rFonts w:hint="eastAsia"/>
-        </w:rPr>
-        <w:lastRenderedPageBreak/>
-        <w:t>22.</w:t>
-      </w:r>
-      <w:r>
-        <w:rPr>
-          <w:rFonts w:hint="eastAsia"/>
-        </w:rPr>
-        <w:t>搜索设备</w:t>
-      </w:r>
-      <w:bookmarkEnd w:id="24"/>
-    </w:p>
-    <w:p>
-      <w:pPr>
-        <w:rPr>
-          <w:rFonts w:hint="eastAsia"/>
-        </w:rPr>
-      </w:pPr>
-      <w:r>
-        <w:rPr>
-          <w:rFonts w:hint="eastAsia"/>
-        </w:rPr>
-        <w:t>点击顶部的</w:t>
-      </w:r>
+      <w:proofErr w:type="gramStart"/>
+      <w:r>
+        <w:rPr>
+          <w:rFonts w:hint="eastAsia"/>
+        </w:rPr>
+        <w:t>点击底部</w:t>
+      </w:r>
+      <w:proofErr w:type="gramEnd"/>
       <w:r>
         <w:rPr>
           <w:noProof/>
         </w:rPr>
         <w:drawing>
-          <wp:inline distT="0" distB="0" distL="0" distR="0" wp14:anchorId="5A7B4F22" wp14:editId="24188764">
-            <wp:extent cx="942857" cy="533333"/>
-            <wp:effectExtent l="0" t="0" r="0" b="635"/>
-            <wp:docPr id="28" name="图片 28"/>
+          <wp:inline distT="0" distB="0" distL="0" distR="0" wp14:anchorId="26CADCC5" wp14:editId="4F842EB5">
+            <wp:extent cx="1266667" cy="428571"/>
+            <wp:effectExtent l="0" t="0" r="0" b="0"/>
+            <wp:docPr id="26" name="图片 26"/>
             <wp:cNvGraphicFramePr>
               <a:graphicFrameLocks xmlns:a="http://schemas.openxmlformats.org/drawingml/2006/main" noChangeAspect="1"/>
             </wp:cNvGraphicFramePr>
@@ -3752,7 +3364,7 @@
                   <pic:spPr>
                     <a:xfrm>
                       <a:off x="0" y="0"/>
-                      <a:ext cx="942857" cy="533333"/>
+                      <a:ext cx="1266667" cy="428571"/>
                     </a:xfrm>
                     <a:prstGeom prst="rect">
                       <a:avLst/>
@@ -3768,7 +3380,7 @@
         <w:rPr>
           <w:rFonts w:hint="eastAsia"/>
         </w:rPr>
-        <w:t>图标，输入设备名称或者序列号进行搜索。</w:t>
+        <w:t>图标，查看设备的轨迹和停留点详单。</w:t>
       </w:r>
     </w:p>
     <w:p>
@@ -3778,20 +3390,20 @@
           <w:rFonts w:hint="eastAsia"/>
         </w:rPr>
       </w:pPr>
-      <w:bookmarkStart w:id="25" w:name="_Toc11964612"/>
-      <w:r>
-        <w:rPr>
-          <w:rFonts w:hint="eastAsia"/>
-        </w:rPr>
-        <w:t>23.</w:t>
-      </w:r>
-      <w:r>
-        <w:rPr>
-          <w:rFonts w:hint="eastAsia"/>
-        </w:rPr>
-        <w:t>设备列表</w:t>
-      </w:r>
-      <w:bookmarkEnd w:id="25"/>
+      <w:bookmarkStart w:id="18" w:name="_Toc11964851"/>
+      <w:r>
+        <w:rPr>
+          <w:rFonts w:hint="eastAsia"/>
+        </w:rPr>
+        <w:t>16.</w:t>
+      </w:r>
+      <w:r>
+        <w:rPr>
+          <w:rFonts w:hint="eastAsia"/>
+        </w:rPr>
+        <w:t>停留详单</w:t>
+      </w:r>
+      <w:bookmarkEnd w:id="18"/>
     </w:p>
     <w:p>
       <w:pPr>
@@ -3803,17 +3415,200 @@
         <w:rPr>
           <w:rFonts w:hint="eastAsia"/>
         </w:rPr>
-        <w:t>点击顶部的</w:t>
+        <w:t>停留点</w:t>
+      </w:r>
+      <w:r>
+        <w:rPr>
+          <w:rFonts w:hint="eastAsia"/>
+        </w:rPr>
+        <w:t>，列出</w:t>
+      </w:r>
+      <w:r>
+        <w:rPr>
+          <w:rFonts w:hint="eastAsia"/>
+        </w:rPr>
+        <w:t>1</w:t>
+      </w:r>
+      <w:r>
+        <w:rPr>
+          <w:rFonts w:hint="eastAsia"/>
+        </w:rPr>
+        <w:t>天当中，停留时间大于</w:t>
+      </w:r>
+      <w:r>
+        <w:rPr>
+          <w:rFonts w:hint="eastAsia"/>
+        </w:rPr>
+        <w:t>5</w:t>
+      </w:r>
+      <w:r>
+        <w:rPr>
+          <w:rFonts w:hint="eastAsia"/>
+        </w:rPr>
+        <w:t>分钟的地点列表。</w:t>
+      </w:r>
+    </w:p>
+    <w:p>
+      <w:pPr>
+        <w:pStyle w:val="2"/>
+        <w:rPr>
+          <w:rFonts w:hint="eastAsia"/>
+        </w:rPr>
+      </w:pPr>
+      <w:bookmarkStart w:id="19" w:name="_Toc11964852"/>
+      <w:r>
+        <w:rPr>
+          <w:rFonts w:hint="eastAsia"/>
+        </w:rPr>
+        <w:t>17</w:t>
+      </w:r>
+      <w:r>
+        <w:rPr>
+          <w:rFonts w:hint="eastAsia"/>
+        </w:rPr>
+        <w:t>.</w:t>
+      </w:r>
+      <w:r>
+        <w:rPr>
+          <w:rFonts w:hint="eastAsia"/>
+        </w:rPr>
+        <w:t>指令记录</w:t>
+      </w:r>
+      <w:bookmarkEnd w:id="19"/>
+    </w:p>
+    <w:p>
+      <w:pPr>
+        <w:rPr>
+          <w:rFonts w:hint="eastAsia"/>
+        </w:rPr>
+      </w:pPr>
+      <w:r>
+        <w:rPr>
+          <w:rFonts w:hint="eastAsia"/>
+        </w:rPr>
+        <w:t>点击底部更多里面的指令记录，查看下发过的指令列表。</w:t>
+      </w:r>
+    </w:p>
+    <w:p>
+      <w:pPr>
+        <w:pStyle w:val="2"/>
+        <w:rPr>
+          <w:rFonts w:hint="eastAsia"/>
+        </w:rPr>
+      </w:pPr>
+      <w:bookmarkStart w:id="20" w:name="_Toc11964853"/>
+      <w:r>
+        <w:rPr>
+          <w:rFonts w:hint="eastAsia"/>
+        </w:rPr>
+        <w:t>18</w:t>
+      </w:r>
+      <w:r>
+        <w:rPr>
+          <w:rFonts w:hint="eastAsia"/>
+        </w:rPr>
+        <w:t>.</w:t>
+      </w:r>
+      <w:r>
+        <w:rPr>
+          <w:rFonts w:hint="eastAsia"/>
+        </w:rPr>
+        <w:t>报警记录</w:t>
+      </w:r>
+      <w:bookmarkEnd w:id="20"/>
+    </w:p>
+    <w:p>
+      <w:pPr>
+        <w:rPr>
+          <w:rFonts w:hint="eastAsia"/>
+        </w:rPr>
+      </w:pPr>
+      <w:r>
+        <w:rPr>
+          <w:rFonts w:hint="eastAsia"/>
+        </w:rPr>
+        <w:t>点击底部更多里面的报警记录，查看当前设备的报警记录。</w:t>
+      </w:r>
+    </w:p>
+    <w:p>
+      <w:pPr>
+        <w:pStyle w:val="2"/>
+        <w:rPr>
+          <w:rFonts w:hint="eastAsia"/>
+        </w:rPr>
+      </w:pPr>
+      <w:bookmarkStart w:id="21" w:name="_Toc11964854"/>
+      <w:r>
+        <w:rPr>
+          <w:rFonts w:hint="eastAsia"/>
+        </w:rPr>
+        <w:t>19</w:t>
+      </w:r>
+      <w:r>
+        <w:rPr>
+          <w:rFonts w:hint="eastAsia"/>
+        </w:rPr>
+        <w:t>.</w:t>
+      </w:r>
+      <w:r>
+        <w:rPr>
+          <w:rFonts w:hint="eastAsia"/>
+        </w:rPr>
+        <w:t>电话报警</w:t>
+      </w:r>
+      <w:bookmarkEnd w:id="21"/>
+    </w:p>
+    <w:p>
+      <w:r>
+        <w:rPr>
+          <w:rFonts w:hint="eastAsia"/>
+        </w:rPr>
+        <w:t>点击底部更多里面的电话报警，设备断电，会通过打电话立即通知主人。</w:t>
+      </w:r>
+    </w:p>
+    <w:p>
+      <w:pPr>
+        <w:pStyle w:val="2"/>
+        <w:rPr>
+          <w:rFonts w:hint="eastAsia"/>
+        </w:rPr>
+      </w:pPr>
+      <w:bookmarkStart w:id="22" w:name="_Toc11964855"/>
+      <w:r>
+        <w:rPr>
+          <w:rFonts w:hint="eastAsia"/>
+        </w:rPr>
+        <w:t>20.</w:t>
+      </w:r>
+      <w:r>
+        <w:rPr>
+          <w:rFonts w:hint="eastAsia"/>
+        </w:rPr>
+        <w:t>把小程序放到桌面</w:t>
+      </w:r>
+      <w:bookmarkEnd w:id="22"/>
+    </w:p>
+    <w:p>
+      <w:pPr>
+        <w:rPr>
+          <w:rFonts w:hint="eastAsia"/>
+        </w:rPr>
+      </w:pPr>
+      <w:r>
+        <w:rPr>
+          <w:rFonts w:hint="eastAsia"/>
+        </w:rPr>
+        <w:t>点击右上角的</w:t>
       </w:r>
       <w:r>
         <w:rPr>
           <w:noProof/>
         </w:rPr>
         <w:drawing>
-          <wp:inline distT="0" distB="0" distL="0" distR="0" wp14:anchorId="4B467EC1" wp14:editId="53B3048B">
-            <wp:extent cx="542857" cy="571429"/>
-            <wp:effectExtent l="0" t="0" r="0" b="635"/>
-            <wp:docPr id="29" name="图片 29"/>
+          <wp:inline distT="0" distB="0" distL="0" distR="0" wp14:anchorId="1D00B7FD" wp14:editId="3F9F1D68">
+            <wp:extent cx="695238" cy="523810"/>
+            <wp:effectExtent l="0" t="0" r="0" b="0"/>
+            <wp:docPr id="27" name="图片 27"/>
             <wp:cNvGraphicFramePr>
               <a:graphicFrameLocks xmlns:a="http://schemas.openxmlformats.org/drawingml/2006/main" noChangeAspect="1"/>
             </wp:cNvGraphicFramePr>
@@ -3833,7 +3628,7 @@
                   <pic:spPr>
                     <a:xfrm>
                       <a:off x="0" y="0"/>
-                      <a:ext cx="542857" cy="571429"/>
+                      <a:ext cx="695238" cy="523810"/>
                     </a:xfrm>
                     <a:prstGeom prst="rect">
                       <a:avLst/>
@@ -3849,13 +3644,13 @@
         <w:rPr>
           <w:rFonts w:hint="eastAsia"/>
         </w:rPr>
-        <w:t>图标，查看全部设备列表</w:t>
-      </w:r>
-      <w:r>
-        <w:rPr>
-          <w:rFonts w:hint="eastAsia"/>
-        </w:rPr>
-        <w:t>。</w:t>
+        <w:t>图标，选择添加到桌面，这样可以从桌面快捷打开</w:t>
+      </w:r>
+      <w:r>
+        <w:rPr>
+          <w:rFonts w:hint="eastAsia"/>
+        </w:rPr>
+        <w:t>GPS51.</w:t>
       </w:r>
     </w:p>
     <w:p>
@@ -3865,22 +3660,62 @@
           <w:rFonts w:hint="eastAsia"/>
         </w:rPr>
       </w:pPr>
-      <w:bookmarkStart w:id="26" w:name="_Toc11964613"/>
-      <w:r>
-        <w:rPr>
-          <w:rFonts w:hint="eastAsia"/>
-        </w:rPr>
-        <w:t>24.</w:t>
-      </w:r>
-      <w:r>
-        <w:rPr>
-          <w:rFonts w:hint="eastAsia"/>
-        </w:rPr>
-        <w:t>退出登录</w:t>
-      </w:r>
-      <w:bookmarkEnd w:id="26"/>
+      <w:bookmarkStart w:id="23" w:name="_Toc11964856"/>
+      <w:r>
+        <w:rPr>
+          <w:rFonts w:hint="eastAsia"/>
+        </w:rPr>
+        <w:t>21.</w:t>
+      </w:r>
+      <w:r>
+        <w:rPr>
+          <w:rFonts w:hint="eastAsia"/>
+        </w:rPr>
+        <w:t>修改设备名称</w:t>
+      </w:r>
+      <w:bookmarkEnd w:id="23"/>
     </w:p>
     <w:p>
+      <w:pPr>
+        <w:rPr>
+          <w:rFonts w:hint="eastAsia"/>
+        </w:rPr>
+      </w:pPr>
+      <w:r>
+        <w:rPr>
+          <w:rFonts w:hint="eastAsia"/>
+        </w:rPr>
+        <w:t>点击底部更多里面的设备信息，点击设备名称进行修改。</w:t>
+      </w:r>
+    </w:p>
+    <w:p>
+      <w:pPr>
+        <w:pStyle w:val="2"/>
+        <w:rPr>
+          <w:rFonts w:hint="eastAsia"/>
+        </w:rPr>
+      </w:pPr>
+      <w:bookmarkStart w:id="24" w:name="_Toc11964857"/>
+      <w:r>
+        <w:rPr>
+          <w:rFonts w:hint="eastAsia"/>
+        </w:rPr>
+        <w:t>22.</w:t>
+      </w:r>
+      <w:r>
+        <w:rPr>
+          <w:rFonts w:hint="eastAsia"/>
+        </w:rPr>
+        <w:t>搜索设备</w:t>
+      </w:r>
+      <w:bookmarkEnd w:id="24"/>
+    </w:p>
+    <w:p>
+      <w:pPr>
+        <w:rPr>
+          <w:rFonts w:hint="eastAsia"/>
+        </w:rPr>
+      </w:pPr>
       <w:r>
         <w:rPr>
           <w:rFonts w:hint="eastAsia"/>
@@ -3892,10 +3727,10 @@
           <w:noProof/>
         </w:rPr>
         <w:drawing>
-          <wp:inline distT="0" distB="0" distL="0" distR="0" wp14:anchorId="077906A8" wp14:editId="47BECC99">
-            <wp:extent cx="514286" cy="514286"/>
-            <wp:effectExtent l="0" t="0" r="635" b="635"/>
-            <wp:docPr id="30" name="图片 30"/>
+          <wp:inline distT="0" distB="0" distL="0" distR="0" wp14:anchorId="5637F6F9" wp14:editId="3C0A8047">
+            <wp:extent cx="942857" cy="533333"/>
+            <wp:effectExtent l="0" t="0" r="0" b="635"/>
+            <wp:docPr id="28" name="图片 28"/>
             <wp:cNvGraphicFramePr>
               <a:graphicFrameLocks xmlns:a="http://schemas.openxmlformats.org/drawingml/2006/main" noChangeAspect="1"/>
             </wp:cNvGraphicFramePr>
@@ -3915,6 +3750,169 @@
                   <pic:spPr>
                     <a:xfrm>
                       <a:off x="0" y="0"/>
+                      <a:ext cx="942857" cy="533333"/>
+                    </a:xfrm>
+                    <a:prstGeom prst="rect">
+                      <a:avLst/>
+                    </a:prstGeom>
+                  </pic:spPr>
+                </pic:pic>
+              </a:graphicData>
+            </a:graphic>
+          </wp:inline>
+        </w:drawing>
+      </w:r>
+      <w:r>
+        <w:rPr>
+          <w:rFonts w:hint="eastAsia"/>
+        </w:rPr>
+        <w:t>图标，输入设备名称或者序列号进行搜索。</w:t>
+      </w:r>
+    </w:p>
+    <w:p>
+      <w:pPr>
+        <w:pStyle w:val="2"/>
+        <w:rPr>
+          <w:rFonts w:hint="eastAsia"/>
+        </w:rPr>
+      </w:pPr>
+      <w:bookmarkStart w:id="25" w:name="_Toc11964858"/>
+      <w:r>
+        <w:rPr>
+          <w:rFonts w:hint="eastAsia"/>
+        </w:rPr>
+        <w:t>23.</w:t>
+      </w:r>
+      <w:r>
+        <w:rPr>
+          <w:rFonts w:hint="eastAsia"/>
+        </w:rPr>
+        <w:t>设备列表</w:t>
+      </w:r>
+      <w:bookmarkEnd w:id="25"/>
+    </w:p>
+    <w:p>
+      <w:pPr>
+        <w:rPr>
+          <w:rFonts w:hint="eastAsia"/>
+        </w:rPr>
+      </w:pPr>
+      <w:r>
+        <w:rPr>
+          <w:rFonts w:hint="eastAsia"/>
+        </w:rPr>
+        <w:t>点击顶部的</w:t>
+      </w:r>
+      <w:r>
+        <w:rPr>
+          <w:noProof/>
+        </w:rPr>
+        <w:drawing>
+          <wp:inline distT="0" distB="0" distL="0" distR="0" wp14:anchorId="79E80B1E" wp14:editId="55FF6A3E">
+            <wp:extent cx="542857" cy="571429"/>
+            <wp:effectExtent l="0" t="0" r="0" b="635"/>
+            <wp:docPr id="29" name="图片 29"/>
+            <wp:cNvGraphicFramePr>
+              <a:graphicFrameLocks xmlns:a="http://schemas.openxmlformats.org/drawingml/2006/main" noChangeAspect="1"/>
+            </wp:cNvGraphicFramePr>
+            <a:graphic xmlns:a="http://schemas.openxmlformats.org/drawingml/2006/main">
+              <a:graphicData uri="http://schemas.openxmlformats.org/drawingml/2006/picture">
+                <pic:pic xmlns:pic="http://schemas.openxmlformats.org/drawingml/2006/picture">
+                  <pic:nvPicPr>
+                    <pic:cNvPr id="0" name=""/>
+                    <pic:cNvPicPr/>
+                  </pic:nvPicPr>
+                  <pic:blipFill>
+                    <a:blip r:embed="rId25"/>
+                    <a:stretch>
+                      <a:fillRect/>
+                    </a:stretch>
+                  </pic:blipFill>
+                  <pic:spPr>
+                    <a:xfrm>
+                      <a:off x="0" y="0"/>
+                      <a:ext cx="542857" cy="571429"/>
+                    </a:xfrm>
+                    <a:prstGeom prst="rect">
+                      <a:avLst/>
+                    </a:prstGeom>
+                  </pic:spPr>
+                </pic:pic>
+              </a:graphicData>
+            </a:graphic>
+          </wp:inline>
+        </w:drawing>
+      </w:r>
+      <w:r>
+        <w:rPr>
+          <w:rFonts w:hint="eastAsia"/>
+        </w:rPr>
+        <w:t>图标，查看全部设备列表</w:t>
+      </w:r>
+      <w:r>
+        <w:rPr>
+          <w:rFonts w:hint="eastAsia"/>
+        </w:rPr>
+        <w:t>。</w:t>
+      </w:r>
+    </w:p>
+    <w:p>
+      <w:pPr>
+        <w:pStyle w:val="2"/>
+        <w:rPr>
+          <w:rFonts w:hint="eastAsia"/>
+        </w:rPr>
+      </w:pPr>
+      <w:bookmarkStart w:id="26" w:name="_Toc11964859"/>
+      <w:r>
+        <w:rPr>
+          <w:rFonts w:hint="eastAsia"/>
+        </w:rPr>
+        <w:t>24.</w:t>
+      </w:r>
+      <w:r>
+        <w:rPr>
+          <w:rFonts w:hint="eastAsia"/>
+        </w:rPr>
+        <w:t>退出登录</w:t>
+      </w:r>
+      <w:bookmarkEnd w:id="26"/>
+    </w:p>
+    <w:p>
+      <w:r>
+        <w:rPr>
+          <w:rFonts w:hint="eastAsia"/>
+        </w:rPr>
+        <w:t>点击顶部的</w:t>
+      </w:r>
+      <w:r>
+        <w:rPr>
+          <w:noProof/>
+        </w:rPr>
+        <w:drawing>
+          <wp:inline distT="0" distB="0" distL="0" distR="0" wp14:anchorId="077906A8" wp14:editId="47BECC99">
+            <wp:extent cx="514286" cy="514286"/>
+            <wp:effectExtent l="0" t="0" r="635" b="635"/>
+            <wp:docPr id="30" name="图片 30"/>
+            <wp:cNvGraphicFramePr>
+              <a:graphicFrameLocks xmlns:a="http://schemas.openxmlformats.org/drawingml/2006/main" noChangeAspect="1"/>
+            </wp:cNvGraphicFramePr>
+            <a:graphic xmlns:a="http://schemas.openxmlformats.org/drawingml/2006/main">
+              <a:graphicData uri="http://schemas.openxmlformats.org/drawingml/2006/picture">
+                <pic:pic xmlns:pic="http://schemas.openxmlformats.org/drawingml/2006/picture">
+                  <pic:nvPicPr>
+                    <pic:cNvPr id="0" name=""/>
+                    <pic:cNvPicPr/>
+                  </pic:nvPicPr>
+                  <pic:blipFill>
+                    <a:blip r:embed="rId26"/>
+                    <a:stretch>
+                      <a:fillRect/>
+                    </a:stretch>
+                  </pic:blipFill>
+                  <pic:spPr>
+                    <a:xfrm>
+                      <a:off x="0" y="0"/>
                       <a:ext cx="514286" cy="514286"/>
                     </a:xfrm>
                     <a:prstGeom prst="rect">
@@ -3936,12 +3934,50 @@
     </w:p>
     <w:sectPr>
       <w:pgSz w:w="11906" w:h="16838"/>
-      <w:pgMar w:top="1440" w:right="1800" w:bottom="1440" w:left="1800" w:header="851" w:footer="992" w:gutter="0"/>
+      <w:pgMar w:top="720" w:right="720" w:bottom="720" w:left="720" w:header="851" w:footer="992" w:gutter="0"/>
       <w:cols w:space="425"/>
       <w:docGrid w:type="lines" w:linePitch="312"/>
     </w:sectPr>
   </w:body>
 </w:document>
+</file>
+
+<file path=word/endnotes.xml><?xml version="1.0" encoding="utf-8"?>
+<w:endnotes xmlns:wpc="http://schemas.microsoft.com/office/word/2010/wordprocessingCanvas" xmlns:mc="http://schemas.openxmlformats.org/markup-compatibility/2006" xmlns:o="urn:schemas-microsoft-com:office:office" xmlns:r="http://schemas.openxmlformats.org/officeDocument/2006/relationships" xmlns:m="http://schemas.openxmlformats.org/officeDocument/2006/math" xmlns:v="urn:schemas-microsoft-com:vml" xmlns:wp14="http://schemas.microsoft.com/office/word/2010/wordprocessingDrawing" xmlns:wp="http://schemas.openxmlformats.org/drawingml/2006/wordprocessingDrawing" xmlns:w10="urn:schemas-microsoft-com:office:word" xmlns:w="http://schemas.openxmlformats.org/wordprocessingml/2006/main" xmlns:w14="http://schemas.microsoft.com/office/word/2010/wordml" xmlns:wpg="http://schemas.microsoft.com/office/word/2010/wordprocessingGroup" xmlns:wpi="http://schemas.microsoft.com/office/word/2010/wordprocessingInk" xmlns:wne="http://schemas.microsoft.com/office/word/2006/wordml" xmlns:wps="http://schemas.microsoft.com/office/word/2010/wordprocessingShape" mc:Ignorable="w14 wp14">
+  <w:endnote w:type="separator" w:id="-1">
+    <w:p>
+      <w:r>
+        <w:separator/>
+      </w:r>
+    </w:p>
+  </w:endnote>
+  <w:endnote w:type="continuationSeparator" w:id="0">
+    <w:p>
+      <w:r>
+        <w:continuationSeparator/>
+      </w:r>
+    </w:p>
+  </w:endnote>
+</w:endnotes>
+</file>
+
+<file path=word/footnotes.xml><?xml version="1.0" encoding="utf-8"?>
+<w:footnotes xmlns:wpc="http://schemas.microsoft.com/office/word/2010/wordprocessingCanvas" xmlns:mc="http://schemas.openxmlformats.org/markup-compatibility/2006" xmlns:o="urn:schemas-microsoft-com:office:office" xmlns:r="http://schemas.openxmlformats.org/officeDocument/2006/relationships" xmlns:m="http://schemas.openxmlformats.org/officeDocument/2006/math" xmlns:v="urn:schemas-microsoft-com:vml" xmlns:wp14="http://schemas.microsoft.com/office/word/2010/wordprocessingDrawing" xmlns:wp="http://schemas.openxmlformats.org/drawingml/2006/wordprocessingDrawing" xmlns:w10="urn:schemas-microsoft-com:office:word" xmlns:w="http://schemas.openxmlformats.org/wordprocessingml/2006/main" xmlns:w14="http://schemas.microsoft.com/office/word/2010/wordml" xmlns:wpg="http://schemas.microsoft.com/office/word/2010/wordprocessingGroup" xmlns:wpi="http://schemas.microsoft.com/office/word/2010/wordprocessingInk" xmlns:wne="http://schemas.microsoft.com/office/word/2006/wordml" xmlns:wps="http://schemas.microsoft.com/office/word/2010/wordprocessingShape" mc:Ignorable="w14 wp14">
+  <w:footnote w:type="separator" w:id="-1">
+    <w:p>
+      <w:r>
+        <w:separator/>
+      </w:r>
+    </w:p>
+  </w:footnote>
+  <w:footnote w:type="continuationSeparator" w:id="0">
+    <w:p>
+      <w:r>
+        <w:continuationSeparator/>
+      </w:r>
+    </w:p>
+  </w:footnote>
+</w:footnotes>
 </file>
 
 <file path=word/numbering.xml><?xml version="1.0" encoding="utf-8"?>
@@ -5284,6 +5320,71 @@
       <w:ind w:firstLineChars="200" w:firstLine="420"/>
     </w:pPr>
   </w:style>
+  <w:style w:type="paragraph" w:styleId="a7">
+    <w:name w:val="header"/>
+    <w:basedOn w:val="a"/>
+    <w:link w:val="Char1"/>
+    <w:uiPriority w:val="99"/>
+    <w:unhideWhenUsed/>
+    <w:rsid w:val="005E43AC"/>
+    <w:pPr>
+      <w:pBdr>
+        <w:bottom w:val="single" w:sz="6" w:space="1" w:color="auto"/>
+      </w:pBdr>
+      <w:tabs>
+        <w:tab w:val="center" w:pos="4153"/>
+        <w:tab w:val="right" w:pos="8306"/>
+      </w:tabs>
+      <w:snapToGrid w:val="0"/>
+      <w:jc w:val="center"/>
+    </w:pPr>
+    <w:rPr>
+      <w:sz w:val="18"/>
+      <w:szCs w:val="18"/>
+    </w:rPr>
+  </w:style>
+  <w:style w:type="character" w:customStyle="1" w:styleId="Char1">
+    <w:name w:val="页眉 Char"/>
+    <w:basedOn w:val="a0"/>
+    <w:link w:val="a7"/>
+    <w:uiPriority w:val="99"/>
+    <w:rsid w:val="005E43AC"/>
+    <w:rPr>
+      <w:sz w:val="18"/>
+      <w:szCs w:val="18"/>
+    </w:rPr>
+  </w:style>
+  <w:style w:type="paragraph" w:styleId="a8">
+    <w:name w:val="footer"/>
+    <w:basedOn w:val="a"/>
+    <w:link w:val="Char2"/>
+    <w:uiPriority w:val="99"/>
+    <w:unhideWhenUsed/>
+    <w:rsid w:val="005E43AC"/>
+    <w:pPr>
+      <w:tabs>
+        <w:tab w:val="center" w:pos="4153"/>
+        <w:tab w:val="right" w:pos="8306"/>
+      </w:tabs>
+      <w:snapToGrid w:val="0"/>
+      <w:jc w:val="left"/>
+    </w:pPr>
+    <w:rPr>
+      <w:sz w:val="18"/>
+      <w:szCs w:val="18"/>
+    </w:rPr>
+  </w:style>
+  <w:style w:type="character" w:customStyle="1" w:styleId="Char2">
+    <w:name w:val="页脚 Char"/>
+    <w:basedOn w:val="a0"/>
+    <w:link w:val="a8"/>
+    <w:uiPriority w:val="99"/>
+    <w:rsid w:val="005E43AC"/>
+    <w:rPr>
+      <w:sz w:val="18"/>
+      <w:szCs w:val="18"/>
+    </w:rPr>
+  </w:style>
 </w:styles>
 </file>
 
@@ -5834,6 +5935,71 @@
       <w:ind w:firstLineChars="200" w:firstLine="420"/>
     </w:pPr>
   </w:style>
+  <w:style w:type="paragraph" w:styleId="a7">
+    <w:name w:val="header"/>
+    <w:basedOn w:val="a"/>
+    <w:link w:val="Char1"/>
+    <w:uiPriority w:val="99"/>
+    <w:unhideWhenUsed/>
+    <w:rsid w:val="005E43AC"/>
+    <w:pPr>
+      <w:pBdr>
+        <w:bottom w:val="single" w:sz="6" w:space="1" w:color="auto"/>
+      </w:pBdr>
+      <w:tabs>
+        <w:tab w:val="center" w:pos="4153"/>
+        <w:tab w:val="right" w:pos="8306"/>
+      </w:tabs>
+      <w:snapToGrid w:val="0"/>
+      <w:jc w:val="center"/>
+    </w:pPr>
+    <w:rPr>
+      <w:sz w:val="18"/>
+      <w:szCs w:val="18"/>
+    </w:rPr>
+  </w:style>
+  <w:style w:type="character" w:customStyle="1" w:styleId="Char1">
+    <w:name w:val="页眉 Char"/>
+    <w:basedOn w:val="a0"/>
+    <w:link w:val="a7"/>
+    <w:uiPriority w:val="99"/>
+    <w:rsid w:val="005E43AC"/>
+    <w:rPr>
+      <w:sz w:val="18"/>
+      <w:szCs w:val="18"/>
+    </w:rPr>
+  </w:style>
+  <w:style w:type="paragraph" w:styleId="a8">
+    <w:name w:val="footer"/>
+    <w:basedOn w:val="a"/>
+    <w:link w:val="Char2"/>
+    <w:uiPriority w:val="99"/>
+    <w:unhideWhenUsed/>
+    <w:rsid w:val="005E43AC"/>
+    <w:pPr>
+      <w:tabs>
+        <w:tab w:val="center" w:pos="4153"/>
+        <w:tab w:val="right" w:pos="8306"/>
+      </w:tabs>
+      <w:snapToGrid w:val="0"/>
+      <w:jc w:val="left"/>
+    </w:pPr>
+    <w:rPr>
+      <w:sz w:val="18"/>
+      <w:szCs w:val="18"/>
+    </w:rPr>
+  </w:style>
+  <w:style w:type="character" w:customStyle="1" w:styleId="Char2">
+    <w:name w:val="页脚 Char"/>
+    <w:basedOn w:val="a0"/>
+    <w:link w:val="a8"/>
+    <w:uiPriority w:val="99"/>
+    <w:rsid w:val="005E43AC"/>
+    <w:rPr>
+      <w:sz w:val="18"/>
+      <w:szCs w:val="18"/>
+    </w:rPr>
+  </w:style>
 </w:styles>
 </file>
 
@@ -6127,7 +6293,7 @@
 </file>
 
 <file path=customXml/itemProps1.xml><?xml version="1.0" encoding="utf-8"?>
-<ds:datastoreItem xmlns:ds="http://schemas.openxmlformats.org/officeDocument/2006/customXml" ds:itemID="{3C56D0C2-F40D-48E3-9CE4-D3ECBF8241E3}">
+<ds:datastoreItem xmlns:ds="http://schemas.openxmlformats.org/officeDocument/2006/customXml" ds:itemID="{3C9FF345-2559-4541-AD75-AE80F365DF0B}">
   <ds:schemaRefs>
     <ds:schemaRef ds:uri="http://schemas.openxmlformats.org/officeDocument/2006/bibliography"/>
   </ds:schemaRefs>

--- a/trunk/help.docx
+++ b/trunk/help.docx
@@ -40,7 +40,6 @@
           <w:docPartUnique/>
         </w:docPartObj>
       </w:sdtPr>
-      <w:sdtEndPr/>
       <w:sdtContent>
         <w:p>
           <w:pPr>
@@ -348,7 +347,7 @@
                 <w:noProof/>
                 <w:webHidden/>
               </w:rPr>
-              <w:t>3</w:t>
+              <w:t>2</w:t>
             </w:r>
             <w:r>
               <w:rPr>
@@ -424,7 +423,7 @@
                 <w:noProof/>
                 <w:webHidden/>
               </w:rPr>
-              <w:t>5</w:t>
+              <w:t>3</w:t>
             </w:r>
             <w:r>
               <w:rPr>
@@ -500,7 +499,7 @@
                 <w:noProof/>
                 <w:webHidden/>
               </w:rPr>
-              <w:t>5</w:t>
+              <w:t>3</w:t>
             </w:r>
             <w:r>
               <w:rPr>
@@ -576,7 +575,7 @@
                 <w:noProof/>
                 <w:webHidden/>
               </w:rPr>
-              <w:t>5</w:t>
+              <w:t>3</w:t>
             </w:r>
             <w:r>
               <w:rPr>
@@ -652,7 +651,7 @@
                 <w:noProof/>
                 <w:webHidden/>
               </w:rPr>
-              <w:t>5</w:t>
+              <w:t>3</w:t>
             </w:r>
             <w:r>
               <w:rPr>
@@ -728,7 +727,7 @@
                 <w:noProof/>
                 <w:webHidden/>
               </w:rPr>
-              <w:t>5</w:t>
+              <w:t>3</w:t>
             </w:r>
             <w:r>
               <w:rPr>
@@ -804,7 +803,7 @@
                 <w:noProof/>
                 <w:webHidden/>
               </w:rPr>
-              <w:t>6</w:t>
+              <w:t>3</w:t>
             </w:r>
             <w:r>
               <w:rPr>
@@ -880,7 +879,7 @@
                 <w:noProof/>
                 <w:webHidden/>
               </w:rPr>
-              <w:t>6</w:t>
+              <w:t>4</w:t>
             </w:r>
             <w:r>
               <w:rPr>
@@ -956,7 +955,7 @@
                 <w:noProof/>
                 <w:webHidden/>
               </w:rPr>
-              <w:t>6</w:t>
+              <w:t>4</w:t>
             </w:r>
             <w:r>
               <w:rPr>
@@ -1032,7 +1031,7 @@
                 <w:noProof/>
                 <w:webHidden/>
               </w:rPr>
-              <w:t>6</w:t>
+              <w:t>4</w:t>
             </w:r>
             <w:r>
               <w:rPr>
@@ -1108,7 +1107,7 @@
                 <w:noProof/>
                 <w:webHidden/>
               </w:rPr>
-              <w:t>6</w:t>
+              <w:t>4</w:t>
             </w:r>
             <w:r>
               <w:rPr>
@@ -1184,7 +1183,7 @@
                 <w:noProof/>
                 <w:webHidden/>
               </w:rPr>
-              <w:t>6</w:t>
+              <w:t>4</w:t>
             </w:r>
             <w:r>
               <w:rPr>
@@ -1260,7 +1259,7 @@
                 <w:noProof/>
                 <w:webHidden/>
               </w:rPr>
-              <w:t>7</w:t>
+              <w:t>4</w:t>
             </w:r>
             <w:r>
               <w:rPr>
@@ -1336,7 +1335,7 @@
                 <w:noProof/>
                 <w:webHidden/>
               </w:rPr>
-              <w:t>7</w:t>
+              <w:t>4</w:t>
             </w:r>
             <w:r>
               <w:rPr>
@@ -1412,7 +1411,7 @@
                 <w:noProof/>
                 <w:webHidden/>
               </w:rPr>
-              <w:t>7</w:t>
+              <w:t>5</w:t>
             </w:r>
             <w:r>
               <w:rPr>
@@ -1488,7 +1487,7 @@
                 <w:noProof/>
                 <w:webHidden/>
               </w:rPr>
-              <w:t>7</w:t>
+              <w:t>5</w:t>
             </w:r>
             <w:r>
               <w:rPr>
@@ -1564,7 +1563,7 @@
                 <w:noProof/>
                 <w:webHidden/>
               </w:rPr>
-              <w:t>7</w:t>
+              <w:t>5</w:t>
             </w:r>
             <w:r>
               <w:rPr>
@@ -1640,7 +1639,7 @@
                 <w:noProof/>
                 <w:webHidden/>
               </w:rPr>
-              <w:t>7</w:t>
+              <w:t>5</w:t>
             </w:r>
             <w:r>
               <w:rPr>
@@ -1716,7 +1715,7 @@
                 <w:noProof/>
                 <w:webHidden/>
               </w:rPr>
-              <w:t>7</w:t>
+              <w:t>5</w:t>
             </w:r>
             <w:r>
               <w:rPr>
@@ -1792,7 +1791,7 @@
                 <w:noProof/>
                 <w:webHidden/>
               </w:rPr>
-              <w:t>7</w:t>
+              <w:t>5</w:t>
             </w:r>
             <w:r>
               <w:rPr>
@@ -1868,7 +1867,7 @@
                 <w:noProof/>
                 <w:webHidden/>
               </w:rPr>
-              <w:t>8</w:t>
+              <w:t>5</w:t>
             </w:r>
             <w:r>
               <w:rPr>
@@ -1944,7 +1943,7 @@
                 <w:noProof/>
                 <w:webHidden/>
               </w:rPr>
-              <w:t>8</w:t>
+              <w:t>5</w:t>
             </w:r>
             <w:r>
               <w:rPr>
@@ -2020,7 +2019,7 @@
                 <w:noProof/>
                 <w:webHidden/>
               </w:rPr>
-              <w:t>8</w:t>
+              <w:t>6</w:t>
             </w:r>
             <w:r>
               <w:rPr>
@@ -2169,8 +2168,6 @@
         </w:rPr>
         <w:t>位</w:t>
       </w:r>
-      <w:bookmarkStart w:id="3" w:name="_GoBack"/>
-      <w:bookmarkEnd w:id="3"/>
     </w:p>
     <w:p>
       <w:pPr>
@@ -2179,11 +2176,12 @@
           <w:rFonts w:hint="eastAsia"/>
         </w:rPr>
       </w:pPr>
-      <w:bookmarkStart w:id="4" w:name="_Toc11964837"/>
-      <w:r>
-        <w:rPr>
-          <w:rFonts w:hint="eastAsia"/>
-        </w:rPr>
+      <w:bookmarkStart w:id="3" w:name="_Toc11964837"/>
+      <w:r>
+        <w:rPr>
+          <w:rFonts w:hint="eastAsia"/>
+        </w:rPr>
+        <w:lastRenderedPageBreak/>
         <w:t xml:space="preserve">2 </w:t>
       </w:r>
       <w:r>
@@ -2192,7 +2190,7 @@
         </w:rPr>
         <w:t>主界面</w:t>
       </w:r>
-      <w:bookmarkEnd w:id="4"/>
+      <w:bookmarkEnd w:id="3"/>
     </w:p>
     <w:p>
       <w:r>
@@ -2256,11 +2254,12 @@
           <w:rFonts w:hint="eastAsia"/>
         </w:rPr>
       </w:pPr>
-      <w:bookmarkStart w:id="5" w:name="_Toc11964838"/>
-      <w:r>
-        <w:rPr>
-          <w:rFonts w:hint="eastAsia"/>
-        </w:rPr>
+      <w:bookmarkStart w:id="4" w:name="_Toc11964838"/>
+      <w:r>
+        <w:rPr>
+          <w:rFonts w:hint="eastAsia"/>
+        </w:rPr>
+        <w:lastRenderedPageBreak/>
         <w:t>3</w:t>
       </w:r>
       <w:r>
@@ -2275,7 +2274,7 @@
         </w:rPr>
         <w:t>绑定设备</w:t>
       </w:r>
-      <w:bookmarkEnd w:id="5"/>
+      <w:bookmarkEnd w:id="4"/>
     </w:p>
     <w:p>
       <w:r>
@@ -2344,7 +2343,7 @@
           <w:rFonts w:hint="eastAsia"/>
         </w:rPr>
       </w:pPr>
-      <w:bookmarkStart w:id="6" w:name="_Toc11964839"/>
+      <w:bookmarkStart w:id="5" w:name="_Toc11964839"/>
       <w:r>
         <w:rPr>
           <w:rFonts w:hint="eastAsia"/>
@@ -2357,7 +2356,7 @@
         </w:rPr>
         <w:t>查看当前设备详情</w:t>
       </w:r>
-      <w:bookmarkEnd w:id="6"/>
+      <w:bookmarkEnd w:id="5"/>
     </w:p>
     <w:p>
       <w:r>
@@ -2438,7 +2437,7 @@
           <w:rFonts w:hint="eastAsia"/>
         </w:rPr>
       </w:pPr>
-      <w:bookmarkStart w:id="7" w:name="_Toc11964840"/>
+      <w:bookmarkStart w:id="6" w:name="_Toc11964840"/>
       <w:r>
         <w:rPr>
           <w:rFonts w:hint="eastAsia"/>
@@ -2451,7 +2450,7 @@
         </w:rPr>
         <w:t>查看自己当前位置</w:t>
       </w:r>
-      <w:bookmarkEnd w:id="7"/>
+      <w:bookmarkEnd w:id="6"/>
     </w:p>
     <w:p>
       <w:r>
@@ -2526,7 +2525,7 @@
           <w:rFonts w:hint="eastAsia"/>
         </w:rPr>
       </w:pPr>
-      <w:bookmarkStart w:id="8" w:name="_Toc11964841"/>
+      <w:bookmarkStart w:id="7" w:name="_Toc11964841"/>
       <w:r>
         <w:rPr>
           <w:rFonts w:hint="eastAsia"/>
@@ -2539,7 +2538,7 @@
         </w:rPr>
         <w:t>查看设备当前位置</w:t>
       </w:r>
-      <w:bookmarkEnd w:id="8"/>
+      <w:bookmarkEnd w:id="7"/>
     </w:p>
     <w:p>
       <w:pPr>
@@ -2621,7 +2620,7 @@
           <w:rFonts w:hint="eastAsia"/>
         </w:rPr>
       </w:pPr>
-      <w:bookmarkStart w:id="9" w:name="_Toc11964842"/>
+      <w:bookmarkStart w:id="8" w:name="_Toc11964842"/>
       <w:r>
         <w:rPr>
           <w:rFonts w:hint="eastAsia"/>
@@ -2634,7 +2633,7 @@
         </w:rPr>
         <w:t>设置围栏</w:t>
       </w:r>
-      <w:bookmarkEnd w:id="9"/>
+      <w:bookmarkEnd w:id="8"/>
     </w:p>
     <w:p>
       <w:pPr>
@@ -2708,7 +2707,7 @@
           <w:rFonts w:hint="eastAsia"/>
         </w:rPr>
       </w:pPr>
-      <w:bookmarkStart w:id="10" w:name="_Toc11964843"/>
+      <w:bookmarkStart w:id="9" w:name="_Toc11964843"/>
       <w:r>
         <w:rPr>
           <w:rFonts w:hint="eastAsia"/>
@@ -2721,7 +2720,7 @@
         </w:rPr>
         <w:t>录音</w:t>
       </w:r>
-      <w:bookmarkEnd w:id="10"/>
+      <w:bookmarkEnd w:id="9"/>
     </w:p>
     <w:p>
       <w:pPr>
@@ -2795,11 +2794,12 @@
           <w:rFonts w:hint="eastAsia"/>
         </w:rPr>
       </w:pPr>
-      <w:bookmarkStart w:id="11" w:name="_Toc11964844"/>
-      <w:r>
-        <w:rPr>
-          <w:rFonts w:hint="eastAsia"/>
-        </w:rPr>
+      <w:bookmarkStart w:id="10" w:name="_Toc11964844"/>
+      <w:r>
+        <w:rPr>
+          <w:rFonts w:hint="eastAsia"/>
+        </w:rPr>
+        <w:lastRenderedPageBreak/>
         <w:t>9.</w:t>
       </w:r>
       <w:r>
@@ -2808,7 +2808,7 @@
         </w:rPr>
         <w:t>跟踪</w:t>
       </w:r>
-      <w:bookmarkEnd w:id="11"/>
+      <w:bookmarkEnd w:id="10"/>
     </w:p>
     <w:p>
       <w:pPr>
@@ -2882,7 +2882,7 @@
           <w:rFonts w:hint="eastAsia"/>
         </w:rPr>
       </w:pPr>
-      <w:bookmarkStart w:id="12" w:name="_Toc11964845"/>
+      <w:bookmarkStart w:id="11" w:name="_Toc11964845"/>
       <w:r>
         <w:rPr>
           <w:rFonts w:hint="eastAsia"/>
@@ -2895,7 +2895,7 @@
         </w:rPr>
         <w:t>导航</w:t>
       </w:r>
-      <w:bookmarkEnd w:id="12"/>
+      <w:bookmarkEnd w:id="11"/>
     </w:p>
     <w:p>
       <w:pPr>
@@ -2963,7 +2963,7 @@
           <w:rFonts w:hint="eastAsia"/>
         </w:rPr>
       </w:pPr>
-      <w:bookmarkStart w:id="13" w:name="_Toc11964846"/>
+      <w:bookmarkStart w:id="12" w:name="_Toc11964846"/>
       <w:r>
         <w:rPr>
           <w:rFonts w:hint="eastAsia"/>
@@ -2976,7 +2976,7 @@
         </w:rPr>
         <w:t>街景和卫星地图</w:t>
       </w:r>
-      <w:bookmarkEnd w:id="13"/>
+      <w:bookmarkEnd w:id="12"/>
     </w:p>
     <w:p>
       <w:pPr>
@@ -3044,7 +3044,7 @@
           <w:rFonts w:hint="eastAsia"/>
         </w:rPr>
       </w:pPr>
-      <w:bookmarkStart w:id="14" w:name="_Toc11964847"/>
+      <w:bookmarkStart w:id="13" w:name="_Toc11964847"/>
       <w:r>
         <w:rPr>
           <w:rFonts w:hint="eastAsia"/>
@@ -3057,7 +3057,7 @@
         </w:rPr>
         <w:t>分享轨迹</w:t>
       </w:r>
-      <w:bookmarkEnd w:id="14"/>
+      <w:bookmarkEnd w:id="13"/>
     </w:p>
     <w:p>
       <w:pPr>
@@ -3131,7 +3131,7 @@
           <w:rFonts w:hint="eastAsia"/>
         </w:rPr>
       </w:pPr>
-      <w:bookmarkStart w:id="15" w:name="_Toc11964848"/>
+      <w:bookmarkStart w:id="14" w:name="_Toc11964848"/>
       <w:r>
         <w:rPr>
           <w:rFonts w:hint="eastAsia"/>
@@ -3144,7 +3144,7 @@
         </w:rPr>
         <w:t>购买保险</w:t>
       </w:r>
-      <w:bookmarkEnd w:id="15"/>
+      <w:bookmarkEnd w:id="14"/>
     </w:p>
     <w:p>
       <w:pPr>
@@ -3218,7 +3218,7 @@
           <w:rFonts w:hint="eastAsia"/>
         </w:rPr>
       </w:pPr>
-      <w:bookmarkStart w:id="16" w:name="_Toc11964849"/>
+      <w:bookmarkStart w:id="15" w:name="_Toc11964849"/>
       <w:r>
         <w:rPr>
           <w:rFonts w:hint="eastAsia"/>
@@ -3231,7 +3231,7 @@
         </w:rPr>
         <w:t>发送指令</w:t>
       </w:r>
-      <w:bookmarkEnd w:id="16"/>
+      <w:bookmarkEnd w:id="15"/>
     </w:p>
     <w:p>
       <w:pPr>
@@ -3307,7 +3307,7 @@
           <w:rFonts w:hint="eastAsia"/>
         </w:rPr>
       </w:pPr>
-      <w:bookmarkStart w:id="17" w:name="_Toc11964850"/>
+      <w:bookmarkStart w:id="16" w:name="_Toc11964850"/>
       <w:r>
         <w:rPr>
           <w:rFonts w:hint="eastAsia"/>
@@ -3320,7 +3320,7 @@
         </w:rPr>
         <w:t>轨迹回放</w:t>
       </w:r>
-      <w:bookmarkEnd w:id="17"/>
+      <w:bookmarkEnd w:id="16"/>
     </w:p>
     <w:p>
       <w:pPr>
@@ -3390,11 +3390,12 @@
           <w:rFonts w:hint="eastAsia"/>
         </w:rPr>
       </w:pPr>
-      <w:bookmarkStart w:id="18" w:name="_Toc11964851"/>
-      <w:r>
-        <w:rPr>
-          <w:rFonts w:hint="eastAsia"/>
-        </w:rPr>
+      <w:bookmarkStart w:id="17" w:name="_Toc11964851"/>
+      <w:r>
+        <w:rPr>
+          <w:rFonts w:hint="eastAsia"/>
+        </w:rPr>
+        <w:lastRenderedPageBreak/>
         <w:t>16.</w:t>
       </w:r>
       <w:r>
@@ -3402,6 +3403,77 @@
           <w:rFonts w:hint="eastAsia"/>
         </w:rPr>
         <w:t>停留详单</w:t>
+      </w:r>
+      <w:bookmarkEnd w:id="17"/>
+    </w:p>
+    <w:p>
+      <w:pPr>
+        <w:rPr>
+          <w:rFonts w:hint="eastAsia"/>
+        </w:rPr>
+      </w:pPr>
+      <w:r>
+        <w:rPr>
+          <w:rFonts w:hint="eastAsia"/>
+        </w:rPr>
+        <w:t>停留点</w:t>
+      </w:r>
+      <w:r>
+        <w:rPr>
+          <w:rFonts w:hint="eastAsia"/>
+        </w:rPr>
+        <w:t>，列出</w:t>
+      </w:r>
+      <w:r>
+        <w:rPr>
+          <w:rFonts w:hint="eastAsia"/>
+        </w:rPr>
+        <w:t>1</w:t>
+      </w:r>
+      <w:r>
+        <w:rPr>
+          <w:rFonts w:hint="eastAsia"/>
+        </w:rPr>
+        <w:t>天当中，停留时间大于</w:t>
+      </w:r>
+      <w:r>
+        <w:rPr>
+          <w:rFonts w:hint="eastAsia"/>
+        </w:rPr>
+        <w:t>5</w:t>
+      </w:r>
+      <w:r>
+        <w:rPr>
+          <w:rFonts w:hint="eastAsia"/>
+        </w:rPr>
+        <w:t>分钟的地点列表。</w:t>
+      </w:r>
+    </w:p>
+    <w:p>
+      <w:pPr>
+        <w:pStyle w:val="2"/>
+        <w:rPr>
+          <w:rFonts w:hint="eastAsia"/>
+        </w:rPr>
+      </w:pPr>
+      <w:bookmarkStart w:id="18" w:name="_Toc11964852"/>
+      <w:r>
+        <w:rPr>
+          <w:rFonts w:hint="eastAsia"/>
+        </w:rPr>
+        <w:t>17</w:t>
+      </w:r>
+      <w:r>
+        <w:rPr>
+          <w:rFonts w:hint="eastAsia"/>
+        </w:rPr>
+        <w:t>.</w:t>
+      </w:r>
+      <w:r>
+        <w:rPr>
+          <w:rFonts w:hint="eastAsia"/>
+        </w:rPr>
+        <w:t>指令记录</w:t>
       </w:r>
       <w:bookmarkEnd w:id="18"/>
     </w:p>
@@ -3415,37 +3487,7 @@
         <w:rPr>
           <w:rFonts w:hint="eastAsia"/>
         </w:rPr>
-        <w:t>停留点</w:t>
-      </w:r>
-      <w:r>
-        <w:rPr>
-          <w:rFonts w:hint="eastAsia"/>
-        </w:rPr>
-        <w:t>，列出</w:t>
-      </w:r>
-      <w:r>
-        <w:rPr>
-          <w:rFonts w:hint="eastAsia"/>
-        </w:rPr>
-        <w:t>1</w:t>
-      </w:r>
-      <w:r>
-        <w:rPr>
-          <w:rFonts w:hint="eastAsia"/>
-        </w:rPr>
-        <w:t>天当中，停留时间大于</w:t>
-      </w:r>
-      <w:r>
-        <w:rPr>
-          <w:rFonts w:hint="eastAsia"/>
-        </w:rPr>
-        <w:t>5</w:t>
-      </w:r>
-      <w:r>
-        <w:rPr>
-          <w:rFonts w:hint="eastAsia"/>
-        </w:rPr>
-        <w:t>分钟的地点列表。</w:t>
+        <w:t>点击底部更多里面的指令记录，查看下发过的指令列表。</w:t>
       </w:r>
     </w:p>
     <w:p>
@@ -3455,12 +3497,12 @@
           <w:rFonts w:hint="eastAsia"/>
         </w:rPr>
       </w:pPr>
-      <w:bookmarkStart w:id="19" w:name="_Toc11964852"/>
-      <w:r>
-        <w:rPr>
-          <w:rFonts w:hint="eastAsia"/>
-        </w:rPr>
-        <w:t>17</w:t>
+      <w:bookmarkStart w:id="19" w:name="_Toc11964853"/>
+      <w:r>
+        <w:rPr>
+          <w:rFonts w:hint="eastAsia"/>
+        </w:rPr>
+        <w:t>18</w:t>
       </w:r>
       <w:r>
         <w:rPr>
@@ -3472,7 +3514,7 @@
         <w:rPr>
           <w:rFonts w:hint="eastAsia"/>
         </w:rPr>
-        <w:t>指令记录</w:t>
+        <w:t>报警记录</w:t>
       </w:r>
       <w:bookmarkEnd w:id="19"/>
     </w:p>
@@ -3486,7 +3528,7 @@
         <w:rPr>
           <w:rFonts w:hint="eastAsia"/>
         </w:rPr>
-        <w:t>点击底部更多里面的指令记录，查看下发过的指令列表。</w:t>
+        <w:t>点击底部更多里面的报警记录，查看当前设备的报警记录。</w:t>
       </w:r>
     </w:p>
     <w:p>
@@ -3496,12 +3538,12 @@
           <w:rFonts w:hint="eastAsia"/>
         </w:rPr>
       </w:pPr>
-      <w:bookmarkStart w:id="20" w:name="_Toc11964853"/>
-      <w:r>
-        <w:rPr>
-          <w:rFonts w:hint="eastAsia"/>
-        </w:rPr>
-        <w:t>18</w:t>
+      <w:bookmarkStart w:id="20" w:name="_Toc11964854"/>
+      <w:r>
+        <w:rPr>
+          <w:rFonts w:hint="eastAsia"/>
+        </w:rPr>
+        <w:t>19</w:t>
       </w:r>
       <w:r>
         <w:rPr>
@@ -3513,21 +3555,16 @@
         <w:rPr>
           <w:rFonts w:hint="eastAsia"/>
         </w:rPr>
-        <w:t>报警记录</w:t>
+        <w:t>电话报警</w:t>
       </w:r>
       <w:bookmarkEnd w:id="20"/>
     </w:p>
     <w:p>
-      <w:pPr>
-        <w:rPr>
-          <w:rFonts w:hint="eastAsia"/>
-        </w:rPr>
-      </w:pPr>
-      <w:r>
-        <w:rPr>
-          <w:rFonts w:hint="eastAsia"/>
-        </w:rPr>
-        <w:t>点击底部更多里面的报警记录，查看当前设备的报警记录。</w:t>
+      <w:r>
+        <w:rPr>
+          <w:rFonts w:hint="eastAsia"/>
+        </w:rPr>
+        <w:t>点击底部更多里面的电话报警，设备断电，会通过打电话立即通知主人。</w:t>
       </w:r>
     </w:p>
     <w:p>
@@ -3537,56 +3574,20 @@
           <w:rFonts w:hint="eastAsia"/>
         </w:rPr>
       </w:pPr>
-      <w:bookmarkStart w:id="21" w:name="_Toc11964854"/>
-      <w:r>
-        <w:rPr>
-          <w:rFonts w:hint="eastAsia"/>
-        </w:rPr>
-        <w:t>19</w:t>
-      </w:r>
-      <w:r>
-        <w:rPr>
-          <w:rFonts w:hint="eastAsia"/>
-        </w:rPr>
-        <w:t>.</w:t>
-      </w:r>
-      <w:r>
-        <w:rPr>
-          <w:rFonts w:hint="eastAsia"/>
-        </w:rPr>
-        <w:t>电话报警</w:t>
+      <w:bookmarkStart w:id="21" w:name="_Toc11964855"/>
+      <w:r>
+        <w:rPr>
+          <w:rFonts w:hint="eastAsia"/>
+        </w:rPr>
+        <w:t>20.</w:t>
+      </w:r>
+      <w:r>
+        <w:rPr>
+          <w:rFonts w:hint="eastAsia"/>
+        </w:rPr>
+        <w:t>把小程序放到桌面</w:t>
       </w:r>
       <w:bookmarkEnd w:id="21"/>
-    </w:p>
-    <w:p>
-      <w:r>
-        <w:rPr>
-          <w:rFonts w:hint="eastAsia"/>
-        </w:rPr>
-        <w:t>点击底部更多里面的电话报警，设备断电，会通过打电话立即通知主人。</w:t>
-      </w:r>
-    </w:p>
-    <w:p>
-      <w:pPr>
-        <w:pStyle w:val="2"/>
-        <w:rPr>
-          <w:rFonts w:hint="eastAsia"/>
-        </w:rPr>
-      </w:pPr>
-      <w:bookmarkStart w:id="22" w:name="_Toc11964855"/>
-      <w:r>
-        <w:rPr>
-          <w:rFonts w:hint="eastAsia"/>
-        </w:rPr>
-        <w:t>20.</w:t>
-      </w:r>
-      <w:r>
-        <w:rPr>
-          <w:rFonts w:hint="eastAsia"/>
-        </w:rPr>
-        <w:t>把小程序放到桌面</w:t>
-      </w:r>
-      <w:bookmarkEnd w:id="22"/>
     </w:p>
     <w:p>
       <w:pPr>
@@ -3660,7 +3661,7 @@
           <w:rFonts w:hint="eastAsia"/>
         </w:rPr>
       </w:pPr>
-      <w:bookmarkStart w:id="23" w:name="_Toc11964856"/>
+      <w:bookmarkStart w:id="22" w:name="_Toc11964856"/>
       <w:r>
         <w:rPr>
           <w:rFonts w:hint="eastAsia"/>
@@ -3673,7 +3674,7 @@
         </w:rPr>
         <w:t>修改设备名称</w:t>
       </w:r>
-      <w:bookmarkEnd w:id="23"/>
+      <w:bookmarkEnd w:id="22"/>
     </w:p>
     <w:p>
       <w:pPr>
@@ -3695,7 +3696,7 @@
           <w:rFonts w:hint="eastAsia"/>
         </w:rPr>
       </w:pPr>
-      <w:bookmarkStart w:id="24" w:name="_Toc11964857"/>
+      <w:bookmarkStart w:id="23" w:name="_Toc11964857"/>
       <w:r>
         <w:rPr>
           <w:rFonts w:hint="eastAsia"/>
@@ -3708,7 +3709,7 @@
         </w:rPr>
         <w:t>搜索设备</w:t>
       </w:r>
-      <w:bookmarkEnd w:id="24"/>
+      <w:bookmarkEnd w:id="23"/>
     </w:p>
     <w:p>
       <w:pPr>
@@ -3776,7 +3777,7 @@
           <w:rFonts w:hint="eastAsia"/>
         </w:rPr>
       </w:pPr>
-      <w:bookmarkStart w:id="25" w:name="_Toc11964858"/>
+      <w:bookmarkStart w:id="24" w:name="_Toc11964858"/>
       <w:r>
         <w:rPr>
           <w:rFonts w:hint="eastAsia"/>
@@ -3789,7 +3790,7 @@
         </w:rPr>
         <w:t>设备列表</w:t>
       </w:r>
-      <w:bookmarkEnd w:id="25"/>
+      <w:bookmarkEnd w:id="24"/>
     </w:p>
     <w:p>
       <w:pPr>
@@ -3855,6 +3856,8 @@
         </w:rPr>
         <w:t>。</w:t>
       </w:r>
+      <w:bookmarkStart w:id="25" w:name="_GoBack"/>
+      <w:bookmarkEnd w:id="25"/>
     </w:p>
     <w:p>
       <w:pPr>
@@ -3868,6 +3871,7 @@
         <w:rPr>
           <w:rFonts w:hint="eastAsia"/>
         </w:rPr>
+        <w:lastRenderedPageBreak/>
         <w:t>24.</w:t>
       </w:r>
       <w:r>
@@ -6293,7 +6297,7 @@
 </file>
 
 <file path=customXml/itemProps1.xml><?xml version="1.0" encoding="utf-8"?>
-<ds:datastoreItem xmlns:ds="http://schemas.openxmlformats.org/officeDocument/2006/customXml" ds:itemID="{3C9FF345-2559-4541-AD75-AE80F365DF0B}">
+<ds:datastoreItem xmlns:ds="http://schemas.openxmlformats.org/officeDocument/2006/customXml" ds:itemID="{54752815-F440-4370-BCEB-A6F59D546542}">
   <ds:schemaRefs>
     <ds:schemaRef ds:uri="http://schemas.openxmlformats.org/officeDocument/2006/bibliography"/>
   </ds:schemaRefs>

--- a/trunk/help.docx
+++ b/trunk/help.docx
@@ -7,7 +7,7 @@
         <w:pStyle w:val="1"/>
         <w:jc w:val="center"/>
       </w:pPr>
-      <w:bookmarkStart w:id="0" w:name="_Toc11964834"/>
+      <w:bookmarkStart w:id="0" w:name="_Toc16602880"/>
       <w:r>
         <w:rPr>
           <w:rFonts w:hint="eastAsia"/>
@@ -40,6 +40,7 @@
           <w:docPartUnique/>
         </w:docPartObj>
       </w:sdtPr>
+      <w:sdtEndPr/>
       <w:sdtContent>
         <w:p>
           <w:pPr>
@@ -56,7 +57,7 @@
           <w:pPr>
             <w:pStyle w:val="10"/>
             <w:tabs>
-              <w:tab w:val="right" w:leader="dot" w:pos="8296"/>
+              <w:tab w:val="right" w:leader="dot" w:pos="10456"/>
             </w:tabs>
             <w:rPr>
               <w:noProof/>
@@ -71,7 +72,7 @@
           <w:r>
             <w:fldChar w:fldCharType="separate"/>
           </w:r>
-          <w:hyperlink w:anchor="_Toc11964834" w:history="1">
+          <w:hyperlink w:anchor="_Toc16602880" w:history="1">
             <w:r>
               <w:rPr>
                 <w:rStyle w:val="a4"/>
@@ -106,7 +107,7 @@
                 <w:noProof/>
                 <w:webHidden/>
               </w:rPr>
-              <w:instrText xml:space="preserve"> PAGEREF _Toc11964834 \h </w:instrText>
+              <w:instrText xml:space="preserve"> PAGEREF _Toc16602880 \h </w:instrText>
             </w:r>
             <w:r>
               <w:rPr>
@@ -141,13 +142,13 @@
           <w:pPr>
             <w:pStyle w:val="20"/>
             <w:tabs>
-              <w:tab w:val="right" w:leader="dot" w:pos="8296"/>
+              <w:tab w:val="right" w:leader="dot" w:pos="10456"/>
             </w:tabs>
             <w:rPr>
               <w:noProof/>
             </w:rPr>
           </w:pPr>
-          <w:hyperlink w:anchor="_Toc11964835" w:history="1">
+          <w:hyperlink w:anchor="_Toc16602881" w:history="1">
             <w:r>
               <w:rPr>
                 <w:rStyle w:val="a4"/>
@@ -175,7 +176,7 @@
                 <w:noProof/>
                 <w:webHidden/>
               </w:rPr>
-              <w:instrText xml:space="preserve"> PAGEREF _Toc11964835 \h </w:instrText>
+              <w:instrText xml:space="preserve"> PAGEREF _Toc16602881 \h </w:instrText>
             </w:r>
             <w:r>
               <w:rPr>
@@ -210,13 +211,13 @@
           <w:pPr>
             <w:pStyle w:val="20"/>
             <w:tabs>
-              <w:tab w:val="right" w:leader="dot" w:pos="8296"/>
+              <w:tab w:val="right" w:leader="dot" w:pos="10456"/>
             </w:tabs>
             <w:rPr>
               <w:noProof/>
             </w:rPr>
           </w:pPr>
-          <w:hyperlink w:anchor="_Toc11964836" w:history="1">
+          <w:hyperlink w:anchor="_Toc16602882" w:history="1">
             <w:r>
               <w:rPr>
                 <w:rStyle w:val="a4"/>
@@ -251,7 +252,7 @@
                 <w:noProof/>
                 <w:webHidden/>
               </w:rPr>
-              <w:instrText xml:space="preserve"> PAGEREF _Toc11964836 \h </w:instrText>
+              <w:instrText xml:space="preserve"> PAGEREF _Toc16602882 \h </w:instrText>
             </w:r>
             <w:r>
               <w:rPr>
@@ -286,13 +287,13 @@
           <w:pPr>
             <w:pStyle w:val="20"/>
             <w:tabs>
-              <w:tab w:val="right" w:leader="dot" w:pos="8296"/>
+              <w:tab w:val="right" w:leader="dot" w:pos="10456"/>
             </w:tabs>
             <w:rPr>
               <w:noProof/>
             </w:rPr>
           </w:pPr>
-          <w:hyperlink w:anchor="_Toc11964837" w:history="1">
+          <w:hyperlink w:anchor="_Toc16602883" w:history="1">
             <w:r>
               <w:rPr>
                 <w:rStyle w:val="a4"/>
@@ -327,7 +328,7 @@
                 <w:noProof/>
                 <w:webHidden/>
               </w:rPr>
-              <w:instrText xml:space="preserve"> PAGEREF _Toc11964837 \h </w:instrText>
+              <w:instrText xml:space="preserve"> PAGEREF _Toc16602883 \h </w:instrText>
             </w:r>
             <w:r>
               <w:rPr>
@@ -362,13 +363,13 @@
           <w:pPr>
             <w:pStyle w:val="20"/>
             <w:tabs>
-              <w:tab w:val="right" w:leader="dot" w:pos="8296"/>
+              <w:tab w:val="right" w:leader="dot" w:pos="10456"/>
             </w:tabs>
             <w:rPr>
               <w:noProof/>
             </w:rPr>
           </w:pPr>
-          <w:hyperlink w:anchor="_Toc11964838" w:history="1">
+          <w:hyperlink w:anchor="_Toc16602884" w:history="1">
             <w:r>
               <w:rPr>
                 <w:rStyle w:val="a4"/>
@@ -403,7 +404,7 @@
                 <w:noProof/>
                 <w:webHidden/>
               </w:rPr>
-              <w:instrText xml:space="preserve"> PAGEREF _Toc11964838 \h </w:instrText>
+              <w:instrText xml:space="preserve"> PAGEREF _Toc16602884 \h </w:instrText>
             </w:r>
             <w:r>
               <w:rPr>
@@ -438,13 +439,13 @@
           <w:pPr>
             <w:pStyle w:val="20"/>
             <w:tabs>
-              <w:tab w:val="right" w:leader="dot" w:pos="8296"/>
+              <w:tab w:val="right" w:leader="dot" w:pos="10456"/>
             </w:tabs>
             <w:rPr>
               <w:noProof/>
             </w:rPr>
           </w:pPr>
-          <w:hyperlink w:anchor="_Toc11964839" w:history="1">
+          <w:hyperlink w:anchor="_Toc16602885" w:history="1">
             <w:r>
               <w:rPr>
                 <w:rStyle w:val="a4"/>
@@ -479,7 +480,7 @@
                 <w:noProof/>
                 <w:webHidden/>
               </w:rPr>
-              <w:instrText xml:space="preserve"> PAGEREF _Toc11964839 \h </w:instrText>
+              <w:instrText xml:space="preserve"> PAGEREF _Toc16602885 \h </w:instrText>
             </w:r>
             <w:r>
               <w:rPr>
@@ -514,13 +515,13 @@
           <w:pPr>
             <w:pStyle w:val="20"/>
             <w:tabs>
-              <w:tab w:val="right" w:leader="dot" w:pos="8296"/>
+              <w:tab w:val="right" w:leader="dot" w:pos="10456"/>
             </w:tabs>
             <w:rPr>
               <w:noProof/>
             </w:rPr>
           </w:pPr>
-          <w:hyperlink w:anchor="_Toc11964840" w:history="1">
+          <w:hyperlink w:anchor="_Toc16602886" w:history="1">
             <w:r>
               <w:rPr>
                 <w:rStyle w:val="a4"/>
@@ -555,7 +556,7 @@
                 <w:noProof/>
                 <w:webHidden/>
               </w:rPr>
-              <w:instrText xml:space="preserve"> PAGEREF _Toc11964840 \h </w:instrText>
+              <w:instrText xml:space="preserve"> PAGEREF _Toc16602886 \h </w:instrText>
             </w:r>
             <w:r>
               <w:rPr>
@@ -590,13 +591,13 @@
           <w:pPr>
             <w:pStyle w:val="20"/>
             <w:tabs>
-              <w:tab w:val="right" w:leader="dot" w:pos="8296"/>
+              <w:tab w:val="right" w:leader="dot" w:pos="10456"/>
             </w:tabs>
             <w:rPr>
               <w:noProof/>
             </w:rPr>
           </w:pPr>
-          <w:hyperlink w:anchor="_Toc11964841" w:history="1">
+          <w:hyperlink w:anchor="_Toc16602887" w:history="1">
             <w:r>
               <w:rPr>
                 <w:rStyle w:val="a4"/>
@@ -631,7 +632,7 @@
                 <w:noProof/>
                 <w:webHidden/>
               </w:rPr>
-              <w:instrText xml:space="preserve"> PAGEREF _Toc11964841 \h </w:instrText>
+              <w:instrText xml:space="preserve"> PAGEREF _Toc16602887 \h </w:instrText>
             </w:r>
             <w:r>
               <w:rPr>
@@ -666,13 +667,13 @@
           <w:pPr>
             <w:pStyle w:val="20"/>
             <w:tabs>
-              <w:tab w:val="right" w:leader="dot" w:pos="8296"/>
+              <w:tab w:val="right" w:leader="dot" w:pos="10456"/>
             </w:tabs>
             <w:rPr>
               <w:noProof/>
             </w:rPr>
           </w:pPr>
-          <w:hyperlink w:anchor="_Toc11964842" w:history="1">
+          <w:hyperlink w:anchor="_Toc16602888" w:history="1">
             <w:r>
               <w:rPr>
                 <w:rStyle w:val="a4"/>
@@ -707,7 +708,7 @@
                 <w:noProof/>
                 <w:webHidden/>
               </w:rPr>
-              <w:instrText xml:space="preserve"> PAGEREF _Toc11964842 \h </w:instrText>
+              <w:instrText xml:space="preserve"> PAGEREF _Toc16602888 \h </w:instrText>
             </w:r>
             <w:r>
               <w:rPr>
@@ -742,13 +743,13 @@
           <w:pPr>
             <w:pStyle w:val="20"/>
             <w:tabs>
-              <w:tab w:val="right" w:leader="dot" w:pos="8296"/>
+              <w:tab w:val="right" w:leader="dot" w:pos="10456"/>
             </w:tabs>
             <w:rPr>
               <w:noProof/>
             </w:rPr>
           </w:pPr>
-          <w:hyperlink w:anchor="_Toc11964843" w:history="1">
+          <w:hyperlink w:anchor="_Toc16602889" w:history="1">
             <w:r>
               <w:rPr>
                 <w:rStyle w:val="a4"/>
@@ -783,7 +784,7 @@
                 <w:noProof/>
                 <w:webHidden/>
               </w:rPr>
-              <w:instrText xml:space="preserve"> PAGEREF _Toc11964843 \h </w:instrText>
+              <w:instrText xml:space="preserve"> PAGEREF _Toc16602889 \h </w:instrText>
             </w:r>
             <w:r>
               <w:rPr>
@@ -818,13 +819,13 @@
           <w:pPr>
             <w:pStyle w:val="20"/>
             <w:tabs>
-              <w:tab w:val="right" w:leader="dot" w:pos="8296"/>
+              <w:tab w:val="right" w:leader="dot" w:pos="10456"/>
             </w:tabs>
             <w:rPr>
               <w:noProof/>
             </w:rPr>
           </w:pPr>
-          <w:hyperlink w:anchor="_Toc11964844" w:history="1">
+          <w:hyperlink w:anchor="_Toc16602890" w:history="1">
             <w:r>
               <w:rPr>
                 <w:rStyle w:val="a4"/>
@@ -859,7 +860,7 @@
                 <w:noProof/>
                 <w:webHidden/>
               </w:rPr>
-              <w:instrText xml:space="preserve"> PAGEREF _Toc11964844 \h </w:instrText>
+              <w:instrText xml:space="preserve"> PAGEREF _Toc16602890 \h </w:instrText>
             </w:r>
             <w:r>
               <w:rPr>
@@ -894,13 +895,13 @@
           <w:pPr>
             <w:pStyle w:val="20"/>
             <w:tabs>
-              <w:tab w:val="right" w:leader="dot" w:pos="8296"/>
+              <w:tab w:val="right" w:leader="dot" w:pos="10456"/>
             </w:tabs>
             <w:rPr>
               <w:noProof/>
             </w:rPr>
           </w:pPr>
-          <w:hyperlink w:anchor="_Toc11964845" w:history="1">
+          <w:hyperlink w:anchor="_Toc16602891" w:history="1">
             <w:r>
               <w:rPr>
                 <w:rStyle w:val="a4"/>
@@ -935,7 +936,7 @@
                 <w:noProof/>
                 <w:webHidden/>
               </w:rPr>
-              <w:instrText xml:space="preserve"> PAGEREF _Toc11964845 \h </w:instrText>
+              <w:instrText xml:space="preserve"> PAGEREF _Toc16602891 \h </w:instrText>
             </w:r>
             <w:r>
               <w:rPr>
@@ -970,13 +971,13 @@
           <w:pPr>
             <w:pStyle w:val="20"/>
             <w:tabs>
-              <w:tab w:val="right" w:leader="dot" w:pos="8296"/>
+              <w:tab w:val="right" w:leader="dot" w:pos="10456"/>
             </w:tabs>
             <w:rPr>
               <w:noProof/>
             </w:rPr>
           </w:pPr>
-          <w:hyperlink w:anchor="_Toc11964846" w:history="1">
+          <w:hyperlink w:anchor="_Toc16602892" w:history="1">
             <w:r>
               <w:rPr>
                 <w:rStyle w:val="a4"/>
@@ -1011,7 +1012,7 @@
                 <w:noProof/>
                 <w:webHidden/>
               </w:rPr>
-              <w:instrText xml:space="preserve"> PAGEREF _Toc11964846 \h </w:instrText>
+              <w:instrText xml:space="preserve"> PAGEREF _Toc16602892 \h </w:instrText>
             </w:r>
             <w:r>
               <w:rPr>
@@ -1046,13 +1047,13 @@
           <w:pPr>
             <w:pStyle w:val="20"/>
             <w:tabs>
-              <w:tab w:val="right" w:leader="dot" w:pos="8296"/>
+              <w:tab w:val="right" w:leader="dot" w:pos="10456"/>
             </w:tabs>
             <w:rPr>
               <w:noProof/>
             </w:rPr>
           </w:pPr>
-          <w:hyperlink w:anchor="_Toc11964847" w:history="1">
+          <w:hyperlink w:anchor="_Toc16602893" w:history="1">
             <w:r>
               <w:rPr>
                 <w:rStyle w:val="a4"/>
@@ -1087,7 +1088,7 @@
                 <w:noProof/>
                 <w:webHidden/>
               </w:rPr>
-              <w:instrText xml:space="preserve"> PAGEREF _Toc11964847 \h </w:instrText>
+              <w:instrText xml:space="preserve"> PAGEREF _Toc16602893 \h </w:instrText>
             </w:r>
             <w:r>
               <w:rPr>
@@ -1122,13 +1123,13 @@
           <w:pPr>
             <w:pStyle w:val="20"/>
             <w:tabs>
-              <w:tab w:val="right" w:leader="dot" w:pos="8296"/>
+              <w:tab w:val="right" w:leader="dot" w:pos="10456"/>
             </w:tabs>
             <w:rPr>
               <w:noProof/>
             </w:rPr>
           </w:pPr>
-          <w:hyperlink w:anchor="_Toc11964848" w:history="1">
+          <w:hyperlink w:anchor="_Toc16602894" w:history="1">
             <w:r>
               <w:rPr>
                 <w:rStyle w:val="a4"/>
@@ -1163,7 +1164,7 @@
                 <w:noProof/>
                 <w:webHidden/>
               </w:rPr>
-              <w:instrText xml:space="preserve"> PAGEREF _Toc11964848 \h </w:instrText>
+              <w:instrText xml:space="preserve"> PAGEREF _Toc16602894 \h </w:instrText>
             </w:r>
             <w:r>
               <w:rPr>
@@ -1198,13 +1199,13 @@
           <w:pPr>
             <w:pStyle w:val="20"/>
             <w:tabs>
-              <w:tab w:val="right" w:leader="dot" w:pos="8296"/>
+              <w:tab w:val="right" w:leader="dot" w:pos="10456"/>
             </w:tabs>
             <w:rPr>
               <w:noProof/>
             </w:rPr>
           </w:pPr>
-          <w:hyperlink w:anchor="_Toc11964849" w:history="1">
+          <w:hyperlink w:anchor="_Toc16602895" w:history="1">
             <w:r>
               <w:rPr>
                 <w:rStyle w:val="a4"/>
@@ -1239,7 +1240,7 @@
                 <w:noProof/>
                 <w:webHidden/>
               </w:rPr>
-              <w:instrText xml:space="preserve"> PAGEREF _Toc11964849 \h </w:instrText>
+              <w:instrText xml:space="preserve"> PAGEREF _Toc16602895 \h </w:instrText>
             </w:r>
             <w:r>
               <w:rPr>
@@ -1274,13 +1275,13 @@
           <w:pPr>
             <w:pStyle w:val="20"/>
             <w:tabs>
-              <w:tab w:val="right" w:leader="dot" w:pos="8296"/>
+              <w:tab w:val="right" w:leader="dot" w:pos="10456"/>
             </w:tabs>
             <w:rPr>
               <w:noProof/>
             </w:rPr>
           </w:pPr>
-          <w:hyperlink w:anchor="_Toc11964850" w:history="1">
+          <w:hyperlink w:anchor="_Toc16602896" w:history="1">
             <w:r>
               <w:rPr>
                 <w:rStyle w:val="a4"/>
@@ -1315,7 +1316,7 @@
                 <w:noProof/>
                 <w:webHidden/>
               </w:rPr>
-              <w:instrText xml:space="preserve"> PAGEREF _Toc11964850 \h </w:instrText>
+              <w:instrText xml:space="preserve"> PAGEREF _Toc16602896 \h </w:instrText>
             </w:r>
             <w:r>
               <w:rPr>
@@ -1350,13 +1351,13 @@
           <w:pPr>
             <w:pStyle w:val="20"/>
             <w:tabs>
-              <w:tab w:val="right" w:leader="dot" w:pos="8296"/>
+              <w:tab w:val="right" w:leader="dot" w:pos="10456"/>
             </w:tabs>
             <w:rPr>
               <w:noProof/>
             </w:rPr>
           </w:pPr>
-          <w:hyperlink w:anchor="_Toc11964851" w:history="1">
+          <w:hyperlink w:anchor="_Toc16602897" w:history="1">
             <w:r>
               <w:rPr>
                 <w:rStyle w:val="a4"/>
@@ -1391,7 +1392,7 @@
                 <w:noProof/>
                 <w:webHidden/>
               </w:rPr>
-              <w:instrText xml:space="preserve"> PAGEREF _Toc11964851 \h </w:instrText>
+              <w:instrText xml:space="preserve"> PAGEREF _Toc16602897 \h </w:instrText>
             </w:r>
             <w:r>
               <w:rPr>
@@ -1426,13 +1427,13 @@
           <w:pPr>
             <w:pStyle w:val="20"/>
             <w:tabs>
-              <w:tab w:val="right" w:leader="dot" w:pos="8296"/>
+              <w:tab w:val="right" w:leader="dot" w:pos="10456"/>
             </w:tabs>
             <w:rPr>
               <w:noProof/>
             </w:rPr>
           </w:pPr>
-          <w:hyperlink w:anchor="_Toc11964852" w:history="1">
+          <w:hyperlink w:anchor="_Toc16602898" w:history="1">
             <w:r>
               <w:rPr>
                 <w:rStyle w:val="a4"/>
@@ -1467,7 +1468,7 @@
                 <w:noProof/>
                 <w:webHidden/>
               </w:rPr>
-              <w:instrText xml:space="preserve"> PAGEREF _Toc11964852 \h </w:instrText>
+              <w:instrText xml:space="preserve"> PAGEREF _Toc16602898 \h </w:instrText>
             </w:r>
             <w:r>
               <w:rPr>
@@ -1502,13 +1503,13 @@
           <w:pPr>
             <w:pStyle w:val="20"/>
             <w:tabs>
-              <w:tab w:val="right" w:leader="dot" w:pos="8296"/>
+              <w:tab w:val="right" w:leader="dot" w:pos="10456"/>
             </w:tabs>
             <w:rPr>
               <w:noProof/>
             </w:rPr>
           </w:pPr>
-          <w:hyperlink w:anchor="_Toc11964853" w:history="1">
+          <w:hyperlink w:anchor="_Toc16602899" w:history="1">
             <w:r>
               <w:rPr>
                 <w:rStyle w:val="a4"/>
@@ -1543,7 +1544,7 @@
                 <w:noProof/>
                 <w:webHidden/>
               </w:rPr>
-              <w:instrText xml:space="preserve"> PAGEREF _Toc11964853 \h </w:instrText>
+              <w:instrText xml:space="preserve"> PAGEREF _Toc16602899 \h </w:instrText>
             </w:r>
             <w:r>
               <w:rPr>
@@ -1578,13 +1579,13 @@
           <w:pPr>
             <w:pStyle w:val="20"/>
             <w:tabs>
-              <w:tab w:val="right" w:leader="dot" w:pos="8296"/>
+              <w:tab w:val="right" w:leader="dot" w:pos="10456"/>
             </w:tabs>
             <w:rPr>
               <w:noProof/>
             </w:rPr>
           </w:pPr>
-          <w:hyperlink w:anchor="_Toc11964854" w:history="1">
+          <w:hyperlink w:anchor="_Toc16602900" w:history="1">
             <w:r>
               <w:rPr>
                 <w:rStyle w:val="a4"/>
@@ -1619,7 +1620,7 @@
                 <w:noProof/>
                 <w:webHidden/>
               </w:rPr>
-              <w:instrText xml:space="preserve"> PAGEREF _Toc11964854 \h </w:instrText>
+              <w:instrText xml:space="preserve"> PAGEREF _Toc16602900 \h </w:instrText>
             </w:r>
             <w:r>
               <w:rPr>
@@ -1654,13 +1655,13 @@
           <w:pPr>
             <w:pStyle w:val="20"/>
             <w:tabs>
-              <w:tab w:val="right" w:leader="dot" w:pos="8296"/>
+              <w:tab w:val="right" w:leader="dot" w:pos="10456"/>
             </w:tabs>
             <w:rPr>
               <w:noProof/>
             </w:rPr>
           </w:pPr>
-          <w:hyperlink w:anchor="_Toc11964855" w:history="1">
+          <w:hyperlink w:anchor="_Toc16602901" w:history="1">
             <w:r>
               <w:rPr>
                 <w:rStyle w:val="a4"/>
@@ -1695,7 +1696,7 @@
                 <w:noProof/>
                 <w:webHidden/>
               </w:rPr>
-              <w:instrText xml:space="preserve"> PAGEREF _Toc11964855 \h </w:instrText>
+              <w:instrText xml:space="preserve"> PAGEREF _Toc16602901 \h </w:instrText>
             </w:r>
             <w:r>
               <w:rPr>
@@ -1730,13 +1731,13 @@
           <w:pPr>
             <w:pStyle w:val="20"/>
             <w:tabs>
-              <w:tab w:val="right" w:leader="dot" w:pos="8296"/>
+              <w:tab w:val="right" w:leader="dot" w:pos="10456"/>
             </w:tabs>
             <w:rPr>
               <w:noProof/>
             </w:rPr>
           </w:pPr>
-          <w:hyperlink w:anchor="_Toc11964856" w:history="1">
+          <w:hyperlink w:anchor="_Toc16602902" w:history="1">
             <w:r>
               <w:rPr>
                 <w:rStyle w:val="a4"/>
@@ -1771,7 +1772,7 @@
                 <w:noProof/>
                 <w:webHidden/>
               </w:rPr>
-              <w:instrText xml:space="preserve"> PAGEREF _Toc11964856 \h </w:instrText>
+              <w:instrText xml:space="preserve"> PAGEREF _Toc16602902 \h </w:instrText>
             </w:r>
             <w:r>
               <w:rPr>
@@ -1806,13 +1807,13 @@
           <w:pPr>
             <w:pStyle w:val="20"/>
             <w:tabs>
-              <w:tab w:val="right" w:leader="dot" w:pos="8296"/>
+              <w:tab w:val="right" w:leader="dot" w:pos="10456"/>
             </w:tabs>
             <w:rPr>
               <w:noProof/>
             </w:rPr>
           </w:pPr>
-          <w:hyperlink w:anchor="_Toc11964857" w:history="1">
+          <w:hyperlink w:anchor="_Toc16602903" w:history="1">
             <w:r>
               <w:rPr>
                 <w:rStyle w:val="a4"/>
@@ -1847,7 +1848,7 @@
                 <w:noProof/>
                 <w:webHidden/>
               </w:rPr>
-              <w:instrText xml:space="preserve"> PAGEREF _Toc11964857 \h </w:instrText>
+              <w:instrText xml:space="preserve"> PAGEREF _Toc16602903 \h </w:instrText>
             </w:r>
             <w:r>
               <w:rPr>
@@ -1882,13 +1883,13 @@
           <w:pPr>
             <w:pStyle w:val="20"/>
             <w:tabs>
-              <w:tab w:val="right" w:leader="dot" w:pos="8296"/>
+              <w:tab w:val="right" w:leader="dot" w:pos="10456"/>
             </w:tabs>
             <w:rPr>
               <w:noProof/>
             </w:rPr>
           </w:pPr>
-          <w:hyperlink w:anchor="_Toc11964858" w:history="1">
+          <w:hyperlink w:anchor="_Toc16602904" w:history="1">
             <w:r>
               <w:rPr>
                 <w:rStyle w:val="a4"/>
@@ -1923,7 +1924,7 @@
                 <w:noProof/>
                 <w:webHidden/>
               </w:rPr>
-              <w:instrText xml:space="preserve"> PAGEREF _Toc11964858 \h </w:instrText>
+              <w:instrText xml:space="preserve"> PAGEREF _Toc16602904 \h </w:instrText>
             </w:r>
             <w:r>
               <w:rPr>
@@ -1958,13 +1959,13 @@
           <w:pPr>
             <w:pStyle w:val="20"/>
             <w:tabs>
-              <w:tab w:val="right" w:leader="dot" w:pos="8296"/>
+              <w:tab w:val="right" w:leader="dot" w:pos="10456"/>
             </w:tabs>
             <w:rPr>
               <w:noProof/>
             </w:rPr>
           </w:pPr>
-          <w:hyperlink w:anchor="_Toc11964859" w:history="1">
+          <w:hyperlink w:anchor="_Toc16602905" w:history="1">
             <w:r>
               <w:rPr>
                 <w:rStyle w:val="a4"/>
@@ -1999,7 +2000,83 @@
                 <w:noProof/>
                 <w:webHidden/>
               </w:rPr>
-              <w:instrText xml:space="preserve"> PAGEREF _Toc11964859 \h </w:instrText>
+              <w:instrText xml:space="preserve"> PAGEREF _Toc16602905 \h </w:instrText>
+            </w:r>
+            <w:r>
+              <w:rPr>
+                <w:noProof/>
+                <w:webHidden/>
+              </w:rPr>
+            </w:r>
+            <w:r>
+              <w:rPr>
+                <w:noProof/>
+                <w:webHidden/>
+              </w:rPr>
+              <w:fldChar w:fldCharType="separate"/>
+            </w:r>
+            <w:r>
+              <w:rPr>
+                <w:noProof/>
+                <w:webHidden/>
+              </w:rPr>
+              <w:t>6</w:t>
+            </w:r>
+            <w:r>
+              <w:rPr>
+                <w:noProof/>
+                <w:webHidden/>
+              </w:rPr>
+              <w:fldChar w:fldCharType="end"/>
+            </w:r>
+          </w:hyperlink>
+        </w:p>
+        <w:p>
+          <w:pPr>
+            <w:pStyle w:val="20"/>
+            <w:tabs>
+              <w:tab w:val="right" w:leader="dot" w:pos="10456"/>
+            </w:tabs>
+            <w:rPr>
+              <w:noProof/>
+            </w:rPr>
+          </w:pPr>
+          <w:hyperlink w:anchor="_Toc16602906" w:history="1">
+            <w:r>
+              <w:rPr>
+                <w:rStyle w:val="a4"/>
+                <w:noProof/>
+              </w:rPr>
+              <w:t>25.</w:t>
+            </w:r>
+            <w:r>
+              <w:rPr>
+                <w:rStyle w:val="a4"/>
+                <w:rFonts w:hint="eastAsia"/>
+                <w:noProof/>
+              </w:rPr>
+              <w:t>报警提醒</w:t>
+            </w:r>
+            <w:r>
+              <w:rPr>
+                <w:noProof/>
+                <w:webHidden/>
+              </w:rPr>
+              <w:tab/>
+            </w:r>
+            <w:r>
+              <w:rPr>
+                <w:noProof/>
+                <w:webHidden/>
+              </w:rPr>
+              <w:fldChar w:fldCharType="begin"/>
+            </w:r>
+            <w:r>
+              <w:rPr>
+                <w:noProof/>
+                <w:webHidden/>
+              </w:rPr>
+              <w:instrText xml:space="preserve"> PAGEREF _Toc16602906 \h </w:instrText>
             </w:r>
             <w:r>
               <w:rPr>
@@ -2046,7 +2123,7 @@
       <w:pPr>
         <w:pStyle w:val="2"/>
       </w:pPr>
-      <w:bookmarkStart w:id="1" w:name="_Toc11964835"/>
+      <w:bookmarkStart w:id="1" w:name="_Toc16602881"/>
       <w:r>
         <w:rPr>
           <w:rFonts w:hint="eastAsia"/>
@@ -2087,11 +2164,8 @@
     <w:p>
       <w:pPr>
         <w:pStyle w:val="2"/>
-        <w:rPr>
-          <w:rFonts w:hint="eastAsia"/>
-        </w:rPr>
-      </w:pPr>
-      <w:bookmarkStart w:id="2" w:name="_Toc11964836"/>
+      </w:pPr>
+      <w:bookmarkStart w:id="2" w:name="_Toc16602882"/>
       <w:r>
         <w:rPr>
           <w:rFonts w:hint="eastAsia"/>
@@ -2107,11 +2181,6 @@
       <w:bookmarkEnd w:id="2"/>
     </w:p>
     <w:p>
-      <w:pPr>
-        <w:rPr>
-          <w:rFonts w:hint="eastAsia"/>
-        </w:rPr>
-      </w:pPr>
       <w:r>
         <w:rPr>
           <w:rFonts w:hint="eastAsia"/>
@@ -2120,11 +2189,6 @@
       </w:r>
     </w:p>
     <w:p>
-      <w:pPr>
-        <w:rPr>
-          <w:rFonts w:hint="eastAsia"/>
-        </w:rPr>
-      </w:pPr>
       <w:r>
         <w:rPr>
           <w:rFonts w:hint="eastAsia"/>
@@ -2139,11 +2203,6 @@
       </w:r>
     </w:p>
     <w:p>
-      <w:pPr>
-        <w:rPr>
-          <w:rFonts w:hint="eastAsia"/>
-        </w:rPr>
-      </w:pPr>
       <w:r>
         <w:rPr>
           <w:rFonts w:hint="eastAsia"/>
@@ -2172,11 +2231,8 @@
     <w:p>
       <w:pPr>
         <w:pStyle w:val="2"/>
-        <w:rPr>
-          <w:rFonts w:hint="eastAsia"/>
-        </w:rPr>
-      </w:pPr>
-      <w:bookmarkStart w:id="3" w:name="_Toc11964837"/>
+      </w:pPr>
+      <w:bookmarkStart w:id="3" w:name="_Toc16602883"/>
       <w:r>
         <w:rPr>
           <w:rFonts w:hint="eastAsia"/>
@@ -2250,11 +2306,8 @@
     <w:p>
       <w:pPr>
         <w:pStyle w:val="2"/>
-        <w:rPr>
-          <w:rFonts w:hint="eastAsia"/>
-        </w:rPr>
-      </w:pPr>
-      <w:bookmarkStart w:id="4" w:name="_Toc11964838"/>
+      </w:pPr>
+      <w:bookmarkStart w:id="4" w:name="_Toc16602884"/>
       <w:r>
         <w:rPr>
           <w:rFonts w:hint="eastAsia"/>
@@ -2339,11 +2392,8 @@
     <w:p>
       <w:pPr>
         <w:pStyle w:val="2"/>
-        <w:rPr>
-          <w:rFonts w:hint="eastAsia"/>
-        </w:rPr>
-      </w:pPr>
-      <w:bookmarkStart w:id="5" w:name="_Toc11964839"/>
+      </w:pPr>
+      <w:bookmarkStart w:id="5" w:name="_Toc16602885"/>
       <w:r>
         <w:rPr>
           <w:rFonts w:hint="eastAsia"/>
@@ -2433,11 +2483,8 @@
     <w:p>
       <w:pPr>
         <w:pStyle w:val="2"/>
-        <w:rPr>
-          <w:rFonts w:hint="eastAsia"/>
-        </w:rPr>
-      </w:pPr>
-      <w:bookmarkStart w:id="6" w:name="_Toc11964840"/>
+      </w:pPr>
+      <w:bookmarkStart w:id="6" w:name="_Toc16602886"/>
       <w:r>
         <w:rPr>
           <w:rFonts w:hint="eastAsia"/>
@@ -2521,11 +2568,8 @@
     <w:p>
       <w:pPr>
         <w:pStyle w:val="2"/>
-        <w:rPr>
-          <w:rFonts w:hint="eastAsia"/>
-        </w:rPr>
-      </w:pPr>
-      <w:bookmarkStart w:id="7" w:name="_Toc11964841"/>
+      </w:pPr>
+      <w:bookmarkStart w:id="7" w:name="_Toc16602887"/>
       <w:r>
         <w:rPr>
           <w:rFonts w:hint="eastAsia"/>
@@ -2541,11 +2585,6 @@
       <w:bookmarkEnd w:id="7"/>
     </w:p>
     <w:p>
-      <w:pPr>
-        <w:rPr>
-          <w:rFonts w:hint="eastAsia"/>
-        </w:rPr>
-      </w:pPr>
       <w:r>
         <w:rPr>
           <w:rFonts w:hint="eastAsia"/>
@@ -2616,11 +2655,8 @@
     <w:p>
       <w:pPr>
         <w:pStyle w:val="2"/>
-        <w:rPr>
-          <w:rFonts w:hint="eastAsia"/>
-        </w:rPr>
-      </w:pPr>
-      <w:bookmarkStart w:id="8" w:name="_Toc11964842"/>
+      </w:pPr>
+      <w:bookmarkStart w:id="8" w:name="_Toc16602888"/>
       <w:r>
         <w:rPr>
           <w:rFonts w:hint="eastAsia"/>
@@ -2636,11 +2672,6 @@
       <w:bookmarkEnd w:id="8"/>
     </w:p>
     <w:p>
-      <w:pPr>
-        <w:rPr>
-          <w:rFonts w:hint="eastAsia"/>
-        </w:rPr>
-      </w:pPr>
       <w:r>
         <w:rPr>
           <w:rFonts w:hint="eastAsia"/>
@@ -2703,11 +2734,8 @@
     <w:p>
       <w:pPr>
         <w:pStyle w:val="2"/>
-        <w:rPr>
-          <w:rFonts w:hint="eastAsia"/>
-        </w:rPr>
-      </w:pPr>
-      <w:bookmarkStart w:id="9" w:name="_Toc11964843"/>
+      </w:pPr>
+      <w:bookmarkStart w:id="9" w:name="_Toc16602889"/>
       <w:r>
         <w:rPr>
           <w:rFonts w:hint="eastAsia"/>
@@ -2723,11 +2751,6 @@
       <w:bookmarkEnd w:id="9"/>
     </w:p>
     <w:p>
-      <w:pPr>
-        <w:rPr>
-          <w:rFonts w:hint="eastAsia"/>
-        </w:rPr>
-      </w:pPr>
       <w:r>
         <w:rPr>
           <w:rFonts w:hint="eastAsia"/>
@@ -2790,11 +2813,8 @@
     <w:p>
       <w:pPr>
         <w:pStyle w:val="2"/>
-        <w:rPr>
-          <w:rFonts w:hint="eastAsia"/>
-        </w:rPr>
-      </w:pPr>
-      <w:bookmarkStart w:id="10" w:name="_Toc11964844"/>
+      </w:pPr>
+      <w:bookmarkStart w:id="10" w:name="_Toc16602890"/>
       <w:r>
         <w:rPr>
           <w:rFonts w:hint="eastAsia"/>
@@ -2811,11 +2831,6 @@
       <w:bookmarkEnd w:id="10"/>
     </w:p>
     <w:p>
-      <w:pPr>
-        <w:rPr>
-          <w:rFonts w:hint="eastAsia"/>
-        </w:rPr>
-      </w:pPr>
       <w:r>
         <w:rPr>
           <w:rFonts w:hint="eastAsia"/>
@@ -2878,11 +2893,8 @@
     <w:p>
       <w:pPr>
         <w:pStyle w:val="2"/>
-        <w:rPr>
-          <w:rFonts w:hint="eastAsia"/>
-        </w:rPr>
-      </w:pPr>
-      <w:bookmarkStart w:id="11" w:name="_Toc11964845"/>
+      </w:pPr>
+      <w:bookmarkStart w:id="11" w:name="_Toc16602891"/>
       <w:r>
         <w:rPr>
           <w:rFonts w:hint="eastAsia"/>
@@ -2898,11 +2910,6 @@
       <w:bookmarkEnd w:id="11"/>
     </w:p>
     <w:p>
-      <w:pPr>
-        <w:rPr>
-          <w:rFonts w:hint="eastAsia"/>
-        </w:rPr>
-      </w:pPr>
       <w:r>
         <w:rPr>
           <w:rFonts w:hint="eastAsia"/>
@@ -2959,11 +2966,8 @@
     <w:p>
       <w:pPr>
         <w:pStyle w:val="2"/>
-        <w:rPr>
-          <w:rFonts w:hint="eastAsia"/>
-        </w:rPr>
-      </w:pPr>
-      <w:bookmarkStart w:id="12" w:name="_Toc11964846"/>
+      </w:pPr>
+      <w:bookmarkStart w:id="12" w:name="_Toc16602892"/>
       <w:r>
         <w:rPr>
           <w:rFonts w:hint="eastAsia"/>
@@ -2979,11 +2983,6 @@
       <w:bookmarkEnd w:id="12"/>
     </w:p>
     <w:p>
-      <w:pPr>
-        <w:rPr>
-          <w:rFonts w:hint="eastAsia"/>
-        </w:rPr>
-      </w:pPr>
       <w:r>
         <w:rPr>
           <w:rFonts w:hint="eastAsia"/>
@@ -3040,11 +3039,8 @@
     <w:p>
       <w:pPr>
         <w:pStyle w:val="2"/>
-        <w:rPr>
-          <w:rFonts w:hint="eastAsia"/>
-        </w:rPr>
-      </w:pPr>
-      <w:bookmarkStart w:id="13" w:name="_Toc11964847"/>
+      </w:pPr>
+      <w:bookmarkStart w:id="13" w:name="_Toc16602893"/>
       <w:r>
         <w:rPr>
           <w:rFonts w:hint="eastAsia"/>
@@ -3060,11 +3056,6 @@
       <w:bookmarkEnd w:id="13"/>
     </w:p>
     <w:p>
-      <w:pPr>
-        <w:rPr>
-          <w:rFonts w:hint="eastAsia"/>
-        </w:rPr>
-      </w:pPr>
       <w:r>
         <w:rPr>
           <w:rFonts w:hint="eastAsia"/>
@@ -3127,11 +3118,8 @@
     <w:p>
       <w:pPr>
         <w:pStyle w:val="2"/>
-        <w:rPr>
-          <w:rFonts w:hint="eastAsia"/>
-        </w:rPr>
-      </w:pPr>
-      <w:bookmarkStart w:id="14" w:name="_Toc11964848"/>
+      </w:pPr>
+      <w:bookmarkStart w:id="14" w:name="_Toc16602894"/>
       <w:r>
         <w:rPr>
           <w:rFonts w:hint="eastAsia"/>
@@ -3147,11 +3135,6 @@
       <w:bookmarkEnd w:id="14"/>
     </w:p>
     <w:p>
-      <w:pPr>
-        <w:rPr>
-          <w:rFonts w:hint="eastAsia"/>
-        </w:rPr>
-      </w:pPr>
       <w:r>
         <w:rPr>
           <w:rFonts w:hint="eastAsia"/>
@@ -3214,11 +3197,8 @@
     <w:p>
       <w:pPr>
         <w:pStyle w:val="2"/>
-        <w:rPr>
-          <w:rFonts w:hint="eastAsia"/>
-        </w:rPr>
-      </w:pPr>
-      <w:bookmarkStart w:id="15" w:name="_Toc11964849"/>
+      </w:pPr>
+      <w:bookmarkStart w:id="15" w:name="_Toc16602895"/>
       <w:r>
         <w:rPr>
           <w:rFonts w:hint="eastAsia"/>
@@ -3234,11 +3214,6 @@
       <w:bookmarkEnd w:id="15"/>
     </w:p>
     <w:p>
-      <w:pPr>
-        <w:rPr>
-          <w:rFonts w:hint="eastAsia"/>
-        </w:rPr>
-      </w:pPr>
       <w:proofErr w:type="gramStart"/>
       <w:r>
         <w:rPr>
@@ -3303,11 +3278,8 @@
     <w:p>
       <w:pPr>
         <w:pStyle w:val="2"/>
-        <w:rPr>
-          <w:rFonts w:hint="eastAsia"/>
-        </w:rPr>
-      </w:pPr>
-      <w:bookmarkStart w:id="16" w:name="_Toc11964850"/>
+      </w:pPr>
+      <w:bookmarkStart w:id="16" w:name="_Toc16602896"/>
       <w:r>
         <w:rPr>
           <w:rFonts w:hint="eastAsia"/>
@@ -3323,11 +3295,6 @@
       <w:bookmarkEnd w:id="16"/>
     </w:p>
     <w:p>
-      <w:pPr>
-        <w:rPr>
-          <w:rFonts w:hint="eastAsia"/>
-        </w:rPr>
-      </w:pPr>
       <w:proofErr w:type="gramStart"/>
       <w:r>
         <w:rPr>
@@ -3386,11 +3353,8 @@
     <w:p>
       <w:pPr>
         <w:pStyle w:val="2"/>
-        <w:rPr>
-          <w:rFonts w:hint="eastAsia"/>
-        </w:rPr>
-      </w:pPr>
-      <w:bookmarkStart w:id="17" w:name="_Toc11964851"/>
+      </w:pPr>
+      <w:bookmarkStart w:id="17" w:name="_Toc16602897"/>
       <w:r>
         <w:rPr>
           <w:rFonts w:hint="eastAsia"/>
@@ -3407,11 +3371,6 @@
       <w:bookmarkEnd w:id="17"/>
     </w:p>
     <w:p>
-      <w:pPr>
-        <w:rPr>
-          <w:rFonts w:hint="eastAsia"/>
-        </w:rPr>
-      </w:pPr>
       <w:r>
         <w:rPr>
           <w:rFonts w:hint="eastAsia"/>
@@ -3452,11 +3411,8 @@
     <w:p>
       <w:pPr>
         <w:pStyle w:val="2"/>
-        <w:rPr>
-          <w:rFonts w:hint="eastAsia"/>
-        </w:rPr>
-      </w:pPr>
-      <w:bookmarkStart w:id="18" w:name="_Toc11964852"/>
+      </w:pPr>
+      <w:bookmarkStart w:id="18" w:name="_Toc16602898"/>
       <w:r>
         <w:rPr>
           <w:rFonts w:hint="eastAsia"/>
@@ -3478,11 +3434,6 @@
       <w:bookmarkEnd w:id="18"/>
     </w:p>
     <w:p>
-      <w:pPr>
-        <w:rPr>
-          <w:rFonts w:hint="eastAsia"/>
-        </w:rPr>
-      </w:pPr>
       <w:r>
         <w:rPr>
           <w:rFonts w:hint="eastAsia"/>
@@ -3493,11 +3444,8 @@
     <w:p>
       <w:pPr>
         <w:pStyle w:val="2"/>
-        <w:rPr>
-          <w:rFonts w:hint="eastAsia"/>
-        </w:rPr>
-      </w:pPr>
-      <w:bookmarkStart w:id="19" w:name="_Toc11964853"/>
+      </w:pPr>
+      <w:bookmarkStart w:id="19" w:name="_Toc16602899"/>
       <w:r>
         <w:rPr>
           <w:rFonts w:hint="eastAsia"/>
@@ -3519,11 +3467,6 @@
       <w:bookmarkEnd w:id="19"/>
     </w:p>
     <w:p>
-      <w:pPr>
-        <w:rPr>
-          <w:rFonts w:hint="eastAsia"/>
-        </w:rPr>
-      </w:pPr>
       <w:r>
         <w:rPr>
           <w:rFonts w:hint="eastAsia"/>
@@ -3534,11 +3477,8 @@
     <w:p>
       <w:pPr>
         <w:pStyle w:val="2"/>
-        <w:rPr>
-          <w:rFonts w:hint="eastAsia"/>
-        </w:rPr>
-      </w:pPr>
-      <w:bookmarkStart w:id="20" w:name="_Toc11964854"/>
+      </w:pPr>
+      <w:bookmarkStart w:id="20" w:name="_Toc16602900"/>
       <w:r>
         <w:rPr>
           <w:rFonts w:hint="eastAsia"/>
@@ -3570,11 +3510,8 @@
     <w:p>
       <w:pPr>
         <w:pStyle w:val="2"/>
-        <w:rPr>
-          <w:rFonts w:hint="eastAsia"/>
-        </w:rPr>
-      </w:pPr>
-      <w:bookmarkStart w:id="21" w:name="_Toc11964855"/>
+      </w:pPr>
+      <w:bookmarkStart w:id="21" w:name="_Toc16602901"/>
       <w:r>
         <w:rPr>
           <w:rFonts w:hint="eastAsia"/>
@@ -3590,11 +3527,6 @@
       <w:bookmarkEnd w:id="21"/>
     </w:p>
     <w:p>
-      <w:pPr>
-        <w:rPr>
-          <w:rFonts w:hint="eastAsia"/>
-        </w:rPr>
-      </w:pPr>
       <w:r>
         <w:rPr>
           <w:rFonts w:hint="eastAsia"/>
@@ -3657,11 +3589,8 @@
     <w:p>
       <w:pPr>
         <w:pStyle w:val="2"/>
-        <w:rPr>
-          <w:rFonts w:hint="eastAsia"/>
-        </w:rPr>
-      </w:pPr>
-      <w:bookmarkStart w:id="22" w:name="_Toc11964856"/>
+      </w:pPr>
+      <w:bookmarkStart w:id="22" w:name="_Toc16602902"/>
       <w:r>
         <w:rPr>
           <w:rFonts w:hint="eastAsia"/>
@@ -3677,11 +3606,6 @@
       <w:bookmarkEnd w:id="22"/>
     </w:p>
     <w:p>
-      <w:pPr>
-        <w:rPr>
-          <w:rFonts w:hint="eastAsia"/>
-        </w:rPr>
-      </w:pPr>
       <w:r>
         <w:rPr>
           <w:rFonts w:hint="eastAsia"/>
@@ -3692,11 +3616,8 @@
     <w:p>
       <w:pPr>
         <w:pStyle w:val="2"/>
-        <w:rPr>
-          <w:rFonts w:hint="eastAsia"/>
-        </w:rPr>
-      </w:pPr>
-      <w:bookmarkStart w:id="23" w:name="_Toc11964857"/>
+      </w:pPr>
+      <w:bookmarkStart w:id="23" w:name="_Toc16602903"/>
       <w:r>
         <w:rPr>
           <w:rFonts w:hint="eastAsia"/>
@@ -3712,11 +3633,6 @@
       <w:bookmarkEnd w:id="23"/>
     </w:p>
     <w:p>
-      <w:pPr>
-        <w:rPr>
-          <w:rFonts w:hint="eastAsia"/>
-        </w:rPr>
-      </w:pPr>
       <w:r>
         <w:rPr>
           <w:rFonts w:hint="eastAsia"/>
@@ -3773,11 +3689,8 @@
     <w:p>
       <w:pPr>
         <w:pStyle w:val="2"/>
-        <w:rPr>
-          <w:rFonts w:hint="eastAsia"/>
-        </w:rPr>
-      </w:pPr>
-      <w:bookmarkStart w:id="24" w:name="_Toc11964858"/>
+      </w:pPr>
+      <w:bookmarkStart w:id="24" w:name="_Toc16602904"/>
       <w:r>
         <w:rPr>
           <w:rFonts w:hint="eastAsia"/>
@@ -3793,11 +3706,6 @@
       <w:bookmarkEnd w:id="24"/>
     </w:p>
     <w:p>
-      <w:pPr>
-        <w:rPr>
-          <w:rFonts w:hint="eastAsia"/>
-        </w:rPr>
-      </w:pPr>
       <w:r>
         <w:rPr>
           <w:rFonts w:hint="eastAsia"/>
@@ -3856,33 +3764,33 @@
         </w:rPr>
         <w:t>。</w:t>
       </w:r>
-      <w:bookmarkStart w:id="25" w:name="_GoBack"/>
+    </w:p>
+    <w:p>
+      <w:pPr>
+        <w:pStyle w:val="2"/>
+      </w:pPr>
+      <w:bookmarkStart w:id="25" w:name="_Toc16602905"/>
+      <w:r>
+        <w:rPr>
+          <w:rFonts w:hint="eastAsia"/>
+        </w:rPr>
+        <w:lastRenderedPageBreak/>
+        <w:t>24.</w:t>
+      </w:r>
+      <w:r>
+        <w:rPr>
+          <w:rFonts w:hint="eastAsia"/>
+        </w:rPr>
+        <w:t>退出登录</w:t>
+      </w:r>
       <w:bookmarkEnd w:id="25"/>
     </w:p>
     <w:p>
       <w:pPr>
-        <w:pStyle w:val="2"/>
-        <w:rPr>
-          <w:rFonts w:hint="eastAsia"/>
-        </w:rPr>
-      </w:pPr>
-      <w:bookmarkStart w:id="26" w:name="_Toc11964859"/>
-      <w:r>
-        <w:rPr>
-          <w:rFonts w:hint="eastAsia"/>
-        </w:rPr>
-        <w:lastRenderedPageBreak/>
-        <w:t>24.</w:t>
-      </w:r>
-      <w:r>
-        <w:rPr>
-          <w:rFonts w:hint="eastAsia"/>
-        </w:rPr>
-        <w:t>退出登录</w:t>
-      </w:r>
-      <w:bookmarkEnd w:id="26"/>
-    </w:p>
-    <w:p>
+        <w:rPr>
+          <w:rFonts w:hint="eastAsia"/>
+        </w:rPr>
+      </w:pPr>
       <w:r>
         <w:rPr>
           <w:rFonts w:hint="eastAsia"/>
@@ -3935,6 +3843,633 @@
         </w:rPr>
         <w:t>图标，退出当前账号。</w:t>
       </w:r>
+    </w:p>
+    <w:p>
+      <w:pPr>
+        <w:pStyle w:val="2"/>
+        <w:rPr>
+          <w:rFonts w:hint="eastAsia"/>
+        </w:rPr>
+      </w:pPr>
+      <w:bookmarkStart w:id="26" w:name="_Toc16602906"/>
+      <w:r>
+        <w:rPr>
+          <w:rFonts w:hint="eastAsia"/>
+        </w:rPr>
+        <w:t>25.</w:t>
+      </w:r>
+      <w:r>
+        <w:rPr>
+          <w:rFonts w:hint="eastAsia"/>
+        </w:rPr>
+        <w:t>报警</w:t>
+      </w:r>
+      <w:bookmarkEnd w:id="26"/>
+      <w:r>
+        <w:rPr>
+          <w:rFonts w:hint="eastAsia"/>
+        </w:rPr>
+        <w:t>通知</w:t>
+      </w:r>
+    </w:p>
+    <w:tbl>
+      <w:tblPr>
+        <w:tblStyle w:val="a9"/>
+        <w:tblW w:w="0" w:type="auto"/>
+        <w:tblLook w:val="04A0" w:firstRow="1" w:lastRow="0" w:firstColumn="1" w:lastColumn="0" w:noHBand="0" w:noVBand="1"/>
+      </w:tblPr>
+      <w:tblGrid>
+        <w:gridCol w:w="2136"/>
+        <w:gridCol w:w="2136"/>
+        <w:gridCol w:w="2136"/>
+        <w:gridCol w:w="2137"/>
+        <w:gridCol w:w="2137"/>
+      </w:tblGrid>
+      <w:tr>
+        <w:trPr>
+          <w:trHeight w:val="280"/>
+        </w:trPr>
+        <w:tc>
+          <w:tcPr>
+            <w:tcW w:w="2136" w:type="dxa"/>
+          </w:tcPr>
+          <w:p>
+            <w:pPr>
+              <w:jc w:val="left"/>
+              <w:rPr>
+                <w:rFonts w:hint="eastAsia"/>
+                <w:b/>
+                <w:sz w:val="24"/>
+              </w:rPr>
+            </w:pPr>
+            <w:r>
+              <w:rPr>
+                <w:rFonts w:hint="eastAsia"/>
+                <w:b/>
+                <w:sz w:val="24"/>
+              </w:rPr>
+              <w:t>报警提醒类型</w:t>
+            </w:r>
+          </w:p>
+        </w:tc>
+        <w:tc>
+          <w:tcPr>
+            <w:tcW w:w="2136" w:type="dxa"/>
+          </w:tcPr>
+          <w:p>
+            <w:pPr>
+              <w:jc w:val="left"/>
+              <w:rPr>
+                <w:rFonts w:hint="eastAsia"/>
+                <w:b/>
+                <w:sz w:val="24"/>
+              </w:rPr>
+            </w:pPr>
+            <w:r>
+              <w:rPr>
+                <w:rFonts w:hint="eastAsia"/>
+                <w:b/>
+                <w:sz w:val="24"/>
+              </w:rPr>
+              <w:t>通知方式</w:t>
+            </w:r>
+          </w:p>
+        </w:tc>
+        <w:tc>
+          <w:tcPr>
+            <w:tcW w:w="2136" w:type="dxa"/>
+          </w:tcPr>
+          <w:p>
+            <w:pPr>
+              <w:jc w:val="left"/>
+              <w:rPr>
+                <w:b/>
+                <w:sz w:val="24"/>
+              </w:rPr>
+            </w:pPr>
+            <w:r>
+              <w:rPr>
+                <w:rFonts w:hint="eastAsia"/>
+                <w:b/>
+                <w:sz w:val="24"/>
+              </w:rPr>
+              <w:t>报警类型</w:t>
+            </w:r>
+          </w:p>
+        </w:tc>
+        <w:tc>
+          <w:tcPr>
+            <w:tcW w:w="2137" w:type="dxa"/>
+          </w:tcPr>
+          <w:p>
+            <w:pPr>
+              <w:jc w:val="left"/>
+              <w:rPr>
+                <w:b/>
+                <w:sz w:val="24"/>
+              </w:rPr>
+            </w:pPr>
+            <w:r>
+              <w:rPr>
+                <w:rFonts w:hint="eastAsia"/>
+                <w:b/>
+                <w:sz w:val="24"/>
+              </w:rPr>
+              <w:t>报警间隔</w:t>
+            </w:r>
+          </w:p>
+        </w:tc>
+        <w:tc>
+          <w:tcPr>
+            <w:tcW w:w="2137" w:type="dxa"/>
+          </w:tcPr>
+          <w:p>
+            <w:pPr>
+              <w:jc w:val="left"/>
+              <w:rPr>
+                <w:b/>
+                <w:sz w:val="24"/>
+              </w:rPr>
+            </w:pPr>
+            <w:r>
+              <w:rPr>
+                <w:rFonts w:hint="eastAsia"/>
+                <w:b/>
+                <w:sz w:val="24"/>
+              </w:rPr>
+              <w:t>注意事项</w:t>
+            </w:r>
+          </w:p>
+        </w:tc>
+      </w:tr>
+      <w:tr>
+        <w:tc>
+          <w:tcPr>
+            <w:tcW w:w="2136" w:type="dxa"/>
+          </w:tcPr>
+          <w:p>
+            <w:r>
+              <w:rPr>
+                <w:rFonts w:hint="eastAsia"/>
+              </w:rPr>
+              <w:t>应用软件</w:t>
+            </w:r>
+            <w:r>
+              <w:rPr>
+                <w:rFonts w:hint="eastAsia"/>
+              </w:rPr>
+              <w:t>通知</w:t>
+            </w:r>
+          </w:p>
+        </w:tc>
+        <w:tc>
+          <w:tcPr>
+            <w:tcW w:w="2136" w:type="dxa"/>
+          </w:tcPr>
+          <w:p>
+            <w:r>
+              <w:rPr>
+                <w:rFonts w:hint="eastAsia"/>
+              </w:rPr>
+              <w:t>打开</w:t>
+            </w:r>
+            <w:r>
+              <w:rPr>
+                <w:rFonts w:hint="eastAsia"/>
+              </w:rPr>
+              <w:t>gps51</w:t>
+            </w:r>
+            <w:r>
+              <w:rPr>
+                <w:rFonts w:hint="eastAsia"/>
+              </w:rPr>
+              <w:t>小程序</w:t>
+            </w:r>
+            <w:r>
+              <w:rPr>
+                <w:rFonts w:hint="eastAsia"/>
+              </w:rPr>
+              <w:t>，滚动提醒</w:t>
+            </w:r>
+          </w:p>
+        </w:tc>
+        <w:tc>
+          <w:tcPr>
+            <w:tcW w:w="2136" w:type="dxa"/>
+          </w:tcPr>
+          <w:p>
+            <w:r>
+              <w:rPr>
+                <w:rFonts w:hint="eastAsia"/>
+              </w:rPr>
+              <w:t>全部的报警</w:t>
+            </w:r>
+          </w:p>
+        </w:tc>
+        <w:tc>
+          <w:tcPr>
+            <w:tcW w:w="2137" w:type="dxa"/>
+          </w:tcPr>
+          <w:p>
+            <w:r>
+              <w:rPr>
+                <w:rFonts w:hint="eastAsia"/>
+              </w:rPr>
+              <w:t>无限制</w:t>
+            </w:r>
+          </w:p>
+        </w:tc>
+        <w:tc>
+          <w:tcPr>
+            <w:tcW w:w="2137" w:type="dxa"/>
+          </w:tcPr>
+          <w:p>
+            <w:r>
+              <w:rPr>
+                <w:rFonts w:hint="eastAsia"/>
+              </w:rPr>
+              <w:t>需要打开软件才能看到报警通知</w:t>
+            </w:r>
+          </w:p>
+        </w:tc>
+      </w:tr>
+      <w:tr>
+        <w:tc>
+          <w:tcPr>
+            <w:tcW w:w="2136" w:type="dxa"/>
+          </w:tcPr>
+          <w:p>
+            <w:proofErr w:type="gramStart"/>
+            <w:r>
+              <w:rPr>
+                <w:rFonts w:hint="eastAsia"/>
+              </w:rPr>
+              <w:t>微信服务</w:t>
+            </w:r>
+            <w:proofErr w:type="gramEnd"/>
+            <w:r>
+              <w:rPr>
+                <w:rFonts w:hint="eastAsia"/>
+              </w:rPr>
+              <w:t>通知</w:t>
+            </w:r>
+          </w:p>
+        </w:tc>
+        <w:tc>
+          <w:tcPr>
+            <w:tcW w:w="2136" w:type="dxa"/>
+          </w:tcPr>
+          <w:p>
+            <w:r>
+              <w:rPr>
+                <w:rFonts w:hint="eastAsia"/>
+              </w:rPr>
+              <w:t>最近登录过</w:t>
+            </w:r>
+            <w:proofErr w:type="gramStart"/>
+            <w:r>
+              <w:rPr>
+                <w:rFonts w:hint="eastAsia"/>
+              </w:rPr>
+              <w:t>的微信服务</w:t>
+            </w:r>
+            <w:proofErr w:type="gramEnd"/>
+            <w:r>
+              <w:rPr>
+                <w:rFonts w:hint="eastAsia"/>
+              </w:rPr>
+              <w:t>通知里面</w:t>
+            </w:r>
+          </w:p>
+        </w:tc>
+        <w:tc>
+          <w:tcPr>
+            <w:tcW w:w="2136" w:type="dxa"/>
+          </w:tcPr>
+          <w:p>
+            <w:r>
+              <w:rPr>
+                <w:rFonts w:hint="eastAsia"/>
+              </w:rPr>
+              <w:t>部分重要的报警</w:t>
+            </w:r>
+          </w:p>
+        </w:tc>
+        <w:tc>
+          <w:tcPr>
+            <w:tcW w:w="2137" w:type="dxa"/>
+          </w:tcPr>
+          <w:p>
+            <w:r>
+              <w:rPr>
+                <w:rFonts w:hint="eastAsia"/>
+              </w:rPr>
+              <w:t>5</w:t>
+            </w:r>
+            <w:r>
+              <w:rPr>
+                <w:rFonts w:hint="eastAsia"/>
+              </w:rPr>
+              <w:t>分钟内不重复通知，超过</w:t>
+            </w:r>
+            <w:r>
+              <w:rPr>
+                <w:rFonts w:hint="eastAsia"/>
+              </w:rPr>
+              <w:t>1</w:t>
+            </w:r>
+            <w:r>
+              <w:rPr>
+                <w:rFonts w:hint="eastAsia"/>
+              </w:rPr>
+              <w:t>天强制通知。为了避免重复报警</w:t>
+            </w:r>
+            <w:proofErr w:type="gramStart"/>
+            <w:r>
+              <w:rPr>
+                <w:rFonts w:hint="eastAsia"/>
+              </w:rPr>
+              <w:t>导致没</w:t>
+            </w:r>
+            <w:proofErr w:type="gramEnd"/>
+            <w:r>
+              <w:rPr>
+                <w:rFonts w:hint="eastAsia"/>
+              </w:rPr>
+              <w:t>通知，可以手动按</w:t>
+            </w:r>
+            <w:r>
+              <w:rPr>
+                <w:rFonts w:hint="eastAsia"/>
+                <w:highlight w:val="yellow"/>
+              </w:rPr>
+              <w:t>解除报警</w:t>
+            </w:r>
+            <w:r>
+              <w:rPr>
+                <w:rFonts w:hint="eastAsia"/>
+              </w:rPr>
+              <w:t>命令，清除</w:t>
+            </w:r>
+            <w:r>
+              <w:rPr>
+                <w:rFonts w:hint="eastAsia"/>
+              </w:rPr>
+              <w:t>以前的报警记录</w:t>
+            </w:r>
+          </w:p>
+        </w:tc>
+        <w:tc>
+          <w:tcPr>
+            <w:tcW w:w="2137" w:type="dxa"/>
+          </w:tcPr>
+          <w:p>
+            <w:pPr>
+              <w:rPr>
+                <w:rFonts w:hint="eastAsia"/>
+              </w:rPr>
+            </w:pPr>
+            <w:proofErr w:type="gramStart"/>
+            <w:r>
+              <w:rPr>
+                <w:rFonts w:hint="eastAsia"/>
+              </w:rPr>
+              <w:t>受微信</w:t>
+            </w:r>
+            <w:proofErr w:type="gramEnd"/>
+            <w:r>
+              <w:rPr>
+                <w:rFonts w:hint="eastAsia"/>
+              </w:rPr>
+              <w:t>发送通知限制，</w:t>
+            </w:r>
+            <w:r>
+              <w:rPr>
+                <w:rFonts w:hint="eastAsia"/>
+              </w:rPr>
+              <w:t>需要经常登录</w:t>
+            </w:r>
+            <w:r>
+              <w:rPr>
+                <w:rFonts w:hint="eastAsia"/>
+              </w:rPr>
+              <w:t>gps51</w:t>
+            </w:r>
+            <w:r>
+              <w:rPr>
+                <w:rFonts w:hint="eastAsia"/>
+              </w:rPr>
+              <w:t>小程序</w:t>
+            </w:r>
+            <w:r>
+              <w:rPr>
+                <w:rFonts w:hint="eastAsia"/>
+              </w:rPr>
+              <w:t>，</w:t>
+            </w:r>
+            <w:proofErr w:type="gramStart"/>
+            <w:r>
+              <w:rPr>
+                <w:rFonts w:hint="eastAsia"/>
+              </w:rPr>
+              <w:t>采</w:t>
+            </w:r>
+            <w:r>
+              <w:rPr>
+                <w:rFonts w:hint="eastAsia"/>
+              </w:rPr>
+              <w:t>集微信通知</w:t>
+            </w:r>
+            <w:proofErr w:type="gramEnd"/>
+            <w:r>
+              <w:rPr>
+                <w:rFonts w:hint="eastAsia"/>
+              </w:rPr>
+              <w:t>积分，避免积分不够</w:t>
+            </w:r>
+            <w:proofErr w:type="gramStart"/>
+            <w:r>
+              <w:rPr>
+                <w:rFonts w:hint="eastAsia"/>
+              </w:rPr>
+              <w:t>导致微信通知</w:t>
+            </w:r>
+            <w:proofErr w:type="gramEnd"/>
+            <w:r>
+              <w:rPr>
+                <w:rFonts w:hint="eastAsia"/>
+              </w:rPr>
+              <w:t>发送失败</w:t>
+            </w:r>
+          </w:p>
+        </w:tc>
+      </w:tr>
+      <w:tr>
+        <w:tc>
+          <w:tcPr>
+            <w:tcW w:w="2136" w:type="dxa"/>
+          </w:tcPr>
+          <w:p>
+            <w:r>
+              <w:rPr>
+                <w:rFonts w:hint="eastAsia"/>
+              </w:rPr>
+              <w:t>拨打电话通知</w:t>
+            </w:r>
+          </w:p>
+        </w:tc>
+        <w:tc>
+          <w:tcPr>
+            <w:tcW w:w="2136" w:type="dxa"/>
+          </w:tcPr>
+          <w:p>
+            <w:r>
+              <w:rPr>
+                <w:rFonts w:hint="eastAsia"/>
+              </w:rPr>
+              <w:t>通过</w:t>
+            </w:r>
+            <w:proofErr w:type="gramStart"/>
+            <w:r>
+              <w:rPr>
+                <w:rFonts w:hint="eastAsia"/>
+              </w:rPr>
+              <w:t>固话拨打</w:t>
+            </w:r>
+            <w:proofErr w:type="gramEnd"/>
+            <w:r>
+              <w:rPr>
+                <w:rFonts w:hint="eastAsia"/>
+              </w:rPr>
+              <w:t>用户设置的号码</w:t>
+            </w:r>
+          </w:p>
+        </w:tc>
+        <w:tc>
+          <w:tcPr>
+            <w:tcW w:w="2136" w:type="dxa"/>
+          </w:tcPr>
+          <w:p>
+            <w:r>
+              <w:rPr>
+                <w:rFonts w:hint="eastAsia"/>
+              </w:rPr>
+              <w:t>部分重要的报警</w:t>
+            </w:r>
+          </w:p>
+        </w:tc>
+        <w:tc>
+          <w:tcPr>
+            <w:tcW w:w="2137" w:type="dxa"/>
+          </w:tcPr>
+          <w:p>
+            <w:r>
+              <w:rPr>
+                <w:rFonts w:hint="eastAsia"/>
+              </w:rPr>
+              <w:t>5</w:t>
+            </w:r>
+            <w:r>
+              <w:rPr>
+                <w:rFonts w:hint="eastAsia"/>
+              </w:rPr>
+              <w:t>分钟内不重复</w:t>
+            </w:r>
+            <w:r>
+              <w:rPr>
+                <w:rFonts w:hint="eastAsia"/>
+              </w:rPr>
+              <w:t>通知</w:t>
+            </w:r>
+            <w:r>
+              <w:rPr>
+                <w:rFonts w:hint="eastAsia"/>
+              </w:rPr>
+              <w:t>，超过</w:t>
+            </w:r>
+            <w:r>
+              <w:rPr>
+                <w:rFonts w:hint="eastAsia"/>
+              </w:rPr>
+              <w:t>1</w:t>
+            </w:r>
+            <w:r>
+              <w:rPr>
+                <w:rFonts w:hint="eastAsia"/>
+              </w:rPr>
+              <w:t>天强制</w:t>
+            </w:r>
+            <w:r>
+              <w:rPr>
+                <w:rFonts w:hint="eastAsia"/>
+              </w:rPr>
+              <w:t>通知</w:t>
+            </w:r>
+            <w:r>
+              <w:rPr>
+                <w:rFonts w:hint="eastAsia"/>
+              </w:rPr>
+              <w:t>。为了避免重复报警</w:t>
+            </w:r>
+            <w:proofErr w:type="gramStart"/>
+            <w:r>
+              <w:rPr>
+                <w:rFonts w:hint="eastAsia"/>
+              </w:rPr>
+              <w:t>导致没</w:t>
+            </w:r>
+            <w:proofErr w:type="gramEnd"/>
+            <w:r>
+              <w:rPr>
+                <w:rFonts w:hint="eastAsia"/>
+              </w:rPr>
+              <w:t>通知</w:t>
+            </w:r>
+            <w:r>
+              <w:rPr>
+                <w:rFonts w:hint="eastAsia"/>
+              </w:rPr>
+              <w:t>，可以手动按</w:t>
+            </w:r>
+            <w:r>
+              <w:rPr>
+                <w:rFonts w:hint="eastAsia"/>
+                <w:highlight w:val="yellow"/>
+              </w:rPr>
+              <w:t>解除报警</w:t>
+            </w:r>
+            <w:r>
+              <w:rPr>
+                <w:rFonts w:hint="eastAsia"/>
+              </w:rPr>
+              <w:t>命令，清除</w:t>
+            </w:r>
+            <w:r>
+              <w:rPr>
+                <w:rFonts w:hint="eastAsia"/>
+              </w:rPr>
+              <w:t>以前的报警记录</w:t>
+            </w:r>
+          </w:p>
+        </w:tc>
+        <w:tc>
+          <w:tcPr>
+            <w:tcW w:w="2137" w:type="dxa"/>
+          </w:tcPr>
+          <w:p>
+            <w:r>
+              <w:rPr>
+                <w:rFonts w:hint="eastAsia"/>
+              </w:rPr>
+              <w:t>把服务呼叫号码添加到联系人列表，避免被手机系统屏蔽</w:t>
+            </w:r>
+          </w:p>
+        </w:tc>
+      </w:tr>
+    </w:tbl>
+    <w:p>
+      <w:bookmarkStart w:id="27" w:name="_GoBack"/>
+      <w:bookmarkEnd w:id="27"/>
     </w:p>
     <w:sectPr>
       <w:pgSz w:w="11906" w:h="16838"/>
@@ -5389,6 +5924,29 @@
       <w:szCs w:val="18"/>
     </w:rPr>
   </w:style>
+  <w:style w:type="table" w:styleId="a9">
+    <w:name w:val="Table Grid"/>
+    <w:basedOn w:val="a1"/>
+    <w:uiPriority w:val="59"/>
+    <w:rsid w:val="00236578"/>
+    <w:tblPr>
+      <w:tblInd w:w="0" w:type="dxa"/>
+      <w:tblBorders>
+        <w:top w:val="single" w:sz="4" w:space="0" w:color="auto"/>
+        <w:left w:val="single" w:sz="4" w:space="0" w:color="auto"/>
+        <w:bottom w:val="single" w:sz="4" w:space="0" w:color="auto"/>
+        <w:right w:val="single" w:sz="4" w:space="0" w:color="auto"/>
+        <w:insideH w:val="single" w:sz="4" w:space="0" w:color="auto"/>
+        <w:insideV w:val="single" w:sz="4" w:space="0" w:color="auto"/>
+      </w:tblBorders>
+      <w:tblCellMar>
+        <w:top w:w="0" w:type="dxa"/>
+        <w:left w:w="108" w:type="dxa"/>
+        <w:bottom w:w="0" w:type="dxa"/>
+        <w:right w:w="108" w:type="dxa"/>
+      </w:tblCellMar>
+    </w:tblPr>
+  </w:style>
 </w:styles>
 </file>
 
@@ -6004,6 +6562,29 @@
       <w:szCs w:val="18"/>
     </w:rPr>
   </w:style>
+  <w:style w:type="table" w:styleId="a9">
+    <w:name w:val="Table Grid"/>
+    <w:basedOn w:val="a1"/>
+    <w:uiPriority w:val="59"/>
+    <w:rsid w:val="00236578"/>
+    <w:tblPr>
+      <w:tblInd w:w="0" w:type="dxa"/>
+      <w:tblBorders>
+        <w:top w:val="single" w:sz="4" w:space="0" w:color="auto"/>
+        <w:left w:val="single" w:sz="4" w:space="0" w:color="auto"/>
+        <w:bottom w:val="single" w:sz="4" w:space="0" w:color="auto"/>
+        <w:right w:val="single" w:sz="4" w:space="0" w:color="auto"/>
+        <w:insideH w:val="single" w:sz="4" w:space="0" w:color="auto"/>
+        <w:insideV w:val="single" w:sz="4" w:space="0" w:color="auto"/>
+      </w:tblBorders>
+      <w:tblCellMar>
+        <w:top w:w="0" w:type="dxa"/>
+        <w:left w:w="108" w:type="dxa"/>
+        <w:bottom w:w="0" w:type="dxa"/>
+        <w:right w:w="108" w:type="dxa"/>
+      </w:tblCellMar>
+    </w:tblPr>
+  </w:style>
 </w:styles>
 </file>
 
@@ -6297,7 +6878,7 @@
 </file>
 
 <file path=customXml/itemProps1.xml><?xml version="1.0" encoding="utf-8"?>
-<ds:datastoreItem xmlns:ds="http://schemas.openxmlformats.org/officeDocument/2006/customXml" ds:itemID="{54752815-F440-4370-BCEB-A6F59D546542}">
+<ds:datastoreItem xmlns:ds="http://schemas.openxmlformats.org/officeDocument/2006/customXml" ds:itemID="{F6CAEADD-B36A-4614-9F91-45F66A47437D}">
   <ds:schemaRefs>
     <ds:schemaRef ds:uri="http://schemas.openxmlformats.org/officeDocument/2006/bibliography"/>
   </ds:schemaRefs>

--- a/trunk/help.docx
+++ b/trunk/help.docx
@@ -7,13 +7,9 @@
         <w:pStyle w:val="1"/>
         <w:jc w:val="center"/>
       </w:pPr>
-      <w:bookmarkStart w:id="0" w:name="_Toc16602880"/>
-      <w:r>
-        <w:rPr>
-          <w:rFonts w:hint="eastAsia"/>
-        </w:rPr>
-        <w:t>GPS51</w:t>
-      </w:r>
+      <w:bookmarkStart w:id="0" w:name="_Toc57039907"/>
+      <w:bookmarkStart w:id="1" w:name="_GoBack"/>
+      <w:bookmarkEnd w:id="1"/>
       <w:r>
         <w:rPr>
           <w:rFonts w:hint="eastAsia"/>
@@ -72,17 +68,10 @@
           <w:r>
             <w:fldChar w:fldCharType="separate"/>
           </w:r>
-          <w:hyperlink w:anchor="_Toc16602880" w:history="1">
+          <w:hyperlink w:anchor="_Toc57039907" w:history="1">
             <w:r>
               <w:rPr>
                 <w:rStyle w:val="a4"/>
-                <w:noProof/>
-              </w:rPr>
-              <w:t>GPS51</w:t>
-            </w:r>
-            <w:r>
-              <w:rPr>
-                <w:rStyle w:val="a4"/>
                 <w:rFonts w:hint="eastAsia"/>
                 <w:noProof/>
               </w:rPr>
@@ -107,7 +96,7 @@
                 <w:noProof/>
                 <w:webHidden/>
               </w:rPr>
-              <w:instrText xml:space="preserve"> PAGEREF _Toc16602880 \h </w:instrText>
+              <w:instrText xml:space="preserve"> PAGEREF _Toc57039907 \h </w:instrText>
             </w:r>
             <w:r>
               <w:rPr>
@@ -148,7 +137,7 @@
               <w:noProof/>
             </w:rPr>
           </w:pPr>
-          <w:hyperlink w:anchor="_Toc16602881" w:history="1">
+          <w:hyperlink w:anchor="_Toc57039908" w:history="1">
             <w:r>
               <w:rPr>
                 <w:rStyle w:val="a4"/>
@@ -176,7 +165,7 @@
                 <w:noProof/>
                 <w:webHidden/>
               </w:rPr>
-              <w:instrText xml:space="preserve"> PAGEREF _Toc16602881 \h </w:instrText>
+              <w:instrText xml:space="preserve"> PAGEREF _Toc57039908 \h </w:instrText>
             </w:r>
             <w:r>
               <w:rPr>
@@ -217,7 +206,7 @@
               <w:noProof/>
             </w:rPr>
           </w:pPr>
-          <w:hyperlink w:anchor="_Toc16602882" w:history="1">
+          <w:hyperlink w:anchor="_Toc57039909" w:history="1">
             <w:r>
               <w:rPr>
                 <w:rStyle w:val="a4"/>
@@ -252,7 +241,7 @@
                 <w:noProof/>
                 <w:webHidden/>
               </w:rPr>
-              <w:instrText xml:space="preserve"> PAGEREF _Toc16602882 \h </w:instrText>
+              <w:instrText xml:space="preserve"> PAGEREF _Toc57039909 \h </w:instrText>
             </w:r>
             <w:r>
               <w:rPr>
@@ -293,7 +282,7 @@
               <w:noProof/>
             </w:rPr>
           </w:pPr>
-          <w:hyperlink w:anchor="_Toc16602883" w:history="1">
+          <w:hyperlink w:anchor="_Toc57039910" w:history="1">
             <w:r>
               <w:rPr>
                 <w:rStyle w:val="a4"/>
@@ -328,7 +317,7 @@
                 <w:noProof/>
                 <w:webHidden/>
               </w:rPr>
-              <w:instrText xml:space="preserve"> PAGEREF _Toc16602883 \h </w:instrText>
+              <w:instrText xml:space="preserve"> PAGEREF _Toc57039910 \h </w:instrText>
             </w:r>
             <w:r>
               <w:rPr>
@@ -369,7 +358,7 @@
               <w:noProof/>
             </w:rPr>
           </w:pPr>
-          <w:hyperlink w:anchor="_Toc16602884" w:history="1">
+          <w:hyperlink w:anchor="_Toc57039911" w:history="1">
             <w:r>
               <w:rPr>
                 <w:rStyle w:val="a4"/>
@@ -404,7 +393,7 @@
                 <w:noProof/>
                 <w:webHidden/>
               </w:rPr>
-              <w:instrText xml:space="preserve"> PAGEREF _Toc16602884 \h </w:instrText>
+              <w:instrText xml:space="preserve"> PAGEREF _Toc57039911 \h </w:instrText>
             </w:r>
             <w:r>
               <w:rPr>
@@ -445,7 +434,7 @@
               <w:noProof/>
             </w:rPr>
           </w:pPr>
-          <w:hyperlink w:anchor="_Toc16602885" w:history="1">
+          <w:hyperlink w:anchor="_Toc57039912" w:history="1">
             <w:r>
               <w:rPr>
                 <w:rStyle w:val="a4"/>
@@ -480,7 +469,7 @@
                 <w:noProof/>
                 <w:webHidden/>
               </w:rPr>
-              <w:instrText xml:space="preserve"> PAGEREF _Toc16602885 \h </w:instrText>
+              <w:instrText xml:space="preserve"> PAGEREF _Toc57039912 \h </w:instrText>
             </w:r>
             <w:r>
               <w:rPr>
@@ -521,7 +510,7 @@
               <w:noProof/>
             </w:rPr>
           </w:pPr>
-          <w:hyperlink w:anchor="_Toc16602886" w:history="1">
+          <w:hyperlink w:anchor="_Toc57039913" w:history="1">
             <w:r>
               <w:rPr>
                 <w:rStyle w:val="a4"/>
@@ -556,7 +545,7 @@
                 <w:noProof/>
                 <w:webHidden/>
               </w:rPr>
-              <w:instrText xml:space="preserve"> PAGEREF _Toc16602886 \h </w:instrText>
+              <w:instrText xml:space="preserve"> PAGEREF _Toc57039913 \h </w:instrText>
             </w:r>
             <w:r>
               <w:rPr>
@@ -597,7 +586,7 @@
               <w:noProof/>
             </w:rPr>
           </w:pPr>
-          <w:hyperlink w:anchor="_Toc16602887" w:history="1">
+          <w:hyperlink w:anchor="_Toc57039914" w:history="1">
             <w:r>
               <w:rPr>
                 <w:rStyle w:val="a4"/>
@@ -632,7 +621,7 @@
                 <w:noProof/>
                 <w:webHidden/>
               </w:rPr>
-              <w:instrText xml:space="preserve"> PAGEREF _Toc16602887 \h </w:instrText>
+              <w:instrText xml:space="preserve"> PAGEREF _Toc57039914 \h </w:instrText>
             </w:r>
             <w:r>
               <w:rPr>
@@ -673,7 +662,7 @@
               <w:noProof/>
             </w:rPr>
           </w:pPr>
-          <w:hyperlink w:anchor="_Toc16602888" w:history="1">
+          <w:hyperlink w:anchor="_Toc57039915" w:history="1">
             <w:r>
               <w:rPr>
                 <w:rStyle w:val="a4"/>
@@ -708,7 +697,7 @@
                 <w:noProof/>
                 <w:webHidden/>
               </w:rPr>
-              <w:instrText xml:space="preserve"> PAGEREF _Toc16602888 \h </w:instrText>
+              <w:instrText xml:space="preserve"> PAGEREF _Toc57039915 \h </w:instrText>
             </w:r>
             <w:r>
               <w:rPr>
@@ -749,7 +738,7 @@
               <w:noProof/>
             </w:rPr>
           </w:pPr>
-          <w:hyperlink w:anchor="_Toc16602889" w:history="1">
+          <w:hyperlink w:anchor="_Toc57039916" w:history="1">
             <w:r>
               <w:rPr>
                 <w:rStyle w:val="a4"/>
@@ -784,7 +773,7 @@
                 <w:noProof/>
                 <w:webHidden/>
               </w:rPr>
-              <w:instrText xml:space="preserve"> PAGEREF _Toc16602889 \h </w:instrText>
+              <w:instrText xml:space="preserve"> PAGEREF _Toc57039916 \h </w:instrText>
             </w:r>
             <w:r>
               <w:rPr>
@@ -825,7 +814,7 @@
               <w:noProof/>
             </w:rPr>
           </w:pPr>
-          <w:hyperlink w:anchor="_Toc16602890" w:history="1">
+          <w:hyperlink w:anchor="_Toc57039917" w:history="1">
             <w:r>
               <w:rPr>
                 <w:rStyle w:val="a4"/>
@@ -860,7 +849,7 @@
                 <w:noProof/>
                 <w:webHidden/>
               </w:rPr>
-              <w:instrText xml:space="preserve"> PAGEREF _Toc16602890 \h </w:instrText>
+              <w:instrText xml:space="preserve"> PAGEREF _Toc57039917 \h </w:instrText>
             </w:r>
             <w:r>
               <w:rPr>
@@ -901,7 +890,7 @@
               <w:noProof/>
             </w:rPr>
           </w:pPr>
-          <w:hyperlink w:anchor="_Toc16602891" w:history="1">
+          <w:hyperlink w:anchor="_Toc57039918" w:history="1">
             <w:r>
               <w:rPr>
                 <w:rStyle w:val="a4"/>
@@ -936,7 +925,7 @@
                 <w:noProof/>
                 <w:webHidden/>
               </w:rPr>
-              <w:instrText xml:space="preserve"> PAGEREF _Toc16602891 \h </w:instrText>
+              <w:instrText xml:space="preserve"> PAGEREF _Toc57039918 \h </w:instrText>
             </w:r>
             <w:r>
               <w:rPr>
@@ -977,7 +966,7 @@
               <w:noProof/>
             </w:rPr>
           </w:pPr>
-          <w:hyperlink w:anchor="_Toc16602892" w:history="1">
+          <w:hyperlink w:anchor="_Toc57039919" w:history="1">
             <w:r>
               <w:rPr>
                 <w:rStyle w:val="a4"/>
@@ -1012,7 +1001,7 @@
                 <w:noProof/>
                 <w:webHidden/>
               </w:rPr>
-              <w:instrText xml:space="preserve"> PAGEREF _Toc16602892 \h </w:instrText>
+              <w:instrText xml:space="preserve"> PAGEREF _Toc57039919 \h </w:instrText>
             </w:r>
             <w:r>
               <w:rPr>
@@ -1053,7 +1042,7 @@
               <w:noProof/>
             </w:rPr>
           </w:pPr>
-          <w:hyperlink w:anchor="_Toc16602893" w:history="1">
+          <w:hyperlink w:anchor="_Toc57039920" w:history="1">
             <w:r>
               <w:rPr>
                 <w:rStyle w:val="a4"/>
@@ -1088,7 +1077,7 @@
                 <w:noProof/>
                 <w:webHidden/>
               </w:rPr>
-              <w:instrText xml:space="preserve"> PAGEREF _Toc16602893 \h </w:instrText>
+              <w:instrText xml:space="preserve"> PAGEREF _Toc57039920 \h </w:instrText>
             </w:r>
             <w:r>
               <w:rPr>
@@ -1129,7 +1118,7 @@
               <w:noProof/>
             </w:rPr>
           </w:pPr>
-          <w:hyperlink w:anchor="_Toc16602894" w:history="1">
+          <w:hyperlink w:anchor="_Toc57039921" w:history="1">
             <w:r>
               <w:rPr>
                 <w:rStyle w:val="a4"/>
@@ -1164,7 +1153,7 @@
                 <w:noProof/>
                 <w:webHidden/>
               </w:rPr>
-              <w:instrText xml:space="preserve"> PAGEREF _Toc16602894 \h </w:instrText>
+              <w:instrText xml:space="preserve"> PAGEREF _Toc57039921 \h </w:instrText>
             </w:r>
             <w:r>
               <w:rPr>
@@ -1205,7 +1194,7 @@
               <w:noProof/>
             </w:rPr>
           </w:pPr>
-          <w:hyperlink w:anchor="_Toc16602895" w:history="1">
+          <w:hyperlink w:anchor="_Toc57039922" w:history="1">
             <w:r>
               <w:rPr>
                 <w:rStyle w:val="a4"/>
@@ -1240,7 +1229,7 @@
                 <w:noProof/>
                 <w:webHidden/>
               </w:rPr>
-              <w:instrText xml:space="preserve"> PAGEREF _Toc16602895 \h </w:instrText>
+              <w:instrText xml:space="preserve"> PAGEREF _Toc57039922 \h </w:instrText>
             </w:r>
             <w:r>
               <w:rPr>
@@ -1281,7 +1270,7 @@
               <w:noProof/>
             </w:rPr>
           </w:pPr>
-          <w:hyperlink w:anchor="_Toc16602896" w:history="1">
+          <w:hyperlink w:anchor="_Toc57039923" w:history="1">
             <w:r>
               <w:rPr>
                 <w:rStyle w:val="a4"/>
@@ -1316,7 +1305,7 @@
                 <w:noProof/>
                 <w:webHidden/>
               </w:rPr>
-              <w:instrText xml:space="preserve"> PAGEREF _Toc16602896 \h </w:instrText>
+              <w:instrText xml:space="preserve"> PAGEREF _Toc57039923 \h </w:instrText>
             </w:r>
             <w:r>
               <w:rPr>
@@ -1357,7 +1346,7 @@
               <w:noProof/>
             </w:rPr>
           </w:pPr>
-          <w:hyperlink w:anchor="_Toc16602897" w:history="1">
+          <w:hyperlink w:anchor="_Toc57039924" w:history="1">
             <w:r>
               <w:rPr>
                 <w:rStyle w:val="a4"/>
@@ -1392,7 +1381,7 @@
                 <w:noProof/>
                 <w:webHidden/>
               </w:rPr>
-              <w:instrText xml:space="preserve"> PAGEREF _Toc16602897 \h </w:instrText>
+              <w:instrText xml:space="preserve"> PAGEREF _Toc57039924 \h </w:instrText>
             </w:r>
             <w:r>
               <w:rPr>
@@ -1433,7 +1422,7 @@
               <w:noProof/>
             </w:rPr>
           </w:pPr>
-          <w:hyperlink w:anchor="_Toc16602898" w:history="1">
+          <w:hyperlink w:anchor="_Toc57039925" w:history="1">
             <w:r>
               <w:rPr>
                 <w:rStyle w:val="a4"/>
@@ -1468,7 +1457,7 @@
                 <w:noProof/>
                 <w:webHidden/>
               </w:rPr>
-              <w:instrText xml:space="preserve"> PAGEREF _Toc16602898 \h </w:instrText>
+              <w:instrText xml:space="preserve"> PAGEREF _Toc57039925 \h </w:instrText>
             </w:r>
             <w:r>
               <w:rPr>
@@ -1509,7 +1498,7 @@
               <w:noProof/>
             </w:rPr>
           </w:pPr>
-          <w:hyperlink w:anchor="_Toc16602899" w:history="1">
+          <w:hyperlink w:anchor="_Toc57039926" w:history="1">
             <w:r>
               <w:rPr>
                 <w:rStyle w:val="a4"/>
@@ -1544,7 +1533,7 @@
                 <w:noProof/>
                 <w:webHidden/>
               </w:rPr>
-              <w:instrText xml:space="preserve"> PAGEREF _Toc16602899 \h </w:instrText>
+              <w:instrText xml:space="preserve"> PAGEREF _Toc57039926 \h </w:instrText>
             </w:r>
             <w:r>
               <w:rPr>
@@ -1585,7 +1574,7 @@
               <w:noProof/>
             </w:rPr>
           </w:pPr>
-          <w:hyperlink w:anchor="_Toc16602900" w:history="1">
+          <w:hyperlink w:anchor="_Toc57039927" w:history="1">
             <w:r>
               <w:rPr>
                 <w:rStyle w:val="a4"/>
@@ -1620,7 +1609,7 @@
                 <w:noProof/>
                 <w:webHidden/>
               </w:rPr>
-              <w:instrText xml:space="preserve"> PAGEREF _Toc16602900 \h </w:instrText>
+              <w:instrText xml:space="preserve"> PAGEREF _Toc57039927 \h </w:instrText>
             </w:r>
             <w:r>
               <w:rPr>
@@ -1661,7 +1650,7 @@
               <w:noProof/>
             </w:rPr>
           </w:pPr>
-          <w:hyperlink w:anchor="_Toc16602901" w:history="1">
+          <w:hyperlink w:anchor="_Toc57039928" w:history="1">
             <w:r>
               <w:rPr>
                 <w:rStyle w:val="a4"/>
@@ -1696,7 +1685,7 @@
                 <w:noProof/>
                 <w:webHidden/>
               </w:rPr>
-              <w:instrText xml:space="preserve"> PAGEREF _Toc16602901 \h </w:instrText>
+              <w:instrText xml:space="preserve"> PAGEREF _Toc57039928 \h </w:instrText>
             </w:r>
             <w:r>
               <w:rPr>
@@ -1737,7 +1726,7 @@
               <w:noProof/>
             </w:rPr>
           </w:pPr>
-          <w:hyperlink w:anchor="_Toc16602902" w:history="1">
+          <w:hyperlink w:anchor="_Toc57039929" w:history="1">
             <w:r>
               <w:rPr>
                 <w:rStyle w:val="a4"/>
@@ -1772,7 +1761,7 @@
                 <w:noProof/>
                 <w:webHidden/>
               </w:rPr>
-              <w:instrText xml:space="preserve"> PAGEREF _Toc16602902 \h </w:instrText>
+              <w:instrText xml:space="preserve"> PAGEREF _Toc57039929 \h </w:instrText>
             </w:r>
             <w:r>
               <w:rPr>
@@ -1813,7 +1802,7 @@
               <w:noProof/>
             </w:rPr>
           </w:pPr>
-          <w:hyperlink w:anchor="_Toc16602903" w:history="1">
+          <w:hyperlink w:anchor="_Toc57039930" w:history="1">
             <w:r>
               <w:rPr>
                 <w:rStyle w:val="a4"/>
@@ -1848,7 +1837,7 @@
                 <w:noProof/>
                 <w:webHidden/>
               </w:rPr>
-              <w:instrText xml:space="preserve"> PAGEREF _Toc16602903 \h </w:instrText>
+              <w:instrText xml:space="preserve"> PAGEREF _Toc57039930 \h </w:instrText>
             </w:r>
             <w:r>
               <w:rPr>
@@ -1889,7 +1878,7 @@
               <w:noProof/>
             </w:rPr>
           </w:pPr>
-          <w:hyperlink w:anchor="_Toc16602904" w:history="1">
+          <w:hyperlink w:anchor="_Toc57039931" w:history="1">
             <w:r>
               <w:rPr>
                 <w:rStyle w:val="a4"/>
@@ -1924,7 +1913,7 @@
                 <w:noProof/>
                 <w:webHidden/>
               </w:rPr>
-              <w:instrText xml:space="preserve"> PAGEREF _Toc16602904 \h </w:instrText>
+              <w:instrText xml:space="preserve"> PAGEREF _Toc57039931 \h </w:instrText>
             </w:r>
             <w:r>
               <w:rPr>
@@ -1965,7 +1954,7 @@
               <w:noProof/>
             </w:rPr>
           </w:pPr>
-          <w:hyperlink w:anchor="_Toc16602905" w:history="1">
+          <w:hyperlink w:anchor="_Toc57039932" w:history="1">
             <w:r>
               <w:rPr>
                 <w:rStyle w:val="a4"/>
@@ -2000,7 +1989,7 @@
                 <w:noProof/>
                 <w:webHidden/>
               </w:rPr>
-              <w:instrText xml:space="preserve"> PAGEREF _Toc16602905 \h </w:instrText>
+              <w:instrText xml:space="preserve"> PAGEREF _Toc57039932 \h </w:instrText>
             </w:r>
             <w:r>
               <w:rPr>
@@ -2041,7 +2030,7 @@
               <w:noProof/>
             </w:rPr>
           </w:pPr>
-          <w:hyperlink w:anchor="_Toc16602906" w:history="1">
+          <w:hyperlink w:anchor="_Toc57039933" w:history="1">
             <w:r>
               <w:rPr>
                 <w:rStyle w:val="a4"/>
@@ -2055,7 +2044,7 @@
                 <w:rFonts w:hint="eastAsia"/>
                 <w:noProof/>
               </w:rPr>
-              <w:t>报警提醒</w:t>
+              <w:t>报警通知</w:t>
             </w:r>
             <w:r>
               <w:rPr>
@@ -2076,7 +2065,7 @@
                 <w:noProof/>
                 <w:webHidden/>
               </w:rPr>
-              <w:instrText xml:space="preserve"> PAGEREF _Toc16602906 \h </w:instrText>
+              <w:instrText xml:space="preserve"> PAGEREF _Toc57039933 \h </w:instrText>
             </w:r>
             <w:r>
               <w:rPr>
@@ -2123,60 +2112,12 @@
       <w:pPr>
         <w:pStyle w:val="2"/>
       </w:pPr>
-      <w:bookmarkStart w:id="1" w:name="_Toc16602881"/>
+      <w:bookmarkStart w:id="2" w:name="_Toc57039908"/>
       <w:r>
         <w:rPr>
           <w:rFonts w:hint="eastAsia"/>
         </w:rPr>
         <w:t>前言：</w:t>
-      </w:r>
-      <w:bookmarkEnd w:id="1"/>
-    </w:p>
-    <w:p>
-      <w:r>
-        <w:rPr>
-          <w:rFonts w:hint="eastAsia"/>
-        </w:rPr>
-        <w:tab/>
-      </w:r>
-      <w:r>
-        <w:rPr>
-          <w:rFonts w:hint="eastAsia"/>
-          <w:color w:val="FF0000"/>
-        </w:rPr>
-        <w:t>大家遇到不会使用的</w:t>
-      </w:r>
-      <w:r>
-        <w:rPr>
-          <w:rFonts w:hint="eastAsia"/>
-          <w:color w:val="FF0000"/>
-        </w:rPr>
-        <w:t>，记得联系在线客服</w:t>
-      </w:r>
-      <w:r>
-        <w:rPr>
-          <w:rFonts w:hint="eastAsia"/>
-          <w:color w:val="FF0000"/>
-        </w:rPr>
-        <w:t>。</w:t>
-      </w:r>
-    </w:p>
-    <w:p>
-      <w:pPr>
-        <w:pStyle w:val="2"/>
-      </w:pPr>
-      <w:bookmarkStart w:id="2" w:name="_Toc16602882"/>
-      <w:r>
-        <w:rPr>
-          <w:rFonts w:hint="eastAsia"/>
-        </w:rPr>
-        <w:t xml:space="preserve">1 </w:t>
-      </w:r>
-      <w:r>
-        <w:rPr>
-          <w:rFonts w:hint="eastAsia"/>
-        </w:rPr>
-        <w:t>登录</w:t>
       </w:r>
       <w:bookmarkEnd w:id="2"/>
     </w:p>
@@ -2185,54 +2126,102 @@
         <w:rPr>
           <w:rFonts w:hint="eastAsia"/>
         </w:rPr>
-        <w:t>登录分：</w:t>
+        <w:tab/>
+      </w:r>
+      <w:r>
+        <w:rPr>
+          <w:rFonts w:hint="eastAsia"/>
+          <w:color w:val="FF0000"/>
+        </w:rPr>
+        <w:t>大家遇到不会使用的</w:t>
+      </w:r>
+      <w:r>
+        <w:rPr>
+          <w:rFonts w:hint="eastAsia"/>
+          <w:color w:val="FF0000"/>
+        </w:rPr>
+        <w:t>，记得联系在线客服</w:t>
+      </w:r>
+      <w:r>
+        <w:rPr>
+          <w:rFonts w:hint="eastAsia"/>
+          <w:color w:val="FF0000"/>
+        </w:rPr>
+        <w:t>。</w:t>
       </w:r>
     </w:p>
     <w:p>
-      <w:r>
-        <w:rPr>
-          <w:rFonts w:hint="eastAsia"/>
-        </w:rPr>
-        <w:t>用户登录：第一次使用需要用手机号码注册</w:t>
-      </w:r>
-      <w:r>
-        <w:rPr>
-          <w:rFonts w:hint="eastAsia"/>
-        </w:rPr>
-        <w:t>，然后用手机号码登录</w:t>
-      </w:r>
+      <w:pPr>
+        <w:pStyle w:val="2"/>
+      </w:pPr>
+      <w:bookmarkStart w:id="3" w:name="_Toc57039909"/>
+      <w:r>
+        <w:rPr>
+          <w:rFonts w:hint="eastAsia"/>
+        </w:rPr>
+        <w:t xml:space="preserve">1 </w:t>
+      </w:r>
+      <w:r>
+        <w:rPr>
+          <w:rFonts w:hint="eastAsia"/>
+        </w:rPr>
+        <w:t>登录</w:t>
+      </w:r>
+      <w:bookmarkEnd w:id="3"/>
     </w:p>
     <w:p>
       <w:r>
         <w:rPr>
           <w:rFonts w:hint="eastAsia"/>
         </w:rPr>
-        <w:t>设备登录：</w:t>
-      </w:r>
-      <w:r>
-        <w:rPr>
-          <w:rFonts w:hint="eastAsia"/>
-        </w:rPr>
-        <w:t>用户名使用设备序列号，密码默认是序列号的后</w:t>
-      </w:r>
-      <w:r>
-        <w:rPr>
-          <w:rFonts w:hint="eastAsia"/>
-        </w:rPr>
-        <w:t>4</w:t>
-      </w:r>
-      <w:r>
-        <w:rPr>
-          <w:rFonts w:hint="eastAsia"/>
-        </w:rPr>
-        <w:t>位</w:t>
+        <w:t>登录分：</w:t>
       </w:r>
     </w:p>
     <w:p>
+      <w:r>
+        <w:rPr>
+          <w:rFonts w:hint="eastAsia"/>
+        </w:rPr>
+        <w:t>用户登录：第一次使用需要用手机号码注册</w:t>
+      </w:r>
+      <w:r>
+        <w:rPr>
+          <w:rFonts w:hint="eastAsia"/>
+        </w:rPr>
+        <w:t>，然后用手机号码登录</w:t>
+      </w:r>
+    </w:p>
+    <w:p>
+      <w:r>
+        <w:rPr>
+          <w:rFonts w:hint="eastAsia"/>
+        </w:rPr>
+        <w:t>设备登录：</w:t>
+      </w:r>
+      <w:r>
+        <w:rPr>
+          <w:rFonts w:hint="eastAsia"/>
+        </w:rPr>
+        <w:t>用户名使用设备序列号，密码默认是序列号的后</w:t>
+      </w:r>
+      <w:r>
+        <w:rPr>
+          <w:rFonts w:hint="eastAsia"/>
+        </w:rPr>
+        <w:t>4</w:t>
+      </w:r>
+      <w:r>
+        <w:rPr>
+          <w:rFonts w:hint="eastAsia"/>
+        </w:rPr>
+        <w:t>位</w:t>
+      </w:r>
+    </w:p>
+    <w:p>
       <w:pPr>
         <w:pStyle w:val="2"/>
       </w:pPr>
-      <w:bookmarkStart w:id="3" w:name="_Toc16602883"/>
+      <w:bookmarkStart w:id="4" w:name="_Toc57039910"/>
       <w:r>
         <w:rPr>
           <w:rFonts w:hint="eastAsia"/>
@@ -2246,7 +2235,7 @@
         </w:rPr>
         <w:t>主界面</w:t>
       </w:r>
-      <w:bookmarkEnd w:id="3"/>
+      <w:bookmarkEnd w:id="4"/>
     </w:p>
     <w:p>
       <w:r>
@@ -2307,7 +2296,7 @@
       <w:pPr>
         <w:pStyle w:val="2"/>
       </w:pPr>
-      <w:bookmarkStart w:id="4" w:name="_Toc16602884"/>
+      <w:bookmarkStart w:id="5" w:name="_Toc57039911"/>
       <w:r>
         <w:rPr>
           <w:rFonts w:hint="eastAsia"/>
@@ -2327,7 +2316,7 @@
         </w:rPr>
         <w:t>绑定设备</w:t>
       </w:r>
-      <w:bookmarkEnd w:id="4"/>
+      <w:bookmarkEnd w:id="5"/>
     </w:p>
     <w:p>
       <w:r>
@@ -2393,7 +2382,7 @@
       <w:pPr>
         <w:pStyle w:val="2"/>
       </w:pPr>
-      <w:bookmarkStart w:id="5" w:name="_Toc16602885"/>
+      <w:bookmarkStart w:id="6" w:name="_Toc57039912"/>
       <w:r>
         <w:rPr>
           <w:rFonts w:hint="eastAsia"/>
@@ -2406,7 +2395,7 @@
         </w:rPr>
         <w:t>查看当前设备详情</w:t>
       </w:r>
-      <w:bookmarkEnd w:id="5"/>
+      <w:bookmarkEnd w:id="6"/>
     </w:p>
     <w:p>
       <w:r>
@@ -2484,7 +2473,7 @@
       <w:pPr>
         <w:pStyle w:val="2"/>
       </w:pPr>
-      <w:bookmarkStart w:id="6" w:name="_Toc16602886"/>
+      <w:bookmarkStart w:id="7" w:name="_Toc57039913"/>
       <w:r>
         <w:rPr>
           <w:rFonts w:hint="eastAsia"/>
@@ -2497,7 +2486,7 @@
         </w:rPr>
         <w:t>查看自己当前位置</w:t>
       </w:r>
-      <w:bookmarkEnd w:id="6"/>
+      <w:bookmarkEnd w:id="7"/>
     </w:p>
     <w:p>
       <w:r>
@@ -2569,7 +2558,7 @@
       <w:pPr>
         <w:pStyle w:val="2"/>
       </w:pPr>
-      <w:bookmarkStart w:id="7" w:name="_Toc16602887"/>
+      <w:bookmarkStart w:id="8" w:name="_Toc57039914"/>
       <w:r>
         <w:rPr>
           <w:rFonts w:hint="eastAsia"/>
@@ -2582,7 +2571,7 @@
         </w:rPr>
         <w:t>查看设备当前位置</w:t>
       </w:r>
-      <w:bookmarkEnd w:id="7"/>
+      <w:bookmarkEnd w:id="8"/>
     </w:p>
     <w:p>
       <w:r>
@@ -2656,7 +2645,7 @@
       <w:pPr>
         <w:pStyle w:val="2"/>
       </w:pPr>
-      <w:bookmarkStart w:id="8" w:name="_Toc16602888"/>
+      <w:bookmarkStart w:id="9" w:name="_Toc57039915"/>
       <w:r>
         <w:rPr>
           <w:rFonts w:hint="eastAsia"/>
@@ -2669,7 +2658,7 @@
         </w:rPr>
         <w:t>设置围栏</w:t>
       </w:r>
-      <w:bookmarkEnd w:id="8"/>
+      <w:bookmarkEnd w:id="9"/>
     </w:p>
     <w:p>
       <w:r>
@@ -2735,7 +2724,7 @@
       <w:pPr>
         <w:pStyle w:val="2"/>
       </w:pPr>
-      <w:bookmarkStart w:id="9" w:name="_Toc16602889"/>
+      <w:bookmarkStart w:id="10" w:name="_Toc57039916"/>
       <w:r>
         <w:rPr>
           <w:rFonts w:hint="eastAsia"/>
@@ -2748,7 +2737,7 @@
         </w:rPr>
         <w:t>录音</w:t>
       </w:r>
-      <w:bookmarkEnd w:id="9"/>
+      <w:bookmarkEnd w:id="10"/>
     </w:p>
     <w:p>
       <w:r>
@@ -2814,7 +2803,7 @@
       <w:pPr>
         <w:pStyle w:val="2"/>
       </w:pPr>
-      <w:bookmarkStart w:id="10" w:name="_Toc16602890"/>
+      <w:bookmarkStart w:id="11" w:name="_Toc57039917"/>
       <w:r>
         <w:rPr>
           <w:rFonts w:hint="eastAsia"/>
@@ -2828,7 +2817,7 @@
         </w:rPr>
         <w:t>跟踪</w:t>
       </w:r>
-      <w:bookmarkEnd w:id="10"/>
+      <w:bookmarkEnd w:id="11"/>
     </w:p>
     <w:p>
       <w:r>
@@ -2894,7 +2883,7 @@
       <w:pPr>
         <w:pStyle w:val="2"/>
       </w:pPr>
-      <w:bookmarkStart w:id="11" w:name="_Toc16602891"/>
+      <w:bookmarkStart w:id="12" w:name="_Toc57039918"/>
       <w:r>
         <w:rPr>
           <w:rFonts w:hint="eastAsia"/>
@@ -2907,7 +2896,7 @@
         </w:rPr>
         <w:t>导航</w:t>
       </w:r>
-      <w:bookmarkEnd w:id="11"/>
+      <w:bookmarkEnd w:id="12"/>
     </w:p>
     <w:p>
       <w:r>
@@ -2967,7 +2956,7 @@
       <w:pPr>
         <w:pStyle w:val="2"/>
       </w:pPr>
-      <w:bookmarkStart w:id="12" w:name="_Toc16602892"/>
+      <w:bookmarkStart w:id="13" w:name="_Toc57039919"/>
       <w:r>
         <w:rPr>
           <w:rFonts w:hint="eastAsia"/>
@@ -2980,7 +2969,7 @@
         </w:rPr>
         <w:t>街景和卫星地图</w:t>
       </w:r>
-      <w:bookmarkEnd w:id="12"/>
+      <w:bookmarkEnd w:id="13"/>
     </w:p>
     <w:p>
       <w:r>
@@ -3040,7 +3029,7 @@
       <w:pPr>
         <w:pStyle w:val="2"/>
       </w:pPr>
-      <w:bookmarkStart w:id="13" w:name="_Toc16602893"/>
+      <w:bookmarkStart w:id="14" w:name="_Toc57039920"/>
       <w:r>
         <w:rPr>
           <w:rFonts w:hint="eastAsia"/>
@@ -3053,7 +3042,7 @@
         </w:rPr>
         <w:t>分享轨迹</w:t>
       </w:r>
-      <w:bookmarkEnd w:id="13"/>
+      <w:bookmarkEnd w:id="14"/>
     </w:p>
     <w:p>
       <w:r>
@@ -3119,7 +3108,7 @@
       <w:pPr>
         <w:pStyle w:val="2"/>
       </w:pPr>
-      <w:bookmarkStart w:id="14" w:name="_Toc16602894"/>
+      <w:bookmarkStart w:id="15" w:name="_Toc57039921"/>
       <w:r>
         <w:rPr>
           <w:rFonts w:hint="eastAsia"/>
@@ -3132,7 +3121,7 @@
         </w:rPr>
         <w:t>购买保险</w:t>
       </w:r>
-      <w:bookmarkEnd w:id="14"/>
+      <w:bookmarkEnd w:id="15"/>
     </w:p>
     <w:p>
       <w:r>
@@ -3198,7 +3187,7 @@
       <w:pPr>
         <w:pStyle w:val="2"/>
       </w:pPr>
-      <w:bookmarkStart w:id="15" w:name="_Toc16602895"/>
+      <w:bookmarkStart w:id="16" w:name="_Toc57039922"/>
       <w:r>
         <w:rPr>
           <w:rFonts w:hint="eastAsia"/>
@@ -3211,17 +3200,15 @@
         </w:rPr>
         <w:t>发送指令</w:t>
       </w:r>
-      <w:bookmarkEnd w:id="15"/>
+      <w:bookmarkEnd w:id="16"/>
     </w:p>
     <w:p>
-      <w:proofErr w:type="gramStart"/>
       <w:r>
         <w:rPr>
           <w:rFonts w:hint="eastAsia"/>
         </w:rPr>
         <w:t>点击底部</w:t>
       </w:r>
-      <w:proofErr w:type="gramEnd"/>
       <w:r>
         <w:rPr>
           <w:noProof/>
@@ -3279,7 +3266,7 @@
       <w:pPr>
         <w:pStyle w:val="2"/>
       </w:pPr>
-      <w:bookmarkStart w:id="16" w:name="_Toc16602896"/>
+      <w:bookmarkStart w:id="17" w:name="_Toc57039923"/>
       <w:r>
         <w:rPr>
           <w:rFonts w:hint="eastAsia"/>
@@ -3292,17 +3279,15 @@
         </w:rPr>
         <w:t>轨迹回放</w:t>
       </w:r>
-      <w:bookmarkEnd w:id="16"/>
+      <w:bookmarkEnd w:id="17"/>
     </w:p>
     <w:p>
-      <w:proofErr w:type="gramStart"/>
       <w:r>
         <w:rPr>
           <w:rFonts w:hint="eastAsia"/>
         </w:rPr>
         <w:t>点击底部</w:t>
       </w:r>
-      <w:proofErr w:type="gramEnd"/>
       <w:r>
         <w:rPr>
           <w:noProof/>
@@ -3354,7 +3339,7 @@
       <w:pPr>
         <w:pStyle w:val="2"/>
       </w:pPr>
-      <w:bookmarkStart w:id="17" w:name="_Toc16602897"/>
+      <w:bookmarkStart w:id="18" w:name="_Toc57039924"/>
       <w:r>
         <w:rPr>
           <w:rFonts w:hint="eastAsia"/>
@@ -3367,69 +3352,6 @@
           <w:rFonts w:hint="eastAsia"/>
         </w:rPr>
         <w:t>停留详单</w:t>
-      </w:r>
-      <w:bookmarkEnd w:id="17"/>
-    </w:p>
-    <w:p>
-      <w:r>
-        <w:rPr>
-          <w:rFonts w:hint="eastAsia"/>
-        </w:rPr>
-        <w:t>停留点</w:t>
-      </w:r>
-      <w:r>
-        <w:rPr>
-          <w:rFonts w:hint="eastAsia"/>
-        </w:rPr>
-        <w:t>，列出</w:t>
-      </w:r>
-      <w:r>
-        <w:rPr>
-          <w:rFonts w:hint="eastAsia"/>
-        </w:rPr>
-        <w:t>1</w:t>
-      </w:r>
-      <w:r>
-        <w:rPr>
-          <w:rFonts w:hint="eastAsia"/>
-        </w:rPr>
-        <w:t>天当中，停留时间大于</w:t>
-      </w:r>
-      <w:r>
-        <w:rPr>
-          <w:rFonts w:hint="eastAsia"/>
-        </w:rPr>
-        <w:t>5</w:t>
-      </w:r>
-      <w:r>
-        <w:rPr>
-          <w:rFonts w:hint="eastAsia"/>
-        </w:rPr>
-        <w:t>分钟的地点列表。</w:t>
-      </w:r>
-    </w:p>
-    <w:p>
-      <w:pPr>
-        <w:pStyle w:val="2"/>
-      </w:pPr>
-      <w:bookmarkStart w:id="18" w:name="_Toc16602898"/>
-      <w:r>
-        <w:rPr>
-          <w:rFonts w:hint="eastAsia"/>
-        </w:rPr>
-        <w:t>17</w:t>
-      </w:r>
-      <w:r>
-        <w:rPr>
-          <w:rFonts w:hint="eastAsia"/>
-        </w:rPr>
-        <w:t>.</w:t>
-      </w:r>
-      <w:r>
-        <w:rPr>
-          <w:rFonts w:hint="eastAsia"/>
-        </w:rPr>
-        <w:t>指令记录</w:t>
       </w:r>
       <w:bookmarkEnd w:id="18"/>
     </w:p>
@@ -3438,19 +3360,49 @@
         <w:rPr>
           <w:rFonts w:hint="eastAsia"/>
         </w:rPr>
-        <w:t>点击底部更多里面的指令记录，查看下发过的指令列表。</w:t>
+        <w:t>停留点</w:t>
+      </w:r>
+      <w:r>
+        <w:rPr>
+          <w:rFonts w:hint="eastAsia"/>
+        </w:rPr>
+        <w:t>，列出</w:t>
+      </w:r>
+      <w:r>
+        <w:rPr>
+          <w:rFonts w:hint="eastAsia"/>
+        </w:rPr>
+        <w:t>1</w:t>
+      </w:r>
+      <w:r>
+        <w:rPr>
+          <w:rFonts w:hint="eastAsia"/>
+        </w:rPr>
+        <w:t>天当中，停留时间大于</w:t>
+      </w:r>
+      <w:r>
+        <w:rPr>
+          <w:rFonts w:hint="eastAsia"/>
+        </w:rPr>
+        <w:t>5</w:t>
+      </w:r>
+      <w:r>
+        <w:rPr>
+          <w:rFonts w:hint="eastAsia"/>
+        </w:rPr>
+        <w:t>分钟的地点列表。</w:t>
       </w:r>
     </w:p>
     <w:p>
       <w:pPr>
         <w:pStyle w:val="2"/>
       </w:pPr>
-      <w:bookmarkStart w:id="19" w:name="_Toc16602899"/>
-      <w:r>
-        <w:rPr>
-          <w:rFonts w:hint="eastAsia"/>
-        </w:rPr>
-        <w:t>18</w:t>
+      <w:bookmarkStart w:id="19" w:name="_Toc57039925"/>
+      <w:r>
+        <w:rPr>
+          <w:rFonts w:hint="eastAsia"/>
+        </w:rPr>
+        <w:t>17</w:t>
       </w:r>
       <w:r>
         <w:rPr>
@@ -3462,7 +3414,7 @@
         <w:rPr>
           <w:rFonts w:hint="eastAsia"/>
         </w:rPr>
-        <w:t>报警记录</w:t>
+        <w:t>指令记录</w:t>
       </w:r>
       <w:bookmarkEnd w:id="19"/>
     </w:p>
@@ -3471,19 +3423,19 @@
         <w:rPr>
           <w:rFonts w:hint="eastAsia"/>
         </w:rPr>
-        <w:t>点击底部更多里面的报警记录，查看当前设备的报警记录。</w:t>
+        <w:t>点击底部更多里面的指令记录，查看下发过的指令列表。</w:t>
       </w:r>
     </w:p>
     <w:p>
       <w:pPr>
         <w:pStyle w:val="2"/>
       </w:pPr>
-      <w:bookmarkStart w:id="20" w:name="_Toc16602900"/>
-      <w:r>
-        <w:rPr>
-          <w:rFonts w:hint="eastAsia"/>
-        </w:rPr>
-        <w:t>19</w:t>
+      <w:bookmarkStart w:id="20" w:name="_Toc57039926"/>
+      <w:r>
+        <w:rPr>
+          <w:rFonts w:hint="eastAsia"/>
+        </w:rPr>
+        <w:t>18</w:t>
       </w:r>
       <w:r>
         <w:rPr>
@@ -3495,7 +3447,7 @@
         <w:rPr>
           <w:rFonts w:hint="eastAsia"/>
         </w:rPr>
-        <w:t>电话报警</w:t>
+        <w:t>报警记录</w:t>
       </w:r>
       <w:bookmarkEnd w:id="20"/>
     </w:p>
@@ -3504,14 +3456,47 @@
         <w:rPr>
           <w:rFonts w:hint="eastAsia"/>
         </w:rPr>
-        <w:t>点击底部更多里面的电话报警，设备断电，会通过打电话立即通知主人。</w:t>
+        <w:t>点击底部更多里面的报警记录，查看当前设备的报警记录。</w:t>
       </w:r>
     </w:p>
     <w:p>
       <w:pPr>
         <w:pStyle w:val="2"/>
       </w:pPr>
-      <w:bookmarkStart w:id="21" w:name="_Toc16602901"/>
+      <w:bookmarkStart w:id="21" w:name="_Toc57039927"/>
+      <w:r>
+        <w:rPr>
+          <w:rFonts w:hint="eastAsia"/>
+        </w:rPr>
+        <w:t>19</w:t>
+      </w:r>
+      <w:r>
+        <w:rPr>
+          <w:rFonts w:hint="eastAsia"/>
+        </w:rPr>
+        <w:t>.</w:t>
+      </w:r>
+      <w:r>
+        <w:rPr>
+          <w:rFonts w:hint="eastAsia"/>
+        </w:rPr>
+        <w:t>电话报警</w:t>
+      </w:r>
+      <w:bookmarkEnd w:id="21"/>
+    </w:p>
+    <w:p>
+      <w:r>
+        <w:rPr>
+          <w:rFonts w:hint="eastAsia"/>
+        </w:rPr>
+        <w:t>点击底部更多里面的电话报警，设备断电，会通过打电话立即通知主人。</w:t>
+      </w:r>
+    </w:p>
+    <w:p>
+      <w:pPr>
+        <w:pStyle w:val="2"/>
+      </w:pPr>
+      <w:bookmarkStart w:id="22" w:name="_Toc57039928"/>
       <w:r>
         <w:rPr>
           <w:rFonts w:hint="eastAsia"/>
@@ -3524,7 +3509,7 @@
         </w:rPr>
         <w:t>把小程序放到桌面</w:t>
       </w:r>
-      <w:bookmarkEnd w:id="21"/>
+      <w:bookmarkEnd w:id="22"/>
     </w:p>
     <w:p>
       <w:r>
@@ -3583,14 +3568,20 @@
         <w:rPr>
           <w:rFonts w:hint="eastAsia"/>
         </w:rPr>
-        <w:t>GPS51.</w:t>
+        <w:t>小程序</w:t>
+      </w:r>
+      <w:r>
+        <w:rPr>
+          <w:rFonts w:hint="eastAsia"/>
+        </w:rPr>
+        <w:t>.</w:t>
       </w:r>
     </w:p>
     <w:p>
       <w:pPr>
         <w:pStyle w:val="2"/>
       </w:pPr>
-      <w:bookmarkStart w:id="22" w:name="_Toc16602902"/>
+      <w:bookmarkStart w:id="23" w:name="_Toc57039929"/>
       <w:r>
         <w:rPr>
           <w:rFonts w:hint="eastAsia"/>
@@ -3603,7 +3594,7 @@
         </w:rPr>
         <w:t>修改设备名称</w:t>
       </w:r>
-      <w:bookmarkEnd w:id="22"/>
+      <w:bookmarkEnd w:id="23"/>
     </w:p>
     <w:p>
       <w:r>
@@ -3617,7 +3608,7 @@
       <w:pPr>
         <w:pStyle w:val="2"/>
       </w:pPr>
-      <w:bookmarkStart w:id="23" w:name="_Toc16602903"/>
+      <w:bookmarkStart w:id="24" w:name="_Toc57039930"/>
       <w:r>
         <w:rPr>
           <w:rFonts w:hint="eastAsia"/>
@@ -3630,7 +3621,7 @@
         </w:rPr>
         <w:t>搜索设备</w:t>
       </w:r>
-      <w:bookmarkEnd w:id="23"/>
+      <w:bookmarkEnd w:id="24"/>
     </w:p>
     <w:p>
       <w:r>
@@ -3690,7 +3681,7 @@
       <w:pPr>
         <w:pStyle w:val="2"/>
       </w:pPr>
-      <w:bookmarkStart w:id="24" w:name="_Toc16602904"/>
+      <w:bookmarkStart w:id="25" w:name="_Toc57039931"/>
       <w:r>
         <w:rPr>
           <w:rFonts w:hint="eastAsia"/>
@@ -3703,7 +3694,7 @@
         </w:rPr>
         <w:t>设备列表</w:t>
       </w:r>
-      <w:bookmarkEnd w:id="24"/>
+      <w:bookmarkEnd w:id="25"/>
     </w:p>
     <w:p>
       <w:r>
@@ -3769,7 +3760,7 @@
       <w:pPr>
         <w:pStyle w:val="2"/>
       </w:pPr>
-      <w:bookmarkStart w:id="25" w:name="_Toc16602905"/>
+      <w:bookmarkStart w:id="26" w:name="_Toc57039932"/>
       <w:r>
         <w:rPr>
           <w:rFonts w:hint="eastAsia"/>
@@ -3783,14 +3774,9 @@
         </w:rPr>
         <w:t>退出登录</w:t>
       </w:r>
-      <w:bookmarkEnd w:id="25"/>
+      <w:bookmarkEnd w:id="26"/>
     </w:p>
     <w:p>
-      <w:pPr>
-        <w:rPr>
-          <w:rFonts w:hint="eastAsia"/>
-        </w:rPr>
-      </w:pPr>
       <w:r>
         <w:rPr>
           <w:rFonts w:hint="eastAsia"/>
@@ -3847,11 +3833,8 @@
     <w:p>
       <w:pPr>
         <w:pStyle w:val="2"/>
-        <w:rPr>
-          <w:rFonts w:hint="eastAsia"/>
-        </w:rPr>
-      </w:pPr>
-      <w:bookmarkStart w:id="26" w:name="_Toc16602906"/>
+      </w:pPr>
+      <w:bookmarkStart w:id="27" w:name="_Toc57039933"/>
       <w:r>
         <w:rPr>
           <w:rFonts w:hint="eastAsia"/>
@@ -3864,13 +3847,13 @@
         </w:rPr>
         <w:t>报警</w:t>
       </w:r>
-      <w:bookmarkEnd w:id="26"/>
       <w:r>
         <w:rPr>
           <w:rFonts w:hint="eastAsia"/>
         </w:rPr>
         <w:t>通知</w:t>
       </w:r>
+      <w:bookmarkEnd w:id="27"/>
     </w:p>
     <w:tbl>
       <w:tblPr>
@@ -3897,7 +3880,6 @@
             <w:pPr>
               <w:jc w:val="left"/>
               <w:rPr>
-                <w:rFonts w:hint="eastAsia"/>
                 <w:b/>
                 <w:sz w:val="24"/>
               </w:rPr>
@@ -3920,7 +3902,6 @@
             <w:pPr>
               <w:jc w:val="left"/>
               <w:rPr>
-                <w:rFonts w:hint="eastAsia"/>
                 <w:b/>
                 <w:sz w:val="24"/>
               </w:rPr>
@@ -4031,19 +4012,7 @@
               <w:rPr>
                 <w:rFonts w:hint="eastAsia"/>
               </w:rPr>
-              <w:t>打开</w:t>
-            </w:r>
-            <w:r>
-              <w:rPr>
-                <w:rFonts w:hint="eastAsia"/>
-              </w:rPr>
-              <w:t>gps51</w:t>
-            </w:r>
-            <w:r>
-              <w:rPr>
-                <w:rFonts w:hint="eastAsia"/>
-              </w:rPr>
-              <w:t>小程序</w:t>
+              <w:t>打开小程序</w:t>
             </w:r>
             <w:r>
               <w:rPr>
@@ -4099,19 +4068,11 @@
             <w:tcW w:w="2136" w:type="dxa"/>
           </w:tcPr>
           <w:p>
-            <w:proofErr w:type="gramStart"/>
-            <w:r>
-              <w:rPr>
-                <w:rFonts w:hint="eastAsia"/>
-              </w:rPr>
-              <w:t>微信服务</w:t>
-            </w:r>
-            <w:proofErr w:type="gramEnd"/>
-            <w:r>
-              <w:rPr>
-                <w:rFonts w:hint="eastAsia"/>
-              </w:rPr>
-              <w:t>通知</w:t>
+            <w:r>
+              <w:rPr>
+                <w:rFonts w:hint="eastAsia"/>
+              </w:rPr>
+              <w:t>微信服务通知</w:t>
             </w:r>
           </w:p>
         </w:tc>
@@ -4124,21 +4085,7 @@
               <w:rPr>
                 <w:rFonts w:hint="eastAsia"/>
               </w:rPr>
-              <w:t>最近登录过</w:t>
-            </w:r>
-            <w:proofErr w:type="gramStart"/>
-            <w:r>
-              <w:rPr>
-                <w:rFonts w:hint="eastAsia"/>
-              </w:rPr>
-              <w:t>的微信服务</w:t>
-            </w:r>
-            <w:proofErr w:type="gramEnd"/>
-            <w:r>
-              <w:rPr>
-                <w:rFonts w:hint="eastAsia"/>
-              </w:rPr>
-              <w:t>通知里面</w:t>
+              <w:t>最近登录过的微信服务通知里面</w:t>
             </w:r>
           </w:p>
         </w:tc>
@@ -4182,21 +4129,7 @@
               <w:rPr>
                 <w:rFonts w:hint="eastAsia"/>
               </w:rPr>
-              <w:t>天强制通知。为了避免重复报警</w:t>
-            </w:r>
-            <w:proofErr w:type="gramStart"/>
-            <w:r>
-              <w:rPr>
-                <w:rFonts w:hint="eastAsia"/>
-              </w:rPr>
-              <w:t>导致没</w:t>
-            </w:r>
-            <w:proofErr w:type="gramEnd"/>
-            <w:r>
-              <w:rPr>
-                <w:rFonts w:hint="eastAsia"/>
-              </w:rPr>
-              <w:t>通知，可以手动按</w:t>
+              <w:t>天强制通知。为了避免重复报警导致没通知，可以手动按</w:t>
             </w:r>
             <w:r>
               <w:rPr>
@@ -4224,82 +4157,29 @@
             <w:tcW w:w="2137" w:type="dxa"/>
           </w:tcPr>
           <w:p>
-            <w:pPr>
-              <w:rPr>
-                <w:rFonts w:hint="eastAsia"/>
-              </w:rPr>
-            </w:pPr>
-            <w:proofErr w:type="gramStart"/>
-            <w:r>
-              <w:rPr>
-                <w:rFonts w:hint="eastAsia"/>
-              </w:rPr>
-              <w:t>受微信</w:t>
-            </w:r>
-            <w:proofErr w:type="gramEnd"/>
-            <w:r>
-              <w:rPr>
-                <w:rFonts w:hint="eastAsia"/>
-              </w:rPr>
-              <w:t>发送通知限制，</w:t>
-            </w:r>
-            <w:r>
-              <w:rPr>
-                <w:rFonts w:hint="eastAsia"/>
-              </w:rPr>
-              <w:t>需要经常登录</w:t>
-            </w:r>
-            <w:r>
-              <w:rPr>
-                <w:rFonts w:hint="eastAsia"/>
-              </w:rPr>
-              <w:t>gps51</w:t>
-            </w:r>
-            <w:r>
-              <w:rPr>
-                <w:rFonts w:hint="eastAsia"/>
-              </w:rPr>
-              <w:t>小程序</w:t>
-            </w:r>
-            <w:r>
-              <w:rPr>
-                <w:rFonts w:hint="eastAsia"/>
-              </w:rPr>
-              <w:t>，</w:t>
-            </w:r>
-            <w:proofErr w:type="gramStart"/>
-            <w:r>
-              <w:rPr>
-                <w:rFonts w:hint="eastAsia"/>
-              </w:rPr>
-              <w:t>采</w:t>
-            </w:r>
-            <w:r>
-              <w:rPr>
-                <w:rFonts w:hint="eastAsia"/>
-              </w:rPr>
-              <w:t>集微信通知</w:t>
-            </w:r>
-            <w:proofErr w:type="gramEnd"/>
-            <w:r>
-              <w:rPr>
-                <w:rFonts w:hint="eastAsia"/>
-              </w:rPr>
-              <w:t>积分，避免积分不够</w:t>
-            </w:r>
-            <w:proofErr w:type="gramStart"/>
-            <w:r>
-              <w:rPr>
-                <w:rFonts w:hint="eastAsia"/>
-              </w:rPr>
-              <w:t>导致微信通知</w:t>
-            </w:r>
-            <w:proofErr w:type="gramEnd"/>
-            <w:r>
-              <w:rPr>
-                <w:rFonts w:hint="eastAsia"/>
-              </w:rPr>
-              <w:t>发送失败</w:t>
+            <w:r>
+              <w:rPr>
+                <w:rFonts w:hint="eastAsia"/>
+              </w:rPr>
+              <w:t>受微信发送通知限制，</w:t>
+            </w:r>
+            <w:r>
+              <w:rPr>
+                <w:rFonts w:hint="eastAsia"/>
+              </w:rPr>
+              <w:t>需要经常登录小程序</w:t>
+            </w:r>
+            <w:r>
+              <w:rPr>
+                <w:rFonts w:hint="eastAsia"/>
+              </w:rPr>
+              <w:t>，采</w:t>
+            </w:r>
+            <w:r>
+              <w:rPr>
+                <w:rFonts w:hint="eastAsia"/>
+              </w:rPr>
+              <w:t>集微信通知积分，避免积分不够导致微信通知发送失败</w:t>
             </w:r>
           </w:p>
         </w:tc>
@@ -4327,21 +4207,7 @@
               <w:rPr>
                 <w:rFonts w:hint="eastAsia"/>
               </w:rPr>
-              <w:t>通过</w:t>
-            </w:r>
-            <w:proofErr w:type="gramStart"/>
-            <w:r>
-              <w:rPr>
-                <w:rFonts w:hint="eastAsia"/>
-              </w:rPr>
-              <w:t>固话拨打</w:t>
-            </w:r>
-            <w:proofErr w:type="gramEnd"/>
-            <w:r>
-              <w:rPr>
-                <w:rFonts w:hint="eastAsia"/>
-              </w:rPr>
-              <w:t>用户设置的号码</w:t>
+              <w:t>通过固话拨打用户设置的号码</w:t>
             </w:r>
           </w:p>
         </w:tc>
@@ -4409,16 +4275,8 @@
               <w:rPr>
                 <w:rFonts w:hint="eastAsia"/>
               </w:rPr>
-              <w:t>。为了避免重复报警</w:t>
-            </w:r>
-            <w:proofErr w:type="gramStart"/>
-            <w:r>
-              <w:rPr>
-                <w:rFonts w:hint="eastAsia"/>
-              </w:rPr>
-              <w:t>导致没</w:t>
-            </w:r>
-            <w:proofErr w:type="gramEnd"/>
+              <w:t>。为了避免重复报警导致没</w:t>
+            </w:r>
             <w:r>
               <w:rPr>
                 <w:rFonts w:hint="eastAsia"/>
@@ -4467,10 +4325,7 @@
         </w:tc>
       </w:tr>
     </w:tbl>
-    <w:p>
-      <w:bookmarkStart w:id="27" w:name="_GoBack"/>
-      <w:bookmarkEnd w:id="27"/>
-    </w:p>
+    <w:p/>
     <w:sectPr>
       <w:pgSz w:w="11906" w:h="16838"/>
       <w:pgMar w:top="720" w:right="720" w:bottom="720" w:left="720" w:header="851" w:footer="992" w:gutter="0"/>
@@ -6878,7 +6733,7 @@
 </file>
 
 <file path=customXml/itemProps1.xml><?xml version="1.0" encoding="utf-8"?>
-<ds:datastoreItem xmlns:ds="http://schemas.openxmlformats.org/officeDocument/2006/customXml" ds:itemID="{F6CAEADD-B36A-4614-9F91-45F66A47437D}">
+<ds:datastoreItem xmlns:ds="http://schemas.openxmlformats.org/officeDocument/2006/customXml" ds:itemID="{AAF33616-F364-4E37-80C4-D068B468C68F}">
   <ds:schemaRefs>
     <ds:schemaRef ds:uri="http://schemas.openxmlformats.org/officeDocument/2006/bibliography"/>
   </ds:schemaRefs>
